--- a/documentatie/kerntaak 2 & 3 (tijdens & na het project)/logboek.docx
+++ b/documentatie/kerntaak 2 & 3 (tijdens & na het project)/logboek.docx
@@ -10,7 +10,6 @@
           <w:szCs w:val="40"/>
         </w:rPr>
       </w:pPr>
-      <w:proofErr w:type="spellStart"/>
       <w:r>
         <w:rPr>
           <w:rFonts w:ascii="Arial" w:hAnsi="Arial" w:cs="Arial"/>
@@ -19,7 +18,6 @@
         </w:rPr>
         <w:t>Battleships</w:t>
       </w:r>
-      <w:proofErr w:type="spellEnd"/>
       <w:r>
         <w:rPr>
           <w:rFonts w:ascii="Arial" w:hAnsi="Arial" w:cs="Arial"/>
@@ -62,7 +60,6 @@
         </w:rPr>
         <w:t>Dit is het logboek voor het project “</w:t>
       </w:r>
-      <w:proofErr w:type="spellStart"/>
       <w:r>
         <w:rPr>
           <w:rFonts w:ascii="Arial" w:hAnsi="Arial" w:cs="Arial"/>
@@ -71,7 +68,6 @@
         </w:rPr>
         <w:t>Battleships</w:t>
       </w:r>
-      <w:proofErr w:type="spellEnd"/>
       <w:r>
         <w:rPr>
           <w:rFonts w:ascii="Arial" w:hAnsi="Arial" w:cs="Arial"/>
@@ -221,23 +217,13 @@
           <w:szCs w:val="24"/>
         </w:rPr>
       </w:pPr>
-      <w:proofErr w:type="spellStart"/>
-      <w:r>
-        <w:rPr>
-          <w:rFonts w:ascii="Arial" w:hAnsi="Arial" w:cs="Arial"/>
-          <w:sz w:val="24"/>
-          <w:szCs w:val="24"/>
-        </w:rPr>
-        <w:t>Trello</w:t>
-      </w:r>
-      <w:proofErr w:type="spellEnd"/>
-      <w:r>
-        <w:rPr>
-          <w:rFonts w:ascii="Arial" w:hAnsi="Arial" w:cs="Arial"/>
-          <w:sz w:val="24"/>
-          <w:szCs w:val="24"/>
-        </w:rPr>
-        <w:t xml:space="preserve"> aangemaakt</w:t>
+      <w:r>
+        <w:rPr>
+          <w:rFonts w:ascii="Arial" w:hAnsi="Arial" w:cs="Arial"/>
+          <w:sz w:val="24"/>
+          <w:szCs w:val="24"/>
+        </w:rPr>
+        <w:t>Trello aangemaakt</w:t>
       </w:r>
     </w:p>
     <w:p>
@@ -253,23 +239,95 @@
           <w:szCs w:val="24"/>
         </w:rPr>
       </w:pPr>
-      <w:proofErr w:type="spellStart"/>
-      <w:r>
-        <w:rPr>
-          <w:rFonts w:ascii="Arial" w:hAnsi="Arial" w:cs="Arial"/>
-          <w:sz w:val="24"/>
-          <w:szCs w:val="24"/>
-        </w:rPr>
-        <w:t>Github</w:t>
-      </w:r>
-      <w:proofErr w:type="spellEnd"/>
-      <w:r>
-        <w:rPr>
-          <w:rFonts w:ascii="Arial" w:hAnsi="Arial" w:cs="Arial"/>
-          <w:sz w:val="24"/>
-          <w:szCs w:val="24"/>
-        </w:rPr>
-        <w:t xml:space="preserve"> aangemaakt</w:t>
+      <w:r>
+        <w:rPr>
+          <w:rFonts w:ascii="Arial" w:hAnsi="Arial" w:cs="Arial"/>
+          <w:sz w:val="24"/>
+          <w:szCs w:val="24"/>
+        </w:rPr>
+        <w:t>Github aangemaakt</w:t>
+      </w:r>
+    </w:p>
+    <w:p>
+      <w:pPr>
+        <w:rPr>
+          <w:rFonts w:ascii="Arial" w:hAnsi="Arial" w:cs="Arial"/>
+          <w:sz w:val="24"/>
+          <w:szCs w:val="24"/>
+        </w:rPr>
+      </w:pPr>
+    </w:p>
+    <w:p>
+      <w:pPr>
+        <w:rPr>
+          <w:rFonts w:ascii="Arial" w:hAnsi="Arial" w:cs="Arial"/>
+          <w:b/>
+          <w:bCs/>
+          <w:sz w:val="24"/>
+          <w:szCs w:val="24"/>
+        </w:rPr>
+      </w:pPr>
+      <w:r>
+        <w:rPr>
+          <w:rFonts w:ascii="Arial" w:hAnsi="Arial" w:cs="Arial"/>
+          <w:b/>
+          <w:bCs/>
+          <w:sz w:val="24"/>
+          <w:szCs w:val="24"/>
+        </w:rPr>
+        <w:t>Vrijdag 15 november 2019:</w:t>
+      </w:r>
+    </w:p>
+    <w:p>
+      <w:pPr>
+        <w:pStyle w:val="ListParagraph"/>
+        <w:numPr>
+          <w:ilvl w:val="0"/>
+          <w:numId w:val="4"/>
+        </w:numPr>
+        <w:rPr>
+          <w:rFonts w:ascii="Arial" w:hAnsi="Arial" w:cs="Arial"/>
+          <w:sz w:val="24"/>
+          <w:szCs w:val="24"/>
+        </w:rPr>
+      </w:pPr>
+      <w:r>
+        <w:rPr>
+          <w:rFonts w:ascii="Arial" w:hAnsi="Arial" w:cs="Arial"/>
+          <w:sz w:val="24"/>
+          <w:szCs w:val="24"/>
+        </w:rPr>
+        <w:t xml:space="preserve">Plan van aanpak </w:t>
+      </w:r>
+      <w:r>
+        <w:rPr>
+          <w:rFonts w:ascii="Arial" w:hAnsi="Arial" w:cs="Arial"/>
+          <w:sz w:val="24"/>
+          <w:szCs w:val="24"/>
+        </w:rPr>
+        <w:t>gemaakt</w:t>
+      </w:r>
+    </w:p>
+    <w:p>
+      <w:pPr>
+        <w:pStyle w:val="ListParagraph"/>
+        <w:numPr>
+          <w:ilvl w:val="0"/>
+          <w:numId w:val="4"/>
+        </w:numPr>
+        <w:rPr>
+          <w:rFonts w:ascii="Arial" w:hAnsi="Arial" w:cs="Arial"/>
+          <w:sz w:val="24"/>
+          <w:szCs w:val="24"/>
+        </w:rPr>
+      </w:pPr>
+      <w:r>
+        <w:rPr>
+          <w:rFonts w:ascii="Arial" w:hAnsi="Arial" w:cs="Arial"/>
+          <w:sz w:val="24"/>
+          <w:szCs w:val="24"/>
+        </w:rPr>
+        <w:t>Wireframes gemaakt</w:t>
       </w:r>
       <w:bookmarkStart w:id="0" w:name="_GoBack"/>
       <w:bookmarkEnd w:id="0"/>
@@ -400,6 +458,119 @@
     </w:lvl>
   </w:abstractNum>
   <w:abstractNum w:abstractNumId="1" w15:restartNumberingAfterBreak="0">
+    <w:nsid w:val="208B3B53"/>
+    <w:multiLevelType w:val="hybridMultilevel"/>
+    <w:tmpl w:val="38765800"/>
+    <w:lvl w:ilvl="0" w:tplc="04130001">
+      <w:start w:val="1"/>
+      <w:numFmt w:val="bullet"/>
+      <w:lvlText w:val=""/>
+      <w:lvlJc w:val="left"/>
+      <w:pPr>
+        <w:ind w:left="720" w:hanging="360"/>
+      </w:pPr>
+      <w:rPr>
+        <w:rFonts w:ascii="Symbol" w:hAnsi="Symbol" w:hint="default"/>
+      </w:rPr>
+    </w:lvl>
+    <w:lvl w:ilvl="1" w:tplc="04130003" w:tentative="1">
+      <w:start w:val="1"/>
+      <w:numFmt w:val="bullet"/>
+      <w:lvlText w:val="o"/>
+      <w:lvlJc w:val="left"/>
+      <w:pPr>
+        <w:ind w:left="1440" w:hanging="360"/>
+      </w:pPr>
+      <w:rPr>
+        <w:rFonts w:ascii="Courier New" w:hAnsi="Courier New" w:cs="Courier New" w:hint="default"/>
+      </w:rPr>
+    </w:lvl>
+    <w:lvl w:ilvl="2" w:tplc="04130005" w:tentative="1">
+      <w:start w:val="1"/>
+      <w:numFmt w:val="bullet"/>
+      <w:lvlText w:val=""/>
+      <w:lvlJc w:val="left"/>
+      <w:pPr>
+        <w:ind w:left="2160" w:hanging="360"/>
+      </w:pPr>
+      <w:rPr>
+        <w:rFonts w:ascii="Wingdings" w:hAnsi="Wingdings" w:hint="default"/>
+      </w:rPr>
+    </w:lvl>
+    <w:lvl w:ilvl="3" w:tplc="04130001" w:tentative="1">
+      <w:start w:val="1"/>
+      <w:numFmt w:val="bullet"/>
+      <w:lvlText w:val=""/>
+      <w:lvlJc w:val="left"/>
+      <w:pPr>
+        <w:ind w:left="2880" w:hanging="360"/>
+      </w:pPr>
+      <w:rPr>
+        <w:rFonts w:ascii="Symbol" w:hAnsi="Symbol" w:hint="default"/>
+      </w:rPr>
+    </w:lvl>
+    <w:lvl w:ilvl="4" w:tplc="04130003" w:tentative="1">
+      <w:start w:val="1"/>
+      <w:numFmt w:val="bullet"/>
+      <w:lvlText w:val="o"/>
+      <w:lvlJc w:val="left"/>
+      <w:pPr>
+        <w:ind w:left="3600" w:hanging="360"/>
+      </w:pPr>
+      <w:rPr>
+        <w:rFonts w:ascii="Courier New" w:hAnsi="Courier New" w:cs="Courier New" w:hint="default"/>
+      </w:rPr>
+    </w:lvl>
+    <w:lvl w:ilvl="5" w:tplc="04130005" w:tentative="1">
+      <w:start w:val="1"/>
+      <w:numFmt w:val="bullet"/>
+      <w:lvlText w:val=""/>
+      <w:lvlJc w:val="left"/>
+      <w:pPr>
+        <w:ind w:left="4320" w:hanging="360"/>
+      </w:pPr>
+      <w:rPr>
+        <w:rFonts w:ascii="Wingdings" w:hAnsi="Wingdings" w:hint="default"/>
+      </w:rPr>
+    </w:lvl>
+    <w:lvl w:ilvl="6" w:tplc="04130001" w:tentative="1">
+      <w:start w:val="1"/>
+      <w:numFmt w:val="bullet"/>
+      <w:lvlText w:val=""/>
+      <w:lvlJc w:val="left"/>
+      <w:pPr>
+        <w:ind w:left="5040" w:hanging="360"/>
+      </w:pPr>
+      <w:rPr>
+        <w:rFonts w:ascii="Symbol" w:hAnsi="Symbol" w:hint="default"/>
+      </w:rPr>
+    </w:lvl>
+    <w:lvl w:ilvl="7" w:tplc="04130003" w:tentative="1">
+      <w:start w:val="1"/>
+      <w:numFmt w:val="bullet"/>
+      <w:lvlText w:val="o"/>
+      <w:lvlJc w:val="left"/>
+      <w:pPr>
+        <w:ind w:left="5760" w:hanging="360"/>
+      </w:pPr>
+      <w:rPr>
+        <w:rFonts w:ascii="Courier New" w:hAnsi="Courier New" w:cs="Courier New" w:hint="default"/>
+      </w:rPr>
+    </w:lvl>
+    <w:lvl w:ilvl="8" w:tplc="04130005" w:tentative="1">
+      <w:start w:val="1"/>
+      <w:numFmt w:val="bullet"/>
+      <w:lvlText w:val=""/>
+      <w:lvlJc w:val="left"/>
+      <w:pPr>
+        <w:ind w:left="6480" w:hanging="360"/>
+      </w:pPr>
+      <w:rPr>
+        <w:rFonts w:ascii="Wingdings" w:hAnsi="Wingdings" w:hint="default"/>
+      </w:rPr>
+    </w:lvl>
+  </w:abstractNum>
+  <w:abstractNum w:abstractNumId="2" w15:restartNumberingAfterBreak="0">
     <w:nsid w:val="232C1698"/>
     <w:multiLevelType w:val="hybridMultilevel"/>
     <w:tmpl w:val="F9667320"/>
@@ -512,7 +683,7 @@
       </w:rPr>
     </w:lvl>
   </w:abstractNum>
-  <w:abstractNum w:abstractNumId="2" w15:restartNumberingAfterBreak="0">
+  <w:abstractNum w:abstractNumId="3" w15:restartNumberingAfterBreak="0">
     <w:nsid w:val="4E5D08E4"/>
     <w:multiLevelType w:val="hybridMultilevel"/>
     <w:tmpl w:val="9078F0A0"/>
@@ -626,13 +797,16 @@
     </w:lvl>
   </w:abstractNum>
   <w:num w:numId="1">
-    <w:abstractNumId w:val="1"/>
+    <w:abstractNumId w:val="2"/>
   </w:num>
   <w:num w:numId="2">
-    <w:abstractNumId w:val="2"/>
+    <w:abstractNumId w:val="3"/>
   </w:num>
   <w:num w:numId="3">
     <w:abstractNumId w:val="0"/>
+  </w:num>
+  <w:num w:numId="4">
+    <w:abstractNumId w:val="1"/>
   </w:num>
 </w:numbering>
 </file>

--- a/documentatie/kerntaak 2 & 3 (tijdens & na het project)/logboek.docx
+++ b/documentatie/kerntaak 2 & 3 (tijdens & na het project)/logboek.docx
@@ -328,6 +328,50 @@
           <w:szCs w:val="24"/>
         </w:rPr>
         <w:t>Wireframes gemaakt</w:t>
+      </w:r>
+    </w:p>
+    <w:p>
+      <w:pPr>
+        <w:pStyle w:val="ListParagraph"/>
+        <w:numPr>
+          <w:ilvl w:val="0"/>
+          <w:numId w:val="4"/>
+        </w:numPr>
+        <w:rPr>
+          <w:rFonts w:ascii="Arial" w:hAnsi="Arial" w:cs="Arial"/>
+          <w:sz w:val="24"/>
+          <w:szCs w:val="24"/>
+        </w:rPr>
+      </w:pPr>
+      <w:r>
+        <w:rPr>
+          <w:rFonts w:ascii="Arial" w:hAnsi="Arial" w:cs="Arial"/>
+          <w:sz w:val="24"/>
+          <w:szCs w:val="24"/>
+        </w:rPr>
+        <w:t>Technisch ontwerp gemaakt</w:t>
+      </w:r>
+    </w:p>
+    <w:p>
+      <w:pPr>
+        <w:pStyle w:val="ListParagraph"/>
+        <w:numPr>
+          <w:ilvl w:val="0"/>
+          <w:numId w:val="4"/>
+        </w:numPr>
+        <w:rPr>
+          <w:rFonts w:ascii="Arial" w:hAnsi="Arial" w:cs="Arial"/>
+          <w:sz w:val="24"/>
+          <w:szCs w:val="24"/>
+        </w:rPr>
+      </w:pPr>
+      <w:r>
+        <w:rPr>
+          <w:rFonts w:ascii="Arial" w:hAnsi="Arial" w:cs="Arial"/>
+          <w:sz w:val="24"/>
+          <w:szCs w:val="24"/>
+        </w:rPr>
+        <w:t>Functioneel ontwerp begonnen</w:t>
       </w:r>
       <w:bookmarkStart w:id="0" w:name="_GoBack"/>
       <w:bookmarkEnd w:id="0"/>

--- a/documentatie/kerntaak 2 & 3 (tijdens & na het project)/logboek.docx
+++ b/documentatie/kerntaak 2 & 3 (tijdens & na het project)/logboek.docx
@@ -372,6 +372,112 @@
           <w:szCs w:val="24"/>
         </w:rPr>
         <w:t>Functioneel ontwerp begonnen</w:t>
+      </w:r>
+    </w:p>
+    <w:p>
+      <w:pPr>
+        <w:rPr>
+          <w:rFonts w:ascii="Arial" w:hAnsi="Arial" w:cs="Arial"/>
+          <w:sz w:val="24"/>
+          <w:szCs w:val="24"/>
+        </w:rPr>
+      </w:pPr>
+    </w:p>
+    <w:p>
+      <w:pPr>
+        <w:rPr>
+          <w:rFonts w:ascii="Arial" w:hAnsi="Arial" w:cs="Arial"/>
+          <w:b/>
+          <w:bCs/>
+          <w:sz w:val="24"/>
+          <w:szCs w:val="24"/>
+        </w:rPr>
+      </w:pPr>
+      <w:r>
+        <w:rPr>
+          <w:rFonts w:ascii="Arial" w:hAnsi="Arial" w:cs="Arial"/>
+          <w:b/>
+          <w:bCs/>
+          <w:sz w:val="24"/>
+          <w:szCs w:val="24"/>
+        </w:rPr>
+        <w:t>Maandag 18 november 2019:</w:t>
+      </w:r>
+    </w:p>
+    <w:p>
+      <w:pPr>
+        <w:pStyle w:val="ListParagraph"/>
+        <w:numPr>
+          <w:ilvl w:val="0"/>
+          <w:numId w:val="5"/>
+        </w:numPr>
+        <w:rPr>
+          <w:rFonts w:ascii="Arial" w:hAnsi="Arial" w:cs="Arial"/>
+          <w:sz w:val="24"/>
+          <w:szCs w:val="24"/>
+        </w:rPr>
+      </w:pPr>
+      <w:r>
+        <w:rPr>
+          <w:rFonts w:ascii="Arial" w:hAnsi="Arial" w:cs="Arial"/>
+          <w:sz w:val="24"/>
+          <w:szCs w:val="24"/>
+        </w:rPr>
+        <w:t>Test plan begonnen</w:t>
+      </w:r>
+    </w:p>
+    <w:p>
+      <w:pPr>
+        <w:rPr>
+          <w:rFonts w:ascii="Arial" w:hAnsi="Arial" w:cs="Arial"/>
+          <w:sz w:val="24"/>
+          <w:szCs w:val="24"/>
+        </w:rPr>
+      </w:pPr>
+    </w:p>
+    <w:p>
+      <w:pPr>
+        <w:rPr>
+          <w:rFonts w:ascii="Arial" w:hAnsi="Arial" w:cs="Arial"/>
+          <w:b/>
+          <w:bCs/>
+          <w:sz w:val="24"/>
+          <w:szCs w:val="24"/>
+        </w:rPr>
+      </w:pPr>
+      <w:r>
+        <w:rPr>
+          <w:rFonts w:ascii="Arial" w:hAnsi="Arial" w:cs="Arial"/>
+          <w:b/>
+          <w:bCs/>
+          <w:sz w:val="24"/>
+          <w:szCs w:val="24"/>
+        </w:rPr>
+        <w:t>Dinsdag 19 november 2019:</w:t>
+      </w:r>
+    </w:p>
+    <w:p>
+      <w:pPr>
+        <w:pStyle w:val="ListParagraph"/>
+        <w:numPr>
+          <w:ilvl w:val="0"/>
+          <w:numId w:val="5"/>
+        </w:numPr>
+        <w:rPr>
+          <w:rFonts w:ascii="Arial" w:hAnsi="Arial" w:cs="Arial"/>
+          <w:b/>
+          <w:bCs/>
+          <w:sz w:val="24"/>
+          <w:szCs w:val="24"/>
+        </w:rPr>
+      </w:pPr>
+      <w:r>
+        <w:rPr>
+          <w:rFonts w:ascii="Arial" w:hAnsi="Arial" w:cs="Arial"/>
+          <w:sz w:val="24"/>
+          <w:szCs w:val="24"/>
+        </w:rPr>
+        <w:t>Use cases begonnen</w:t>
       </w:r>
       <w:bookmarkStart w:id="0" w:name="_GoBack"/>
       <w:bookmarkEnd w:id="0"/>
@@ -840,6 +946,119 @@
       </w:rPr>
     </w:lvl>
   </w:abstractNum>
+  <w:abstractNum w:abstractNumId="4" w15:restartNumberingAfterBreak="0">
+    <w:nsid w:val="67EC044C"/>
+    <w:multiLevelType w:val="hybridMultilevel"/>
+    <w:tmpl w:val="DA2A3C00"/>
+    <w:lvl w:ilvl="0" w:tplc="04130001">
+      <w:start w:val="1"/>
+      <w:numFmt w:val="bullet"/>
+      <w:lvlText w:val=""/>
+      <w:lvlJc w:val="left"/>
+      <w:pPr>
+        <w:ind w:left="720" w:hanging="360"/>
+      </w:pPr>
+      <w:rPr>
+        <w:rFonts w:ascii="Symbol" w:hAnsi="Symbol" w:hint="default"/>
+      </w:rPr>
+    </w:lvl>
+    <w:lvl w:ilvl="1" w:tplc="04130003" w:tentative="1">
+      <w:start w:val="1"/>
+      <w:numFmt w:val="bullet"/>
+      <w:lvlText w:val="o"/>
+      <w:lvlJc w:val="left"/>
+      <w:pPr>
+        <w:ind w:left="1440" w:hanging="360"/>
+      </w:pPr>
+      <w:rPr>
+        <w:rFonts w:ascii="Courier New" w:hAnsi="Courier New" w:cs="Courier New" w:hint="default"/>
+      </w:rPr>
+    </w:lvl>
+    <w:lvl w:ilvl="2" w:tplc="04130005" w:tentative="1">
+      <w:start w:val="1"/>
+      <w:numFmt w:val="bullet"/>
+      <w:lvlText w:val=""/>
+      <w:lvlJc w:val="left"/>
+      <w:pPr>
+        <w:ind w:left="2160" w:hanging="360"/>
+      </w:pPr>
+      <w:rPr>
+        <w:rFonts w:ascii="Wingdings" w:hAnsi="Wingdings" w:hint="default"/>
+      </w:rPr>
+    </w:lvl>
+    <w:lvl w:ilvl="3" w:tplc="04130001" w:tentative="1">
+      <w:start w:val="1"/>
+      <w:numFmt w:val="bullet"/>
+      <w:lvlText w:val=""/>
+      <w:lvlJc w:val="left"/>
+      <w:pPr>
+        <w:ind w:left="2880" w:hanging="360"/>
+      </w:pPr>
+      <w:rPr>
+        <w:rFonts w:ascii="Symbol" w:hAnsi="Symbol" w:hint="default"/>
+      </w:rPr>
+    </w:lvl>
+    <w:lvl w:ilvl="4" w:tplc="04130003" w:tentative="1">
+      <w:start w:val="1"/>
+      <w:numFmt w:val="bullet"/>
+      <w:lvlText w:val="o"/>
+      <w:lvlJc w:val="left"/>
+      <w:pPr>
+        <w:ind w:left="3600" w:hanging="360"/>
+      </w:pPr>
+      <w:rPr>
+        <w:rFonts w:ascii="Courier New" w:hAnsi="Courier New" w:cs="Courier New" w:hint="default"/>
+      </w:rPr>
+    </w:lvl>
+    <w:lvl w:ilvl="5" w:tplc="04130005" w:tentative="1">
+      <w:start w:val="1"/>
+      <w:numFmt w:val="bullet"/>
+      <w:lvlText w:val=""/>
+      <w:lvlJc w:val="left"/>
+      <w:pPr>
+        <w:ind w:left="4320" w:hanging="360"/>
+      </w:pPr>
+      <w:rPr>
+        <w:rFonts w:ascii="Wingdings" w:hAnsi="Wingdings" w:hint="default"/>
+      </w:rPr>
+    </w:lvl>
+    <w:lvl w:ilvl="6" w:tplc="04130001" w:tentative="1">
+      <w:start w:val="1"/>
+      <w:numFmt w:val="bullet"/>
+      <w:lvlText w:val=""/>
+      <w:lvlJc w:val="left"/>
+      <w:pPr>
+        <w:ind w:left="5040" w:hanging="360"/>
+      </w:pPr>
+      <w:rPr>
+        <w:rFonts w:ascii="Symbol" w:hAnsi="Symbol" w:hint="default"/>
+      </w:rPr>
+    </w:lvl>
+    <w:lvl w:ilvl="7" w:tplc="04130003" w:tentative="1">
+      <w:start w:val="1"/>
+      <w:numFmt w:val="bullet"/>
+      <w:lvlText w:val="o"/>
+      <w:lvlJc w:val="left"/>
+      <w:pPr>
+        <w:ind w:left="5760" w:hanging="360"/>
+      </w:pPr>
+      <w:rPr>
+        <w:rFonts w:ascii="Courier New" w:hAnsi="Courier New" w:cs="Courier New" w:hint="default"/>
+      </w:rPr>
+    </w:lvl>
+    <w:lvl w:ilvl="8" w:tplc="04130005" w:tentative="1">
+      <w:start w:val="1"/>
+      <w:numFmt w:val="bullet"/>
+      <w:lvlText w:val=""/>
+      <w:lvlJc w:val="left"/>
+      <w:pPr>
+        <w:ind w:left="6480" w:hanging="360"/>
+      </w:pPr>
+      <w:rPr>
+        <w:rFonts w:ascii="Wingdings" w:hAnsi="Wingdings" w:hint="default"/>
+      </w:rPr>
+    </w:lvl>
+  </w:abstractNum>
   <w:num w:numId="1">
     <w:abstractNumId w:val="2"/>
   </w:num>
@@ -851,6 +1070,9 @@
   </w:num>
   <w:num w:numId="4">
     <w:abstractNumId w:val="1"/>
+  </w:num>
+  <w:num w:numId="5">
+    <w:abstractNumId w:val="4"/>
   </w:num>
 </w:numbering>
 </file>

--- a/documentatie/kerntaak 2 & 3 (tijdens & na het project)/logboek.docx
+++ b/documentatie/kerntaak 2 & 3 (tijdens & na het project)/logboek.docx
@@ -478,6 +478,30 @@
           <w:szCs w:val="24"/>
         </w:rPr>
         <w:t>Use cases begonnen</w:t>
+      </w:r>
+    </w:p>
+    <w:p>
+      <w:pPr>
+        <w:pStyle w:val="ListParagraph"/>
+        <w:numPr>
+          <w:ilvl w:val="0"/>
+          <w:numId w:val="5"/>
+        </w:numPr>
+        <w:rPr>
+          <w:rFonts w:ascii="Arial" w:hAnsi="Arial" w:cs="Arial"/>
+          <w:b/>
+          <w:bCs/>
+          <w:sz w:val="24"/>
+          <w:szCs w:val="24"/>
+        </w:rPr>
+      </w:pPr>
+      <w:r>
+        <w:rPr>
+          <w:rFonts w:ascii="Arial" w:hAnsi="Arial" w:cs="Arial"/>
+          <w:sz w:val="24"/>
+          <w:szCs w:val="24"/>
+        </w:rPr>
+        <w:t>Verder gewerkt aan functioneel ontwerp</w:t>
       </w:r>
       <w:bookmarkStart w:id="0" w:name="_GoBack"/>
       <w:bookmarkEnd w:id="0"/>

--- a/documentatie/kerntaak 2 & 3 (tijdens & na het project)/logboek.docx
+++ b/documentatie/kerntaak 2 & 3 (tijdens & na het project)/logboek.docx
@@ -10,6 +10,7 @@
           <w:szCs w:val="40"/>
         </w:rPr>
       </w:pPr>
+      <w:proofErr w:type="spellStart"/>
       <w:r>
         <w:rPr>
           <w:rFonts w:ascii="Arial" w:hAnsi="Arial" w:cs="Arial"/>
@@ -18,6 +19,7 @@
         </w:rPr>
         <w:t>Battleships</w:t>
       </w:r>
+      <w:proofErr w:type="spellEnd"/>
       <w:r>
         <w:rPr>
           <w:rFonts w:ascii="Arial" w:hAnsi="Arial" w:cs="Arial"/>
@@ -60,6 +62,7 @@
         </w:rPr>
         <w:t>Dit is het logboek voor het project “</w:t>
       </w:r>
+      <w:proofErr w:type="spellStart"/>
       <w:r>
         <w:rPr>
           <w:rFonts w:ascii="Arial" w:hAnsi="Arial" w:cs="Arial"/>
@@ -68,6 +71,7 @@
         </w:rPr>
         <w:t>Battleships</w:t>
       </w:r>
+      <w:proofErr w:type="spellEnd"/>
       <w:r>
         <w:rPr>
           <w:rFonts w:ascii="Arial" w:hAnsi="Arial" w:cs="Arial"/>
@@ -217,13 +221,23 @@
           <w:szCs w:val="24"/>
         </w:rPr>
       </w:pPr>
-      <w:r>
-        <w:rPr>
-          <w:rFonts w:ascii="Arial" w:hAnsi="Arial" w:cs="Arial"/>
-          <w:sz w:val="24"/>
-          <w:szCs w:val="24"/>
-        </w:rPr>
-        <w:t>Trello aangemaakt</w:t>
+      <w:proofErr w:type="spellStart"/>
+      <w:r>
+        <w:rPr>
+          <w:rFonts w:ascii="Arial" w:hAnsi="Arial" w:cs="Arial"/>
+          <w:sz w:val="24"/>
+          <w:szCs w:val="24"/>
+        </w:rPr>
+        <w:t>Trello</w:t>
+      </w:r>
+      <w:proofErr w:type="spellEnd"/>
+      <w:r>
+        <w:rPr>
+          <w:rFonts w:ascii="Arial" w:hAnsi="Arial" w:cs="Arial"/>
+          <w:sz w:val="24"/>
+          <w:szCs w:val="24"/>
+        </w:rPr>
+        <w:t xml:space="preserve"> aangemaakt</w:t>
       </w:r>
     </w:p>
     <w:p>
@@ -239,13 +253,23 @@
           <w:szCs w:val="24"/>
         </w:rPr>
       </w:pPr>
-      <w:r>
-        <w:rPr>
-          <w:rFonts w:ascii="Arial" w:hAnsi="Arial" w:cs="Arial"/>
-          <w:sz w:val="24"/>
-          <w:szCs w:val="24"/>
-        </w:rPr>
-        <w:t>Github aangemaakt</w:t>
+      <w:proofErr w:type="spellStart"/>
+      <w:r>
+        <w:rPr>
+          <w:rFonts w:ascii="Arial" w:hAnsi="Arial" w:cs="Arial"/>
+          <w:sz w:val="24"/>
+          <w:szCs w:val="24"/>
+        </w:rPr>
+        <w:t>Github</w:t>
+      </w:r>
+      <w:proofErr w:type="spellEnd"/>
+      <w:r>
+        <w:rPr>
+          <w:rFonts w:ascii="Arial" w:hAnsi="Arial" w:cs="Arial"/>
+          <w:sz w:val="24"/>
+          <w:szCs w:val="24"/>
+        </w:rPr>
+        <w:t xml:space="preserve"> aangemaakt</w:t>
       </w:r>
     </w:p>
     <w:p>
@@ -321,13 +345,23 @@
           <w:szCs w:val="24"/>
         </w:rPr>
       </w:pPr>
-      <w:r>
-        <w:rPr>
-          <w:rFonts w:ascii="Arial" w:hAnsi="Arial" w:cs="Arial"/>
-          <w:sz w:val="24"/>
-          <w:szCs w:val="24"/>
-        </w:rPr>
-        <w:t>Wireframes gemaakt</w:t>
+      <w:proofErr w:type="spellStart"/>
+      <w:r>
+        <w:rPr>
+          <w:rFonts w:ascii="Arial" w:hAnsi="Arial" w:cs="Arial"/>
+          <w:sz w:val="24"/>
+          <w:szCs w:val="24"/>
+        </w:rPr>
+        <w:t>Wireframes</w:t>
+      </w:r>
+      <w:proofErr w:type="spellEnd"/>
+      <w:r>
+        <w:rPr>
+          <w:rFonts w:ascii="Arial" w:hAnsi="Arial" w:cs="Arial"/>
+          <w:sz w:val="24"/>
+          <w:szCs w:val="24"/>
+        </w:rPr>
+        <w:t xml:space="preserve"> gemaakt</w:t>
       </w:r>
     </w:p>
     <w:p>
@@ -471,13 +505,23 @@
           <w:szCs w:val="24"/>
         </w:rPr>
       </w:pPr>
-      <w:r>
-        <w:rPr>
-          <w:rFonts w:ascii="Arial" w:hAnsi="Arial" w:cs="Arial"/>
-          <w:sz w:val="24"/>
-          <w:szCs w:val="24"/>
-        </w:rPr>
-        <w:t>Use cases begonnen</w:t>
+      <w:proofErr w:type="spellStart"/>
+      <w:r>
+        <w:rPr>
+          <w:rFonts w:ascii="Arial" w:hAnsi="Arial" w:cs="Arial"/>
+          <w:sz w:val="24"/>
+          <w:szCs w:val="24"/>
+        </w:rPr>
+        <w:t>Use</w:t>
+      </w:r>
+      <w:proofErr w:type="spellEnd"/>
+      <w:r>
+        <w:rPr>
+          <w:rFonts w:ascii="Arial" w:hAnsi="Arial" w:cs="Arial"/>
+          <w:sz w:val="24"/>
+          <w:szCs w:val="24"/>
+        </w:rPr>
+        <w:t xml:space="preserve"> cases begonnen</w:t>
       </w:r>
     </w:p>
     <w:p>
@@ -502,6 +546,138 @@
           <w:szCs w:val="24"/>
         </w:rPr>
         <w:t>Verder gewerkt aan functioneel ontwerp</w:t>
+      </w:r>
+    </w:p>
+    <w:p>
+      <w:pPr>
+        <w:rPr>
+          <w:rFonts w:ascii="Arial" w:hAnsi="Arial" w:cs="Arial"/>
+          <w:b/>
+          <w:bCs/>
+          <w:sz w:val="24"/>
+          <w:szCs w:val="24"/>
+        </w:rPr>
+      </w:pPr>
+    </w:p>
+    <w:p>
+      <w:pPr>
+        <w:rPr>
+          <w:rFonts w:ascii="Arial" w:hAnsi="Arial" w:cs="Arial"/>
+          <w:b/>
+          <w:bCs/>
+          <w:sz w:val="24"/>
+          <w:szCs w:val="24"/>
+        </w:rPr>
+      </w:pPr>
+      <w:r>
+        <w:rPr>
+          <w:rFonts w:ascii="Arial" w:hAnsi="Arial" w:cs="Arial"/>
+          <w:b/>
+          <w:bCs/>
+          <w:sz w:val="24"/>
+          <w:szCs w:val="24"/>
+        </w:rPr>
+        <w:t>Woensdag 20 november 2019:</w:t>
+      </w:r>
+    </w:p>
+    <w:p>
+      <w:pPr>
+        <w:pStyle w:val="ListParagraph"/>
+        <w:numPr>
+          <w:ilvl w:val="0"/>
+          <w:numId w:val="6"/>
+        </w:numPr>
+        <w:rPr>
+          <w:rFonts w:ascii="Arial" w:hAnsi="Arial" w:cs="Arial"/>
+          <w:sz w:val="24"/>
+          <w:szCs w:val="24"/>
+        </w:rPr>
+      </w:pPr>
+      <w:r>
+        <w:rPr>
+          <w:rFonts w:ascii="Arial" w:hAnsi="Arial" w:cs="Arial"/>
+          <w:sz w:val="24"/>
+          <w:szCs w:val="24"/>
+        </w:rPr>
+        <w:t>Interview</w:t>
+      </w:r>
+    </w:p>
+    <w:p>
+      <w:pPr>
+        <w:rPr>
+          <w:rFonts w:ascii="Arial" w:hAnsi="Arial" w:cs="Arial"/>
+          <w:sz w:val="24"/>
+          <w:szCs w:val="24"/>
+        </w:rPr>
+      </w:pPr>
+    </w:p>
+    <w:p>
+      <w:pPr>
+        <w:rPr>
+          <w:rFonts w:ascii="Arial" w:hAnsi="Arial" w:cs="Arial"/>
+          <w:b/>
+          <w:bCs/>
+          <w:sz w:val="24"/>
+          <w:szCs w:val="24"/>
+        </w:rPr>
+      </w:pPr>
+      <w:r>
+        <w:rPr>
+          <w:rFonts w:ascii="Arial" w:hAnsi="Arial" w:cs="Arial"/>
+          <w:b/>
+          <w:bCs/>
+          <w:sz w:val="24"/>
+          <w:szCs w:val="24"/>
+        </w:rPr>
+        <w:t>Donderdag 21 november 2019:</w:t>
+      </w:r>
+    </w:p>
+    <w:p>
+      <w:pPr>
+        <w:pStyle w:val="ListParagraph"/>
+        <w:numPr>
+          <w:ilvl w:val="0"/>
+          <w:numId w:val="6"/>
+        </w:numPr>
+        <w:rPr>
+          <w:rFonts w:ascii="Arial" w:hAnsi="Arial" w:cs="Arial"/>
+          <w:b/>
+          <w:bCs/>
+          <w:sz w:val="24"/>
+          <w:szCs w:val="24"/>
+        </w:rPr>
+      </w:pPr>
+      <w:r>
+        <w:rPr>
+          <w:rFonts w:ascii="Arial" w:hAnsi="Arial" w:cs="Arial"/>
+          <w:sz w:val="24"/>
+          <w:szCs w:val="24"/>
+        </w:rPr>
+        <w:t>Functioneel ontwerp afgemaakt</w:t>
+      </w:r>
+    </w:p>
+    <w:p>
+      <w:pPr>
+        <w:pStyle w:val="ListParagraph"/>
+        <w:numPr>
+          <w:ilvl w:val="0"/>
+          <w:numId w:val="6"/>
+        </w:numPr>
+        <w:rPr>
+          <w:rFonts w:ascii="Arial" w:hAnsi="Arial" w:cs="Arial"/>
+          <w:b/>
+          <w:bCs/>
+          <w:sz w:val="24"/>
+          <w:szCs w:val="24"/>
+        </w:rPr>
+      </w:pPr>
+      <w:r>
+        <w:rPr>
+          <w:rFonts w:ascii="Arial" w:hAnsi="Arial" w:cs="Arial"/>
+          <w:sz w:val="24"/>
+          <w:szCs w:val="24"/>
+        </w:rPr>
+        <w:t>Interview verslag gemaakt</w:t>
       </w:r>
       <w:bookmarkStart w:id="0" w:name="_GoBack"/>
       <w:bookmarkEnd w:id="0"/>
@@ -1083,6 +1259,119 @@
       </w:rPr>
     </w:lvl>
   </w:abstractNum>
+  <w:abstractNum w:abstractNumId="5" w15:restartNumberingAfterBreak="0">
+    <w:nsid w:val="78F353F1"/>
+    <w:multiLevelType w:val="hybridMultilevel"/>
+    <w:tmpl w:val="8724FC7E"/>
+    <w:lvl w:ilvl="0" w:tplc="04130001">
+      <w:start w:val="1"/>
+      <w:numFmt w:val="bullet"/>
+      <w:lvlText w:val=""/>
+      <w:lvlJc w:val="left"/>
+      <w:pPr>
+        <w:ind w:left="720" w:hanging="360"/>
+      </w:pPr>
+      <w:rPr>
+        <w:rFonts w:ascii="Symbol" w:hAnsi="Symbol" w:hint="default"/>
+      </w:rPr>
+    </w:lvl>
+    <w:lvl w:ilvl="1" w:tplc="04130003" w:tentative="1">
+      <w:start w:val="1"/>
+      <w:numFmt w:val="bullet"/>
+      <w:lvlText w:val="o"/>
+      <w:lvlJc w:val="left"/>
+      <w:pPr>
+        <w:ind w:left="1440" w:hanging="360"/>
+      </w:pPr>
+      <w:rPr>
+        <w:rFonts w:ascii="Courier New" w:hAnsi="Courier New" w:cs="Courier New" w:hint="default"/>
+      </w:rPr>
+    </w:lvl>
+    <w:lvl w:ilvl="2" w:tplc="04130005" w:tentative="1">
+      <w:start w:val="1"/>
+      <w:numFmt w:val="bullet"/>
+      <w:lvlText w:val=""/>
+      <w:lvlJc w:val="left"/>
+      <w:pPr>
+        <w:ind w:left="2160" w:hanging="360"/>
+      </w:pPr>
+      <w:rPr>
+        <w:rFonts w:ascii="Wingdings" w:hAnsi="Wingdings" w:hint="default"/>
+      </w:rPr>
+    </w:lvl>
+    <w:lvl w:ilvl="3" w:tplc="04130001" w:tentative="1">
+      <w:start w:val="1"/>
+      <w:numFmt w:val="bullet"/>
+      <w:lvlText w:val=""/>
+      <w:lvlJc w:val="left"/>
+      <w:pPr>
+        <w:ind w:left="2880" w:hanging="360"/>
+      </w:pPr>
+      <w:rPr>
+        <w:rFonts w:ascii="Symbol" w:hAnsi="Symbol" w:hint="default"/>
+      </w:rPr>
+    </w:lvl>
+    <w:lvl w:ilvl="4" w:tplc="04130003" w:tentative="1">
+      <w:start w:val="1"/>
+      <w:numFmt w:val="bullet"/>
+      <w:lvlText w:val="o"/>
+      <w:lvlJc w:val="left"/>
+      <w:pPr>
+        <w:ind w:left="3600" w:hanging="360"/>
+      </w:pPr>
+      <w:rPr>
+        <w:rFonts w:ascii="Courier New" w:hAnsi="Courier New" w:cs="Courier New" w:hint="default"/>
+      </w:rPr>
+    </w:lvl>
+    <w:lvl w:ilvl="5" w:tplc="04130005" w:tentative="1">
+      <w:start w:val="1"/>
+      <w:numFmt w:val="bullet"/>
+      <w:lvlText w:val=""/>
+      <w:lvlJc w:val="left"/>
+      <w:pPr>
+        <w:ind w:left="4320" w:hanging="360"/>
+      </w:pPr>
+      <w:rPr>
+        <w:rFonts w:ascii="Wingdings" w:hAnsi="Wingdings" w:hint="default"/>
+      </w:rPr>
+    </w:lvl>
+    <w:lvl w:ilvl="6" w:tplc="04130001" w:tentative="1">
+      <w:start w:val="1"/>
+      <w:numFmt w:val="bullet"/>
+      <w:lvlText w:val=""/>
+      <w:lvlJc w:val="left"/>
+      <w:pPr>
+        <w:ind w:left="5040" w:hanging="360"/>
+      </w:pPr>
+      <w:rPr>
+        <w:rFonts w:ascii="Symbol" w:hAnsi="Symbol" w:hint="default"/>
+      </w:rPr>
+    </w:lvl>
+    <w:lvl w:ilvl="7" w:tplc="04130003" w:tentative="1">
+      <w:start w:val="1"/>
+      <w:numFmt w:val="bullet"/>
+      <w:lvlText w:val="o"/>
+      <w:lvlJc w:val="left"/>
+      <w:pPr>
+        <w:ind w:left="5760" w:hanging="360"/>
+      </w:pPr>
+      <w:rPr>
+        <w:rFonts w:ascii="Courier New" w:hAnsi="Courier New" w:cs="Courier New" w:hint="default"/>
+      </w:rPr>
+    </w:lvl>
+    <w:lvl w:ilvl="8" w:tplc="04130005" w:tentative="1">
+      <w:start w:val="1"/>
+      <w:numFmt w:val="bullet"/>
+      <w:lvlText w:val=""/>
+      <w:lvlJc w:val="left"/>
+      <w:pPr>
+        <w:ind w:left="6480" w:hanging="360"/>
+      </w:pPr>
+      <w:rPr>
+        <w:rFonts w:ascii="Wingdings" w:hAnsi="Wingdings" w:hint="default"/>
+      </w:rPr>
+    </w:lvl>
+  </w:abstractNum>
   <w:num w:numId="1">
     <w:abstractNumId w:val="2"/>
   </w:num>
@@ -1097,6 +1386,9 @@
   </w:num>
   <w:num w:numId="5">
     <w:abstractNumId w:val="4"/>
+  </w:num>
+  <w:num w:numId="6">
+    <w:abstractNumId w:val="5"/>
   </w:num>
 </w:numbering>
 </file>

--- a/documentatie/kerntaak 2 & 3 (tijdens & na het project)/logboek.docx
+++ b/documentatie/kerntaak 2 & 3 (tijdens & na het project)/logboek.docx
@@ -10,7 +10,6 @@
           <w:szCs w:val="40"/>
         </w:rPr>
       </w:pPr>
-      <w:proofErr w:type="spellStart"/>
       <w:r>
         <w:rPr>
           <w:rFonts w:ascii="Arial" w:hAnsi="Arial" w:cs="Arial"/>
@@ -19,7 +18,6 @@
         </w:rPr>
         <w:t>Battleships</w:t>
       </w:r>
-      <w:proofErr w:type="spellEnd"/>
       <w:r>
         <w:rPr>
           <w:rFonts w:ascii="Arial" w:hAnsi="Arial" w:cs="Arial"/>
@@ -62,7 +60,6 @@
         </w:rPr>
         <w:t>Dit is het logboek voor het project “</w:t>
       </w:r>
-      <w:proofErr w:type="spellStart"/>
       <w:r>
         <w:rPr>
           <w:rFonts w:ascii="Arial" w:hAnsi="Arial" w:cs="Arial"/>
@@ -71,7 +68,6 @@
         </w:rPr>
         <w:t>Battleships</w:t>
       </w:r>
-      <w:proofErr w:type="spellEnd"/>
       <w:r>
         <w:rPr>
           <w:rFonts w:ascii="Arial" w:hAnsi="Arial" w:cs="Arial"/>
@@ -221,23 +217,13 @@
           <w:szCs w:val="24"/>
         </w:rPr>
       </w:pPr>
-      <w:proofErr w:type="spellStart"/>
-      <w:r>
-        <w:rPr>
-          <w:rFonts w:ascii="Arial" w:hAnsi="Arial" w:cs="Arial"/>
-          <w:sz w:val="24"/>
-          <w:szCs w:val="24"/>
-        </w:rPr>
-        <w:t>Trello</w:t>
-      </w:r>
-      <w:proofErr w:type="spellEnd"/>
-      <w:r>
-        <w:rPr>
-          <w:rFonts w:ascii="Arial" w:hAnsi="Arial" w:cs="Arial"/>
-          <w:sz w:val="24"/>
-          <w:szCs w:val="24"/>
-        </w:rPr>
-        <w:t xml:space="preserve"> aangemaakt</w:t>
+      <w:r>
+        <w:rPr>
+          <w:rFonts w:ascii="Arial" w:hAnsi="Arial" w:cs="Arial"/>
+          <w:sz w:val="24"/>
+          <w:szCs w:val="24"/>
+        </w:rPr>
+        <w:t>Trello aangemaakt</w:t>
       </w:r>
     </w:p>
     <w:p>
@@ -253,23 +239,13 @@
           <w:szCs w:val="24"/>
         </w:rPr>
       </w:pPr>
-      <w:proofErr w:type="spellStart"/>
-      <w:r>
-        <w:rPr>
-          <w:rFonts w:ascii="Arial" w:hAnsi="Arial" w:cs="Arial"/>
-          <w:sz w:val="24"/>
-          <w:szCs w:val="24"/>
-        </w:rPr>
-        <w:t>Github</w:t>
-      </w:r>
-      <w:proofErr w:type="spellEnd"/>
-      <w:r>
-        <w:rPr>
-          <w:rFonts w:ascii="Arial" w:hAnsi="Arial" w:cs="Arial"/>
-          <w:sz w:val="24"/>
-          <w:szCs w:val="24"/>
-        </w:rPr>
-        <w:t xml:space="preserve"> aangemaakt</w:t>
+      <w:r>
+        <w:rPr>
+          <w:rFonts w:ascii="Arial" w:hAnsi="Arial" w:cs="Arial"/>
+          <w:sz w:val="24"/>
+          <w:szCs w:val="24"/>
+        </w:rPr>
+        <w:t>Github aangemaakt</w:t>
       </w:r>
     </w:p>
     <w:p>
@@ -345,23 +321,13 @@
           <w:szCs w:val="24"/>
         </w:rPr>
       </w:pPr>
-      <w:proofErr w:type="spellStart"/>
-      <w:r>
-        <w:rPr>
-          <w:rFonts w:ascii="Arial" w:hAnsi="Arial" w:cs="Arial"/>
-          <w:sz w:val="24"/>
-          <w:szCs w:val="24"/>
-        </w:rPr>
-        <w:t>Wireframes</w:t>
-      </w:r>
-      <w:proofErr w:type="spellEnd"/>
-      <w:r>
-        <w:rPr>
-          <w:rFonts w:ascii="Arial" w:hAnsi="Arial" w:cs="Arial"/>
-          <w:sz w:val="24"/>
-          <w:szCs w:val="24"/>
-        </w:rPr>
-        <w:t xml:space="preserve"> gemaakt</w:t>
+      <w:r>
+        <w:rPr>
+          <w:rFonts w:ascii="Arial" w:hAnsi="Arial" w:cs="Arial"/>
+          <w:sz w:val="24"/>
+          <w:szCs w:val="24"/>
+        </w:rPr>
+        <w:t>Wireframes gemaakt</w:t>
       </w:r>
     </w:p>
     <w:p>
@@ -505,23 +471,13 @@
           <w:szCs w:val="24"/>
         </w:rPr>
       </w:pPr>
-      <w:proofErr w:type="spellStart"/>
-      <w:r>
-        <w:rPr>
-          <w:rFonts w:ascii="Arial" w:hAnsi="Arial" w:cs="Arial"/>
-          <w:sz w:val="24"/>
-          <w:szCs w:val="24"/>
-        </w:rPr>
-        <w:t>Use</w:t>
-      </w:r>
-      <w:proofErr w:type="spellEnd"/>
-      <w:r>
-        <w:rPr>
-          <w:rFonts w:ascii="Arial" w:hAnsi="Arial" w:cs="Arial"/>
-          <w:sz w:val="24"/>
-          <w:szCs w:val="24"/>
-        </w:rPr>
-        <w:t xml:space="preserve"> cases begonnen</w:t>
+      <w:r>
+        <w:rPr>
+          <w:rFonts w:ascii="Arial" w:hAnsi="Arial" w:cs="Arial"/>
+          <w:sz w:val="24"/>
+          <w:szCs w:val="24"/>
+        </w:rPr>
+        <w:t>Use cases begonnen</w:t>
       </w:r>
     </w:p>
     <w:p>
@@ -678,6 +634,30 @@
           <w:szCs w:val="24"/>
         </w:rPr>
         <w:t>Interview verslag gemaakt</w:t>
+      </w:r>
+    </w:p>
+    <w:p>
+      <w:pPr>
+        <w:pStyle w:val="ListParagraph"/>
+        <w:numPr>
+          <w:ilvl w:val="0"/>
+          <w:numId w:val="6"/>
+        </w:numPr>
+        <w:rPr>
+          <w:rFonts w:ascii="Arial" w:hAnsi="Arial" w:cs="Arial"/>
+          <w:b/>
+          <w:bCs/>
+          <w:sz w:val="24"/>
+          <w:szCs w:val="24"/>
+        </w:rPr>
+      </w:pPr>
+      <w:r>
+        <w:rPr>
+          <w:rFonts w:ascii="Arial" w:hAnsi="Arial" w:cs="Arial"/>
+          <w:sz w:val="24"/>
+          <w:szCs w:val="24"/>
+        </w:rPr>
+        <w:t>Ontwikkel omgeving gemaakt</w:t>
       </w:r>
       <w:bookmarkStart w:id="0" w:name="_GoBack"/>
       <w:bookmarkEnd w:id="0"/>

--- a/documentatie/kerntaak 2 & 3 (tijdens & na het project)/logboek.docx
+++ b/documentatie/kerntaak 2 & 3 (tijdens & na het project)/logboek.docx
@@ -10,6 +10,7 @@
           <w:szCs w:val="40"/>
         </w:rPr>
       </w:pPr>
+      <w:proofErr w:type="spellStart"/>
       <w:r>
         <w:rPr>
           <w:rFonts w:ascii="Arial" w:hAnsi="Arial" w:cs="Arial"/>
@@ -18,6 +19,7 @@
         </w:rPr>
         <w:t>Battleships</w:t>
       </w:r>
+      <w:proofErr w:type="spellEnd"/>
       <w:r>
         <w:rPr>
           <w:rFonts w:ascii="Arial" w:hAnsi="Arial" w:cs="Arial"/>
@@ -60,6 +62,7 @@
         </w:rPr>
         <w:t>Dit is het logboek voor het project “</w:t>
       </w:r>
+      <w:proofErr w:type="spellStart"/>
       <w:r>
         <w:rPr>
           <w:rFonts w:ascii="Arial" w:hAnsi="Arial" w:cs="Arial"/>
@@ -68,6 +71,7 @@
         </w:rPr>
         <w:t>Battleships</w:t>
       </w:r>
+      <w:proofErr w:type="spellEnd"/>
       <w:r>
         <w:rPr>
           <w:rFonts w:ascii="Arial" w:hAnsi="Arial" w:cs="Arial"/>
@@ -217,13 +221,23 @@
           <w:szCs w:val="24"/>
         </w:rPr>
       </w:pPr>
-      <w:r>
-        <w:rPr>
-          <w:rFonts w:ascii="Arial" w:hAnsi="Arial" w:cs="Arial"/>
-          <w:sz w:val="24"/>
-          <w:szCs w:val="24"/>
-        </w:rPr>
-        <w:t>Trello aangemaakt</w:t>
+      <w:proofErr w:type="spellStart"/>
+      <w:r>
+        <w:rPr>
+          <w:rFonts w:ascii="Arial" w:hAnsi="Arial" w:cs="Arial"/>
+          <w:sz w:val="24"/>
+          <w:szCs w:val="24"/>
+        </w:rPr>
+        <w:t>Trello</w:t>
+      </w:r>
+      <w:proofErr w:type="spellEnd"/>
+      <w:r>
+        <w:rPr>
+          <w:rFonts w:ascii="Arial" w:hAnsi="Arial" w:cs="Arial"/>
+          <w:sz w:val="24"/>
+          <w:szCs w:val="24"/>
+        </w:rPr>
+        <w:t xml:space="preserve"> aangemaakt</w:t>
       </w:r>
     </w:p>
     <w:p>
@@ -239,13 +253,23 @@
           <w:szCs w:val="24"/>
         </w:rPr>
       </w:pPr>
-      <w:r>
-        <w:rPr>
-          <w:rFonts w:ascii="Arial" w:hAnsi="Arial" w:cs="Arial"/>
-          <w:sz w:val="24"/>
-          <w:szCs w:val="24"/>
-        </w:rPr>
-        <w:t>Github aangemaakt</w:t>
+      <w:proofErr w:type="spellStart"/>
+      <w:r>
+        <w:rPr>
+          <w:rFonts w:ascii="Arial" w:hAnsi="Arial" w:cs="Arial"/>
+          <w:sz w:val="24"/>
+          <w:szCs w:val="24"/>
+        </w:rPr>
+        <w:t>Github</w:t>
+      </w:r>
+      <w:proofErr w:type="spellEnd"/>
+      <w:r>
+        <w:rPr>
+          <w:rFonts w:ascii="Arial" w:hAnsi="Arial" w:cs="Arial"/>
+          <w:sz w:val="24"/>
+          <w:szCs w:val="24"/>
+        </w:rPr>
+        <w:t xml:space="preserve"> aangemaakt</w:t>
       </w:r>
     </w:p>
     <w:p>
@@ -321,13 +345,23 @@
           <w:szCs w:val="24"/>
         </w:rPr>
       </w:pPr>
-      <w:r>
-        <w:rPr>
-          <w:rFonts w:ascii="Arial" w:hAnsi="Arial" w:cs="Arial"/>
-          <w:sz w:val="24"/>
-          <w:szCs w:val="24"/>
-        </w:rPr>
-        <w:t>Wireframes gemaakt</w:t>
+      <w:proofErr w:type="spellStart"/>
+      <w:r>
+        <w:rPr>
+          <w:rFonts w:ascii="Arial" w:hAnsi="Arial" w:cs="Arial"/>
+          <w:sz w:val="24"/>
+          <w:szCs w:val="24"/>
+        </w:rPr>
+        <w:t>Wireframes</w:t>
+      </w:r>
+      <w:proofErr w:type="spellEnd"/>
+      <w:r>
+        <w:rPr>
+          <w:rFonts w:ascii="Arial" w:hAnsi="Arial" w:cs="Arial"/>
+          <w:sz w:val="24"/>
+          <w:szCs w:val="24"/>
+        </w:rPr>
+        <w:t xml:space="preserve"> gemaakt</w:t>
       </w:r>
     </w:p>
     <w:p>
@@ -471,13 +505,31 @@
           <w:szCs w:val="24"/>
         </w:rPr>
       </w:pPr>
-      <w:r>
-        <w:rPr>
-          <w:rFonts w:ascii="Arial" w:hAnsi="Arial" w:cs="Arial"/>
-          <w:sz w:val="24"/>
-          <w:szCs w:val="24"/>
-        </w:rPr>
-        <w:t>Use cases begonnen</w:t>
+      <w:proofErr w:type="spellStart"/>
+      <w:r>
+        <w:rPr>
+          <w:rFonts w:ascii="Arial" w:hAnsi="Arial" w:cs="Arial"/>
+          <w:sz w:val="24"/>
+          <w:szCs w:val="24"/>
+        </w:rPr>
+        <w:t>Use</w:t>
+      </w:r>
+      <w:proofErr w:type="spellEnd"/>
+      <w:r>
+        <w:rPr>
+          <w:rFonts w:ascii="Arial" w:hAnsi="Arial" w:cs="Arial"/>
+          <w:sz w:val="24"/>
+          <w:szCs w:val="24"/>
+        </w:rPr>
+        <w:t xml:space="preserve"> cases </w:t>
+      </w:r>
+      <w:r>
+        <w:rPr>
+          <w:rFonts w:ascii="Arial" w:hAnsi="Arial" w:cs="Arial"/>
+          <w:sz w:val="24"/>
+          <w:szCs w:val="24"/>
+        </w:rPr>
+        <w:t>gemaakt</w:t>
       </w:r>
     </w:p>
     <w:p>
@@ -503,6 +555,8 @@
         </w:rPr>
         <w:t>Verder gewerkt aan functioneel ontwerp</w:t>
       </w:r>
+      <w:bookmarkStart w:id="0" w:name="_GoBack"/>
+      <w:bookmarkEnd w:id="0"/>
     </w:p>
     <w:p>
       <w:pPr>
@@ -659,8 +713,30 @@
         </w:rPr>
         <w:t>Ontwikkel omgeving gemaakt</w:t>
       </w:r>
-      <w:bookmarkStart w:id="0" w:name="_GoBack"/>
-      <w:bookmarkEnd w:id="0"/>
+    </w:p>
+    <w:p>
+      <w:pPr>
+        <w:pStyle w:val="ListParagraph"/>
+        <w:numPr>
+          <w:ilvl w:val="0"/>
+          <w:numId w:val="6"/>
+        </w:numPr>
+        <w:rPr>
+          <w:rFonts w:ascii="Arial" w:hAnsi="Arial" w:cs="Arial"/>
+          <w:b/>
+          <w:bCs/>
+          <w:sz w:val="24"/>
+          <w:szCs w:val="24"/>
+        </w:rPr>
+      </w:pPr>
+      <w:r>
+        <w:rPr>
+          <w:rFonts w:ascii="Arial" w:hAnsi="Arial" w:cs="Arial"/>
+          <w:sz w:val="24"/>
+          <w:szCs w:val="24"/>
+        </w:rPr>
+        <w:t>Test plan afgemaakt</w:t>
+      </w:r>
     </w:p>
     <w:sectPr>
       <w:pgSz w:w="11906" w:h="16838"/>

--- a/documentatie/kerntaak 2 & 3 (tijdens & na het project)/logboek.docx
+++ b/documentatie/kerntaak 2 & 3 (tijdens & na het project)/logboek.docx
@@ -10,7 +10,6 @@
           <w:szCs w:val="40"/>
         </w:rPr>
       </w:pPr>
-      <w:proofErr w:type="spellStart"/>
       <w:r>
         <w:rPr>
           <w:rFonts w:ascii="Arial" w:hAnsi="Arial" w:cs="Arial"/>
@@ -19,7 +18,6 @@
         </w:rPr>
         <w:t>Battleships</w:t>
       </w:r>
-      <w:proofErr w:type="spellEnd"/>
       <w:r>
         <w:rPr>
           <w:rFonts w:ascii="Arial" w:hAnsi="Arial" w:cs="Arial"/>
@@ -62,7 +60,6 @@
         </w:rPr>
         <w:t>Dit is het logboek voor het project “</w:t>
       </w:r>
-      <w:proofErr w:type="spellStart"/>
       <w:r>
         <w:rPr>
           <w:rFonts w:ascii="Arial" w:hAnsi="Arial" w:cs="Arial"/>
@@ -71,7 +68,6 @@
         </w:rPr>
         <w:t>Battleships</w:t>
       </w:r>
-      <w:proofErr w:type="spellEnd"/>
       <w:r>
         <w:rPr>
           <w:rFonts w:ascii="Arial" w:hAnsi="Arial" w:cs="Arial"/>
@@ -221,23 +217,13 @@
           <w:szCs w:val="24"/>
         </w:rPr>
       </w:pPr>
-      <w:proofErr w:type="spellStart"/>
-      <w:r>
-        <w:rPr>
-          <w:rFonts w:ascii="Arial" w:hAnsi="Arial" w:cs="Arial"/>
-          <w:sz w:val="24"/>
-          <w:szCs w:val="24"/>
-        </w:rPr>
-        <w:t>Trello</w:t>
-      </w:r>
-      <w:proofErr w:type="spellEnd"/>
-      <w:r>
-        <w:rPr>
-          <w:rFonts w:ascii="Arial" w:hAnsi="Arial" w:cs="Arial"/>
-          <w:sz w:val="24"/>
-          <w:szCs w:val="24"/>
-        </w:rPr>
-        <w:t xml:space="preserve"> aangemaakt</w:t>
+      <w:r>
+        <w:rPr>
+          <w:rFonts w:ascii="Arial" w:hAnsi="Arial" w:cs="Arial"/>
+          <w:sz w:val="24"/>
+          <w:szCs w:val="24"/>
+        </w:rPr>
+        <w:t>Trello aangemaakt</w:t>
       </w:r>
     </w:p>
     <w:p>
@@ -253,23 +239,13 @@
           <w:szCs w:val="24"/>
         </w:rPr>
       </w:pPr>
-      <w:proofErr w:type="spellStart"/>
-      <w:r>
-        <w:rPr>
-          <w:rFonts w:ascii="Arial" w:hAnsi="Arial" w:cs="Arial"/>
-          <w:sz w:val="24"/>
-          <w:szCs w:val="24"/>
-        </w:rPr>
-        <w:t>Github</w:t>
-      </w:r>
-      <w:proofErr w:type="spellEnd"/>
-      <w:r>
-        <w:rPr>
-          <w:rFonts w:ascii="Arial" w:hAnsi="Arial" w:cs="Arial"/>
-          <w:sz w:val="24"/>
-          <w:szCs w:val="24"/>
-        </w:rPr>
-        <w:t xml:space="preserve"> aangemaakt</w:t>
+      <w:r>
+        <w:rPr>
+          <w:rFonts w:ascii="Arial" w:hAnsi="Arial" w:cs="Arial"/>
+          <w:sz w:val="24"/>
+          <w:szCs w:val="24"/>
+        </w:rPr>
+        <w:t>Github aangemaakt</w:t>
       </w:r>
     </w:p>
     <w:p>
@@ -345,23 +321,13 @@
           <w:szCs w:val="24"/>
         </w:rPr>
       </w:pPr>
-      <w:proofErr w:type="spellStart"/>
-      <w:r>
-        <w:rPr>
-          <w:rFonts w:ascii="Arial" w:hAnsi="Arial" w:cs="Arial"/>
-          <w:sz w:val="24"/>
-          <w:szCs w:val="24"/>
-        </w:rPr>
-        <w:t>Wireframes</w:t>
-      </w:r>
-      <w:proofErr w:type="spellEnd"/>
-      <w:r>
-        <w:rPr>
-          <w:rFonts w:ascii="Arial" w:hAnsi="Arial" w:cs="Arial"/>
-          <w:sz w:val="24"/>
-          <w:szCs w:val="24"/>
-        </w:rPr>
-        <w:t xml:space="preserve"> gemaakt</w:t>
+      <w:r>
+        <w:rPr>
+          <w:rFonts w:ascii="Arial" w:hAnsi="Arial" w:cs="Arial"/>
+          <w:sz w:val="24"/>
+          <w:szCs w:val="24"/>
+        </w:rPr>
+        <w:t>Wireframes gemaakt</w:t>
       </w:r>
     </w:p>
     <w:p>
@@ -505,23 +471,13 @@
           <w:szCs w:val="24"/>
         </w:rPr>
       </w:pPr>
-      <w:proofErr w:type="spellStart"/>
-      <w:r>
-        <w:rPr>
-          <w:rFonts w:ascii="Arial" w:hAnsi="Arial" w:cs="Arial"/>
-          <w:sz w:val="24"/>
-          <w:szCs w:val="24"/>
-        </w:rPr>
-        <w:t>Use</w:t>
-      </w:r>
-      <w:proofErr w:type="spellEnd"/>
-      <w:r>
-        <w:rPr>
-          <w:rFonts w:ascii="Arial" w:hAnsi="Arial" w:cs="Arial"/>
-          <w:sz w:val="24"/>
-          <w:szCs w:val="24"/>
-        </w:rPr>
-        <w:t xml:space="preserve"> cases </w:t>
+      <w:r>
+        <w:rPr>
+          <w:rFonts w:ascii="Arial" w:hAnsi="Arial" w:cs="Arial"/>
+          <w:sz w:val="24"/>
+          <w:szCs w:val="24"/>
+        </w:rPr>
+        <w:t xml:space="preserve">Use cases </w:t>
       </w:r>
       <w:r>
         <w:rPr>
@@ -555,8 +511,6 @@
         </w:rPr>
         <w:t>Verder gewerkt aan functioneel ontwerp</w:t>
       </w:r>
-      <w:bookmarkStart w:id="0" w:name="_GoBack"/>
-      <w:bookmarkEnd w:id="0"/>
     </w:p>
     <w:p>
       <w:pPr>
@@ -737,6 +691,89 @@
         </w:rPr>
         <w:t>Test plan afgemaakt</w:t>
       </w:r>
+    </w:p>
+    <w:p>
+      <w:pPr>
+        <w:rPr>
+          <w:rFonts w:ascii="Arial" w:hAnsi="Arial" w:cs="Arial"/>
+          <w:b/>
+          <w:bCs/>
+          <w:sz w:val="24"/>
+          <w:szCs w:val="24"/>
+        </w:rPr>
+      </w:pPr>
+    </w:p>
+    <w:p>
+      <w:pPr>
+        <w:rPr>
+          <w:rFonts w:ascii="Arial" w:hAnsi="Arial" w:cs="Arial"/>
+          <w:b/>
+          <w:bCs/>
+          <w:sz w:val="24"/>
+          <w:szCs w:val="24"/>
+        </w:rPr>
+      </w:pPr>
+      <w:r>
+        <w:rPr>
+          <w:rFonts w:ascii="Arial" w:hAnsi="Arial" w:cs="Arial"/>
+          <w:b/>
+          <w:bCs/>
+          <w:sz w:val="24"/>
+          <w:szCs w:val="24"/>
+        </w:rPr>
+        <w:lastRenderedPageBreak/>
+        <w:t>Vrijdag 29 november 2019:</w:t>
+      </w:r>
+    </w:p>
+    <w:p>
+      <w:pPr>
+        <w:pStyle w:val="ListParagraph"/>
+        <w:numPr>
+          <w:ilvl w:val="0"/>
+          <w:numId w:val="7"/>
+        </w:numPr>
+        <w:rPr>
+          <w:rFonts w:ascii="Arial" w:hAnsi="Arial" w:cs="Arial"/>
+          <w:b/>
+          <w:bCs/>
+          <w:sz w:val="24"/>
+          <w:szCs w:val="24"/>
+        </w:rPr>
+      </w:pPr>
+      <w:r>
+        <w:rPr>
+          <w:rFonts w:ascii="Arial" w:hAnsi="Arial" w:cs="Arial"/>
+          <w:sz w:val="24"/>
+          <w:szCs w:val="24"/>
+        </w:rPr>
+        <w:t>Speelveld begonnen</w:t>
+      </w:r>
+    </w:p>
+    <w:p>
+      <w:pPr>
+        <w:pStyle w:val="ListParagraph"/>
+        <w:numPr>
+          <w:ilvl w:val="0"/>
+          <w:numId w:val="7"/>
+        </w:numPr>
+        <w:rPr>
+          <w:rFonts w:ascii="Arial" w:hAnsi="Arial" w:cs="Arial"/>
+          <w:b/>
+          <w:bCs/>
+          <w:sz w:val="24"/>
+          <w:szCs w:val="24"/>
+        </w:rPr>
+      </w:pPr>
+      <w:r>
+        <w:rPr>
+          <w:rFonts w:ascii="Arial" w:hAnsi="Arial" w:cs="Arial"/>
+          <w:sz w:val="24"/>
+          <w:szCs w:val="24"/>
+        </w:rPr>
+        <w:t>Logo begonnen</w:t>
+      </w:r>
+      <w:bookmarkStart w:id="0" w:name="_GoBack"/>
+      <w:bookmarkEnd w:id="0"/>
     </w:p>
     <w:sectPr>
       <w:pgSz w:w="11906" w:h="16838"/>
@@ -751,6 +788,119 @@
 <file path=word/numbering.xml><?xml version="1.0" encoding="utf-8"?>
 <w:numbering xmlns:wpc="http://schemas.microsoft.com/office/word/2010/wordprocessingCanvas" xmlns:cx="http://schemas.microsoft.com/office/drawing/2014/chartex" xmlns:cx1="http://schemas.microsoft.com/office/drawing/2015/9/8/chartex" xmlns:cx2="http://schemas.microsoft.com/office/drawing/2015/10/21/chartex" xmlns:cx3="http://schemas.microsoft.com/office/drawing/2016/5/9/chartex" xmlns:cx4="http://schemas.microsoft.com/office/drawing/2016/5/10/chartex" xmlns:cx5="http://schemas.microsoft.com/office/drawing/2016/5/11/chartex" xmlns:cx6="http://schemas.microsoft.com/office/drawing/2016/5/12/chartex" xmlns:cx7="http://schemas.microsoft.com/office/drawing/2016/5/13/chartex" xmlns:cx8="http://schemas.microsoft.com/office/drawing/2016/5/14/chartex" xmlns:mc="http://schemas.openxmlformats.org/markup-compatibility/2006" xmlns:aink="http://schemas.microsoft.com/office/drawing/2016/ink" xmlns:am3d="http://schemas.microsoft.com/office/drawing/2017/model3d" xmlns:o="urn:schemas-microsoft-com:office:office" xmlns:r="http://schemas.openxmlformats.org/officeDocument/2006/relationships" xmlns:m="http://schemas.openxmlformats.org/officeDocument/2006/math" xmlns:v="urn:schemas-microsoft-com:vml" xmlns:wp14="http://schemas.microsoft.com/office/word/2010/wordprocessingDrawing" xmlns:wp="http://schemas.openxmlformats.org/drawingml/2006/wordprocessingDrawing" xmlns:w10="urn:schemas-microsoft-com:office:word" xmlns:w="http://schemas.openxmlformats.org/wordprocessingml/2006/main" xmlns:w14="http://schemas.microsoft.com/office/word/2010/wordml" xmlns:w15="http://schemas.microsoft.com/office/word/2012/wordml" xmlns:w16cid="http://schemas.microsoft.com/office/word/2016/wordml/cid" xmlns:w16se="http://schemas.microsoft.com/office/word/2015/wordml/symex" xmlns:wpg="http://schemas.microsoft.com/office/word/2010/wordprocessingGroup" xmlns:wpi="http://schemas.microsoft.com/office/word/2010/wordprocessingInk" xmlns:wne="http://schemas.microsoft.com/office/word/2006/wordml" xmlns:wps="http://schemas.microsoft.com/office/word/2010/wordprocessingShape" mc:Ignorable="w14 w15 w16se w16cid wp14">
   <w:abstractNum w:abstractNumId="0" w15:restartNumberingAfterBreak="0">
+    <w:nsid w:val="053D34C4"/>
+    <w:multiLevelType w:val="hybridMultilevel"/>
+    <w:tmpl w:val="E7F68FEE"/>
+    <w:lvl w:ilvl="0" w:tplc="04130001">
+      <w:start w:val="1"/>
+      <w:numFmt w:val="bullet"/>
+      <w:lvlText w:val=""/>
+      <w:lvlJc w:val="left"/>
+      <w:pPr>
+        <w:ind w:left="720" w:hanging="360"/>
+      </w:pPr>
+      <w:rPr>
+        <w:rFonts w:ascii="Symbol" w:hAnsi="Symbol" w:hint="default"/>
+      </w:rPr>
+    </w:lvl>
+    <w:lvl w:ilvl="1" w:tplc="04130003" w:tentative="1">
+      <w:start w:val="1"/>
+      <w:numFmt w:val="bullet"/>
+      <w:lvlText w:val="o"/>
+      <w:lvlJc w:val="left"/>
+      <w:pPr>
+        <w:ind w:left="1440" w:hanging="360"/>
+      </w:pPr>
+      <w:rPr>
+        <w:rFonts w:ascii="Courier New" w:hAnsi="Courier New" w:cs="Courier New" w:hint="default"/>
+      </w:rPr>
+    </w:lvl>
+    <w:lvl w:ilvl="2" w:tplc="04130005" w:tentative="1">
+      <w:start w:val="1"/>
+      <w:numFmt w:val="bullet"/>
+      <w:lvlText w:val=""/>
+      <w:lvlJc w:val="left"/>
+      <w:pPr>
+        <w:ind w:left="2160" w:hanging="360"/>
+      </w:pPr>
+      <w:rPr>
+        <w:rFonts w:ascii="Wingdings" w:hAnsi="Wingdings" w:hint="default"/>
+      </w:rPr>
+    </w:lvl>
+    <w:lvl w:ilvl="3" w:tplc="04130001" w:tentative="1">
+      <w:start w:val="1"/>
+      <w:numFmt w:val="bullet"/>
+      <w:lvlText w:val=""/>
+      <w:lvlJc w:val="left"/>
+      <w:pPr>
+        <w:ind w:left="2880" w:hanging="360"/>
+      </w:pPr>
+      <w:rPr>
+        <w:rFonts w:ascii="Symbol" w:hAnsi="Symbol" w:hint="default"/>
+      </w:rPr>
+    </w:lvl>
+    <w:lvl w:ilvl="4" w:tplc="04130003" w:tentative="1">
+      <w:start w:val="1"/>
+      <w:numFmt w:val="bullet"/>
+      <w:lvlText w:val="o"/>
+      <w:lvlJc w:val="left"/>
+      <w:pPr>
+        <w:ind w:left="3600" w:hanging="360"/>
+      </w:pPr>
+      <w:rPr>
+        <w:rFonts w:ascii="Courier New" w:hAnsi="Courier New" w:cs="Courier New" w:hint="default"/>
+      </w:rPr>
+    </w:lvl>
+    <w:lvl w:ilvl="5" w:tplc="04130005" w:tentative="1">
+      <w:start w:val="1"/>
+      <w:numFmt w:val="bullet"/>
+      <w:lvlText w:val=""/>
+      <w:lvlJc w:val="left"/>
+      <w:pPr>
+        <w:ind w:left="4320" w:hanging="360"/>
+      </w:pPr>
+      <w:rPr>
+        <w:rFonts w:ascii="Wingdings" w:hAnsi="Wingdings" w:hint="default"/>
+      </w:rPr>
+    </w:lvl>
+    <w:lvl w:ilvl="6" w:tplc="04130001" w:tentative="1">
+      <w:start w:val="1"/>
+      <w:numFmt w:val="bullet"/>
+      <w:lvlText w:val=""/>
+      <w:lvlJc w:val="left"/>
+      <w:pPr>
+        <w:ind w:left="5040" w:hanging="360"/>
+      </w:pPr>
+      <w:rPr>
+        <w:rFonts w:ascii="Symbol" w:hAnsi="Symbol" w:hint="default"/>
+      </w:rPr>
+    </w:lvl>
+    <w:lvl w:ilvl="7" w:tplc="04130003" w:tentative="1">
+      <w:start w:val="1"/>
+      <w:numFmt w:val="bullet"/>
+      <w:lvlText w:val="o"/>
+      <w:lvlJc w:val="left"/>
+      <w:pPr>
+        <w:ind w:left="5760" w:hanging="360"/>
+      </w:pPr>
+      <w:rPr>
+        <w:rFonts w:ascii="Courier New" w:hAnsi="Courier New" w:cs="Courier New" w:hint="default"/>
+      </w:rPr>
+    </w:lvl>
+    <w:lvl w:ilvl="8" w:tplc="04130005" w:tentative="1">
+      <w:start w:val="1"/>
+      <w:numFmt w:val="bullet"/>
+      <w:lvlText w:val=""/>
+      <w:lvlJc w:val="left"/>
+      <w:pPr>
+        <w:ind w:left="6480" w:hanging="360"/>
+      </w:pPr>
+      <w:rPr>
+        <w:rFonts w:ascii="Wingdings" w:hAnsi="Wingdings" w:hint="default"/>
+      </w:rPr>
+    </w:lvl>
+  </w:abstractNum>
+  <w:abstractNum w:abstractNumId="1" w15:restartNumberingAfterBreak="0">
     <w:nsid w:val="12784A03"/>
     <w:multiLevelType w:val="hybridMultilevel"/>
     <w:tmpl w:val="20A47CD4"/>
@@ -863,7 +1013,7 @@
       </w:rPr>
     </w:lvl>
   </w:abstractNum>
-  <w:abstractNum w:abstractNumId="1" w15:restartNumberingAfterBreak="0">
+  <w:abstractNum w:abstractNumId="2" w15:restartNumberingAfterBreak="0">
     <w:nsid w:val="208B3B53"/>
     <w:multiLevelType w:val="hybridMultilevel"/>
     <w:tmpl w:val="38765800"/>
@@ -976,7 +1126,7 @@
       </w:rPr>
     </w:lvl>
   </w:abstractNum>
-  <w:abstractNum w:abstractNumId="2" w15:restartNumberingAfterBreak="0">
+  <w:abstractNum w:abstractNumId="3" w15:restartNumberingAfterBreak="0">
     <w:nsid w:val="232C1698"/>
     <w:multiLevelType w:val="hybridMultilevel"/>
     <w:tmpl w:val="F9667320"/>
@@ -1089,7 +1239,7 @@
       </w:rPr>
     </w:lvl>
   </w:abstractNum>
-  <w:abstractNum w:abstractNumId="3" w15:restartNumberingAfterBreak="0">
+  <w:abstractNum w:abstractNumId="4" w15:restartNumberingAfterBreak="0">
     <w:nsid w:val="4E5D08E4"/>
     <w:multiLevelType w:val="hybridMultilevel"/>
     <w:tmpl w:val="9078F0A0"/>
@@ -1202,7 +1352,7 @@
       </w:rPr>
     </w:lvl>
   </w:abstractNum>
-  <w:abstractNum w:abstractNumId="4" w15:restartNumberingAfterBreak="0">
+  <w:abstractNum w:abstractNumId="5" w15:restartNumberingAfterBreak="0">
     <w:nsid w:val="67EC044C"/>
     <w:multiLevelType w:val="hybridMultilevel"/>
     <w:tmpl w:val="DA2A3C00"/>
@@ -1315,7 +1465,7 @@
       </w:rPr>
     </w:lvl>
   </w:abstractNum>
-  <w:abstractNum w:abstractNumId="5" w15:restartNumberingAfterBreak="0">
+  <w:abstractNum w:abstractNumId="6" w15:restartNumberingAfterBreak="0">
     <w:nsid w:val="78F353F1"/>
     <w:multiLevelType w:val="hybridMultilevel"/>
     <w:tmpl w:val="8724FC7E"/>
@@ -1429,22 +1579,25 @@
     </w:lvl>
   </w:abstractNum>
   <w:num w:numId="1">
+    <w:abstractNumId w:val="3"/>
+  </w:num>
+  <w:num w:numId="2">
+    <w:abstractNumId w:val="4"/>
+  </w:num>
+  <w:num w:numId="3">
+    <w:abstractNumId w:val="1"/>
+  </w:num>
+  <w:num w:numId="4">
     <w:abstractNumId w:val="2"/>
   </w:num>
-  <w:num w:numId="2">
-    <w:abstractNumId w:val="3"/>
-  </w:num>
-  <w:num w:numId="3">
-    <w:abstractNumId w:val="0"/>
-  </w:num>
-  <w:num w:numId="4">
-    <w:abstractNumId w:val="1"/>
-  </w:num>
   <w:num w:numId="5">
-    <w:abstractNumId w:val="4"/>
+    <w:abstractNumId w:val="5"/>
   </w:num>
   <w:num w:numId="6">
-    <w:abstractNumId w:val="5"/>
+    <w:abstractNumId w:val="6"/>
+  </w:num>
+  <w:num w:numId="7">
+    <w:abstractNumId w:val="0"/>
   </w:num>
 </w:numbering>
 </file>

--- a/documentatie/kerntaak 2 & 3 (tijdens & na het project)/logboek.docx
+++ b/documentatie/kerntaak 2 & 3 (tijdens & na het project)/logboek.docx
@@ -10,6 +10,7 @@
           <w:szCs w:val="40"/>
         </w:rPr>
       </w:pPr>
+      <w:proofErr w:type="spellStart"/>
       <w:r>
         <w:rPr>
           <w:rFonts w:ascii="Arial" w:hAnsi="Arial" w:cs="Arial"/>
@@ -18,6 +19,7 @@
         </w:rPr>
         <w:t>Battleships</w:t>
       </w:r>
+      <w:proofErr w:type="spellEnd"/>
       <w:r>
         <w:rPr>
           <w:rFonts w:ascii="Arial" w:hAnsi="Arial" w:cs="Arial"/>
@@ -60,6 +62,7 @@
         </w:rPr>
         <w:t>Dit is het logboek voor het project “</w:t>
       </w:r>
+      <w:proofErr w:type="spellStart"/>
       <w:r>
         <w:rPr>
           <w:rFonts w:ascii="Arial" w:hAnsi="Arial" w:cs="Arial"/>
@@ -68,6 +71,7 @@
         </w:rPr>
         <w:t>Battleships</w:t>
       </w:r>
+      <w:proofErr w:type="spellEnd"/>
       <w:r>
         <w:rPr>
           <w:rFonts w:ascii="Arial" w:hAnsi="Arial" w:cs="Arial"/>
@@ -217,13 +221,23 @@
           <w:szCs w:val="24"/>
         </w:rPr>
       </w:pPr>
-      <w:r>
-        <w:rPr>
-          <w:rFonts w:ascii="Arial" w:hAnsi="Arial" w:cs="Arial"/>
-          <w:sz w:val="24"/>
-          <w:szCs w:val="24"/>
-        </w:rPr>
-        <w:t>Trello aangemaakt</w:t>
+      <w:proofErr w:type="spellStart"/>
+      <w:r>
+        <w:rPr>
+          <w:rFonts w:ascii="Arial" w:hAnsi="Arial" w:cs="Arial"/>
+          <w:sz w:val="24"/>
+          <w:szCs w:val="24"/>
+        </w:rPr>
+        <w:t>Trello</w:t>
+      </w:r>
+      <w:proofErr w:type="spellEnd"/>
+      <w:r>
+        <w:rPr>
+          <w:rFonts w:ascii="Arial" w:hAnsi="Arial" w:cs="Arial"/>
+          <w:sz w:val="24"/>
+          <w:szCs w:val="24"/>
+        </w:rPr>
+        <w:t xml:space="preserve"> aangemaakt</w:t>
       </w:r>
     </w:p>
     <w:p>
@@ -239,13 +253,23 @@
           <w:szCs w:val="24"/>
         </w:rPr>
       </w:pPr>
-      <w:r>
-        <w:rPr>
-          <w:rFonts w:ascii="Arial" w:hAnsi="Arial" w:cs="Arial"/>
-          <w:sz w:val="24"/>
-          <w:szCs w:val="24"/>
-        </w:rPr>
-        <w:t>Github aangemaakt</w:t>
+      <w:proofErr w:type="spellStart"/>
+      <w:r>
+        <w:rPr>
+          <w:rFonts w:ascii="Arial" w:hAnsi="Arial" w:cs="Arial"/>
+          <w:sz w:val="24"/>
+          <w:szCs w:val="24"/>
+        </w:rPr>
+        <w:t>Github</w:t>
+      </w:r>
+      <w:proofErr w:type="spellEnd"/>
+      <w:r>
+        <w:rPr>
+          <w:rFonts w:ascii="Arial" w:hAnsi="Arial" w:cs="Arial"/>
+          <w:sz w:val="24"/>
+          <w:szCs w:val="24"/>
+        </w:rPr>
+        <w:t xml:space="preserve"> aangemaakt</w:t>
       </w:r>
     </w:p>
     <w:p>
@@ -321,13 +345,23 @@
           <w:szCs w:val="24"/>
         </w:rPr>
       </w:pPr>
-      <w:r>
-        <w:rPr>
-          <w:rFonts w:ascii="Arial" w:hAnsi="Arial" w:cs="Arial"/>
-          <w:sz w:val="24"/>
-          <w:szCs w:val="24"/>
-        </w:rPr>
-        <w:t>Wireframes gemaakt</w:t>
+      <w:proofErr w:type="spellStart"/>
+      <w:r>
+        <w:rPr>
+          <w:rFonts w:ascii="Arial" w:hAnsi="Arial" w:cs="Arial"/>
+          <w:sz w:val="24"/>
+          <w:szCs w:val="24"/>
+        </w:rPr>
+        <w:t>Wireframes</w:t>
+      </w:r>
+      <w:proofErr w:type="spellEnd"/>
+      <w:r>
+        <w:rPr>
+          <w:rFonts w:ascii="Arial" w:hAnsi="Arial" w:cs="Arial"/>
+          <w:sz w:val="24"/>
+          <w:szCs w:val="24"/>
+        </w:rPr>
+        <w:t xml:space="preserve"> gemaakt</w:t>
       </w:r>
     </w:p>
     <w:p>
@@ -471,13 +505,23 @@
           <w:szCs w:val="24"/>
         </w:rPr>
       </w:pPr>
-      <w:r>
-        <w:rPr>
-          <w:rFonts w:ascii="Arial" w:hAnsi="Arial" w:cs="Arial"/>
-          <w:sz w:val="24"/>
-          <w:szCs w:val="24"/>
-        </w:rPr>
-        <w:t xml:space="preserve">Use cases </w:t>
+      <w:proofErr w:type="spellStart"/>
+      <w:r>
+        <w:rPr>
+          <w:rFonts w:ascii="Arial" w:hAnsi="Arial" w:cs="Arial"/>
+          <w:sz w:val="24"/>
+          <w:szCs w:val="24"/>
+        </w:rPr>
+        <w:t>Use</w:t>
+      </w:r>
+      <w:proofErr w:type="spellEnd"/>
+      <w:r>
+        <w:rPr>
+          <w:rFonts w:ascii="Arial" w:hAnsi="Arial" w:cs="Arial"/>
+          <w:sz w:val="24"/>
+          <w:szCs w:val="24"/>
+        </w:rPr>
+        <w:t xml:space="preserve"> cases </w:t>
       </w:r>
       <w:r>
         <w:rPr>
@@ -770,7 +814,15 @@
           <w:sz w:val="24"/>
           <w:szCs w:val="24"/>
         </w:rPr>
-        <w:t>Logo begonnen</w:t>
+        <w:t>Banner</w:t>
+      </w:r>
+      <w:r>
+        <w:rPr>
+          <w:rFonts w:ascii="Arial" w:hAnsi="Arial" w:cs="Arial"/>
+          <w:sz w:val="24"/>
+          <w:szCs w:val="24"/>
+        </w:rPr>
+        <w:t xml:space="preserve"> begonnen</w:t>
       </w:r>
       <w:bookmarkStart w:id="0" w:name="_GoBack"/>
       <w:bookmarkEnd w:id="0"/>

--- a/documentatie/kerntaak 2 & 3 (tijdens & na het project)/logboek.docx
+++ b/documentatie/kerntaak 2 & 3 (tijdens & na het project)/logboek.docx
@@ -824,6 +824,1333 @@
         </w:rPr>
         <w:t xml:space="preserve"> begonnen</w:t>
       </w:r>
+    </w:p>
+    <w:p>
+      <w:pPr>
+        <w:rPr>
+          <w:rFonts w:ascii="Arial" w:hAnsi="Arial" w:cs="Arial"/>
+          <w:b/>
+          <w:bCs/>
+          <w:sz w:val="24"/>
+          <w:szCs w:val="24"/>
+        </w:rPr>
+      </w:pPr>
+    </w:p>
+    <w:p>
+      <w:pPr>
+        <w:rPr>
+          <w:rFonts w:ascii="Arial" w:hAnsi="Arial" w:cs="Arial"/>
+          <w:b/>
+          <w:bCs/>
+          <w:sz w:val="24"/>
+          <w:szCs w:val="24"/>
+        </w:rPr>
+      </w:pPr>
+      <w:r>
+        <w:rPr>
+          <w:rFonts w:ascii="Arial" w:hAnsi="Arial" w:cs="Arial"/>
+          <w:b/>
+          <w:bCs/>
+          <w:sz w:val="24"/>
+          <w:szCs w:val="24"/>
+        </w:rPr>
+        <w:t>Maandag 2 december 2019:</w:t>
+      </w:r>
+    </w:p>
+    <w:p>
+      <w:pPr>
+        <w:pStyle w:val="ListParagraph"/>
+        <w:numPr>
+          <w:ilvl w:val="0"/>
+          <w:numId w:val="8"/>
+        </w:numPr>
+        <w:rPr>
+          <w:rFonts w:ascii="Arial" w:hAnsi="Arial" w:cs="Arial"/>
+          <w:sz w:val="24"/>
+          <w:szCs w:val="24"/>
+        </w:rPr>
+      </w:pPr>
+      <w:r>
+        <w:rPr>
+          <w:rFonts w:ascii="Arial" w:hAnsi="Arial" w:cs="Arial"/>
+          <w:sz w:val="24"/>
+          <w:szCs w:val="24"/>
+        </w:rPr>
+        <w:t>Speelveld afgemaakt</w:t>
+      </w:r>
+    </w:p>
+    <w:p>
+      <w:pPr>
+        <w:pStyle w:val="ListParagraph"/>
+        <w:numPr>
+          <w:ilvl w:val="0"/>
+          <w:numId w:val="8"/>
+        </w:numPr>
+        <w:rPr>
+          <w:rFonts w:ascii="Arial" w:hAnsi="Arial" w:cs="Arial"/>
+          <w:sz w:val="24"/>
+          <w:szCs w:val="24"/>
+        </w:rPr>
+      </w:pPr>
+      <w:r>
+        <w:rPr>
+          <w:rFonts w:ascii="Arial" w:hAnsi="Arial" w:cs="Arial"/>
+          <w:sz w:val="24"/>
+          <w:szCs w:val="24"/>
+        </w:rPr>
+        <w:t>Werkend menu begonnen</w:t>
+      </w:r>
+    </w:p>
+    <w:p>
+      <w:pPr>
+        <w:rPr>
+          <w:rFonts w:ascii="Arial" w:hAnsi="Arial" w:cs="Arial"/>
+          <w:sz w:val="24"/>
+          <w:szCs w:val="24"/>
+        </w:rPr>
+      </w:pPr>
+    </w:p>
+    <w:p>
+      <w:pPr>
+        <w:rPr>
+          <w:rFonts w:ascii="Arial" w:hAnsi="Arial" w:cs="Arial"/>
+          <w:b/>
+          <w:bCs/>
+          <w:sz w:val="24"/>
+          <w:szCs w:val="24"/>
+        </w:rPr>
+      </w:pPr>
+      <w:r>
+        <w:rPr>
+          <w:rFonts w:ascii="Arial" w:hAnsi="Arial" w:cs="Arial"/>
+          <w:b/>
+          <w:bCs/>
+          <w:sz w:val="24"/>
+          <w:szCs w:val="24"/>
+        </w:rPr>
+        <w:t>Dinsdag 3 december 2019:</w:t>
+      </w:r>
+    </w:p>
+    <w:p>
+      <w:pPr>
+        <w:pStyle w:val="ListParagraph"/>
+        <w:numPr>
+          <w:ilvl w:val="0"/>
+          <w:numId w:val="9"/>
+        </w:numPr>
+        <w:rPr>
+          <w:rFonts w:ascii="Arial" w:hAnsi="Arial" w:cs="Arial"/>
+          <w:sz w:val="24"/>
+          <w:szCs w:val="24"/>
+        </w:rPr>
+      </w:pPr>
+      <w:r>
+        <w:rPr>
+          <w:rFonts w:ascii="Arial" w:hAnsi="Arial" w:cs="Arial"/>
+          <w:sz w:val="24"/>
+          <w:szCs w:val="24"/>
+        </w:rPr>
+        <w:t>Schip “</w:t>
+      </w:r>
+      <w:proofErr w:type="spellStart"/>
+      <w:r>
+        <w:rPr>
+          <w:rFonts w:ascii="Arial" w:hAnsi="Arial" w:cs="Arial"/>
+          <w:sz w:val="24"/>
+          <w:szCs w:val="24"/>
+        </w:rPr>
+        <w:t>Destroyer</w:t>
+      </w:r>
+      <w:proofErr w:type="spellEnd"/>
+      <w:r>
+        <w:rPr>
+          <w:rFonts w:ascii="Arial" w:hAnsi="Arial" w:cs="Arial"/>
+          <w:sz w:val="24"/>
+          <w:szCs w:val="24"/>
+        </w:rPr>
+        <w:t xml:space="preserve">” </w:t>
+      </w:r>
+      <w:proofErr w:type="spellStart"/>
+      <w:r>
+        <w:rPr>
+          <w:rFonts w:ascii="Arial" w:hAnsi="Arial" w:cs="Arial"/>
+          <w:sz w:val="24"/>
+          <w:szCs w:val="24"/>
+        </w:rPr>
+        <w:t>sprite</w:t>
+      </w:r>
+      <w:proofErr w:type="spellEnd"/>
+      <w:r>
+        <w:rPr>
+          <w:rFonts w:ascii="Arial" w:hAnsi="Arial" w:cs="Arial"/>
+          <w:sz w:val="24"/>
+          <w:szCs w:val="24"/>
+        </w:rPr>
+        <w:t xml:space="preserve"> begonnen</w:t>
+      </w:r>
+    </w:p>
+    <w:p>
+      <w:pPr>
+        <w:pStyle w:val="ListParagraph"/>
+        <w:numPr>
+          <w:ilvl w:val="0"/>
+          <w:numId w:val="9"/>
+        </w:numPr>
+        <w:rPr>
+          <w:rFonts w:ascii="Arial" w:hAnsi="Arial" w:cs="Arial"/>
+          <w:sz w:val="24"/>
+          <w:szCs w:val="24"/>
+        </w:rPr>
+      </w:pPr>
+      <w:r>
+        <w:rPr>
+          <w:rFonts w:ascii="Arial" w:hAnsi="Arial" w:cs="Arial"/>
+          <w:sz w:val="24"/>
+          <w:szCs w:val="24"/>
+        </w:rPr>
+        <w:t>Verder gewerkt aan werkend menu</w:t>
+      </w:r>
+    </w:p>
+    <w:p>
+      <w:pPr>
+        <w:rPr>
+          <w:rFonts w:ascii="Arial" w:hAnsi="Arial" w:cs="Arial"/>
+          <w:sz w:val="24"/>
+          <w:szCs w:val="24"/>
+        </w:rPr>
+      </w:pPr>
+    </w:p>
+    <w:p>
+      <w:pPr>
+        <w:rPr>
+          <w:rFonts w:ascii="Arial" w:hAnsi="Arial" w:cs="Arial"/>
+          <w:b/>
+          <w:bCs/>
+          <w:sz w:val="24"/>
+          <w:szCs w:val="24"/>
+        </w:rPr>
+      </w:pPr>
+      <w:r>
+        <w:rPr>
+          <w:rFonts w:ascii="Arial" w:hAnsi="Arial" w:cs="Arial"/>
+          <w:b/>
+          <w:bCs/>
+          <w:sz w:val="24"/>
+          <w:szCs w:val="24"/>
+        </w:rPr>
+        <w:t>Woensdag 4 december 2019:</w:t>
+      </w:r>
+    </w:p>
+    <w:p>
+      <w:pPr>
+        <w:pStyle w:val="ListParagraph"/>
+        <w:numPr>
+          <w:ilvl w:val="0"/>
+          <w:numId w:val="12"/>
+        </w:numPr>
+        <w:rPr>
+          <w:rFonts w:ascii="Arial" w:hAnsi="Arial" w:cs="Arial"/>
+          <w:b/>
+          <w:bCs/>
+          <w:sz w:val="24"/>
+          <w:szCs w:val="24"/>
+        </w:rPr>
+      </w:pPr>
+      <w:r>
+        <w:rPr>
+          <w:rFonts w:ascii="Arial" w:hAnsi="Arial" w:cs="Arial"/>
+          <w:sz w:val="24"/>
+          <w:szCs w:val="24"/>
+        </w:rPr>
+        <w:t>Schip “</w:t>
+      </w:r>
+      <w:proofErr w:type="spellStart"/>
+      <w:r>
+        <w:rPr>
+          <w:rFonts w:ascii="Arial" w:hAnsi="Arial" w:cs="Arial"/>
+          <w:sz w:val="24"/>
+          <w:szCs w:val="24"/>
+        </w:rPr>
+        <w:t>Destroyer</w:t>
+      </w:r>
+      <w:proofErr w:type="spellEnd"/>
+      <w:r>
+        <w:rPr>
+          <w:rFonts w:ascii="Arial" w:hAnsi="Arial" w:cs="Arial"/>
+          <w:sz w:val="24"/>
+          <w:szCs w:val="24"/>
+        </w:rPr>
+        <w:t xml:space="preserve">” </w:t>
+      </w:r>
+      <w:proofErr w:type="spellStart"/>
+      <w:r>
+        <w:rPr>
+          <w:rFonts w:ascii="Arial" w:hAnsi="Arial" w:cs="Arial"/>
+          <w:sz w:val="24"/>
+          <w:szCs w:val="24"/>
+        </w:rPr>
+        <w:t>sprite</w:t>
+      </w:r>
+      <w:proofErr w:type="spellEnd"/>
+      <w:r>
+        <w:rPr>
+          <w:rFonts w:ascii="Arial" w:hAnsi="Arial" w:cs="Arial"/>
+          <w:sz w:val="24"/>
+          <w:szCs w:val="24"/>
+        </w:rPr>
+        <w:t xml:space="preserve"> afgemaakt</w:t>
+      </w:r>
+    </w:p>
+    <w:p>
+      <w:pPr>
+        <w:rPr>
+          <w:rFonts w:ascii="Arial" w:hAnsi="Arial" w:cs="Arial"/>
+          <w:b/>
+          <w:bCs/>
+          <w:sz w:val="24"/>
+          <w:szCs w:val="24"/>
+        </w:rPr>
+      </w:pPr>
+      <w:r>
+        <w:rPr>
+          <w:rFonts w:ascii="Arial" w:hAnsi="Arial" w:cs="Arial"/>
+          <w:b/>
+          <w:bCs/>
+          <w:sz w:val="24"/>
+          <w:szCs w:val="24"/>
+        </w:rPr>
+        <w:t>Donderdag 5 december 2019:</w:t>
+      </w:r>
+    </w:p>
+    <w:p>
+      <w:pPr>
+        <w:pStyle w:val="ListParagraph"/>
+        <w:numPr>
+          <w:ilvl w:val="0"/>
+          <w:numId w:val="12"/>
+        </w:numPr>
+        <w:rPr>
+          <w:rFonts w:ascii="Arial" w:hAnsi="Arial" w:cs="Arial"/>
+          <w:b/>
+          <w:bCs/>
+          <w:sz w:val="24"/>
+          <w:szCs w:val="24"/>
+        </w:rPr>
+      </w:pPr>
+      <w:r>
+        <w:rPr>
+          <w:rFonts w:ascii="Arial" w:hAnsi="Arial" w:cs="Arial"/>
+          <w:sz w:val="24"/>
+          <w:szCs w:val="24"/>
+        </w:rPr>
+        <w:t xml:space="preserve">Schip “Cruiser” </w:t>
+      </w:r>
+      <w:proofErr w:type="spellStart"/>
+      <w:r>
+        <w:rPr>
+          <w:rFonts w:ascii="Arial" w:hAnsi="Arial" w:cs="Arial"/>
+          <w:sz w:val="24"/>
+          <w:szCs w:val="24"/>
+        </w:rPr>
+        <w:t>sprite</w:t>
+      </w:r>
+      <w:proofErr w:type="spellEnd"/>
+      <w:r>
+        <w:rPr>
+          <w:rFonts w:ascii="Arial" w:hAnsi="Arial" w:cs="Arial"/>
+          <w:sz w:val="24"/>
+          <w:szCs w:val="24"/>
+        </w:rPr>
+        <w:t xml:space="preserve"> begonnen</w:t>
+      </w:r>
+    </w:p>
+    <w:p>
+      <w:pPr>
+        <w:rPr>
+          <w:rFonts w:ascii="Arial" w:hAnsi="Arial" w:cs="Arial"/>
+          <w:b/>
+          <w:bCs/>
+          <w:sz w:val="24"/>
+          <w:szCs w:val="24"/>
+        </w:rPr>
+      </w:pPr>
+    </w:p>
+    <w:p>
+      <w:pPr>
+        <w:rPr>
+          <w:rFonts w:ascii="Arial" w:hAnsi="Arial" w:cs="Arial"/>
+          <w:b/>
+          <w:bCs/>
+          <w:sz w:val="24"/>
+          <w:szCs w:val="24"/>
+        </w:rPr>
+      </w:pPr>
+      <w:r>
+        <w:rPr>
+          <w:rFonts w:ascii="Arial" w:hAnsi="Arial" w:cs="Arial"/>
+          <w:b/>
+          <w:bCs/>
+          <w:sz w:val="24"/>
+          <w:szCs w:val="24"/>
+        </w:rPr>
+        <w:t>Vrijdag 6 december 2019:</w:t>
+      </w:r>
+    </w:p>
+    <w:p>
+      <w:pPr>
+        <w:pStyle w:val="ListParagraph"/>
+        <w:numPr>
+          <w:ilvl w:val="0"/>
+          <w:numId w:val="10"/>
+        </w:numPr>
+        <w:rPr>
+          <w:rFonts w:ascii="Arial" w:hAnsi="Arial" w:cs="Arial"/>
+          <w:sz w:val="24"/>
+          <w:szCs w:val="24"/>
+        </w:rPr>
+      </w:pPr>
+      <w:r>
+        <w:rPr>
+          <w:rFonts w:ascii="Arial" w:hAnsi="Arial" w:cs="Arial"/>
+          <w:sz w:val="24"/>
+          <w:szCs w:val="24"/>
+        </w:rPr>
+        <w:t xml:space="preserve">Verder gewerkt aan schip “Cruiser” </w:t>
+      </w:r>
+      <w:proofErr w:type="spellStart"/>
+      <w:r>
+        <w:rPr>
+          <w:rFonts w:ascii="Arial" w:hAnsi="Arial" w:cs="Arial"/>
+          <w:sz w:val="24"/>
+          <w:szCs w:val="24"/>
+        </w:rPr>
+        <w:t>sprite</w:t>
+      </w:r>
+      <w:proofErr w:type="spellEnd"/>
+    </w:p>
+    <w:p>
+      <w:pPr>
+        <w:rPr>
+          <w:rFonts w:ascii="Arial" w:hAnsi="Arial" w:cs="Arial"/>
+          <w:sz w:val="24"/>
+          <w:szCs w:val="24"/>
+        </w:rPr>
+      </w:pPr>
+    </w:p>
+    <w:p>
+      <w:pPr>
+        <w:rPr>
+          <w:rFonts w:ascii="Arial" w:hAnsi="Arial" w:cs="Arial"/>
+          <w:b/>
+          <w:bCs/>
+          <w:sz w:val="24"/>
+          <w:szCs w:val="24"/>
+        </w:rPr>
+      </w:pPr>
+      <w:r>
+        <w:rPr>
+          <w:rFonts w:ascii="Arial" w:hAnsi="Arial" w:cs="Arial"/>
+          <w:b/>
+          <w:bCs/>
+          <w:sz w:val="24"/>
+          <w:szCs w:val="24"/>
+        </w:rPr>
+        <w:t>Maandag 9 december 2019:</w:t>
+      </w:r>
+    </w:p>
+    <w:p>
+      <w:pPr>
+        <w:pStyle w:val="ListParagraph"/>
+        <w:numPr>
+          <w:ilvl w:val="0"/>
+          <w:numId w:val="10"/>
+        </w:numPr>
+        <w:rPr>
+          <w:rFonts w:ascii="Arial" w:hAnsi="Arial" w:cs="Arial"/>
+          <w:sz w:val="24"/>
+          <w:szCs w:val="24"/>
+        </w:rPr>
+      </w:pPr>
+      <w:r>
+        <w:rPr>
+          <w:rFonts w:ascii="Arial" w:hAnsi="Arial" w:cs="Arial"/>
+          <w:sz w:val="24"/>
+          <w:szCs w:val="24"/>
+        </w:rPr>
+        <w:t xml:space="preserve">Schip “Cruiser” </w:t>
+      </w:r>
+      <w:proofErr w:type="spellStart"/>
+      <w:r>
+        <w:rPr>
+          <w:rFonts w:ascii="Arial" w:hAnsi="Arial" w:cs="Arial"/>
+          <w:sz w:val="24"/>
+          <w:szCs w:val="24"/>
+        </w:rPr>
+        <w:t>sprite</w:t>
+      </w:r>
+      <w:proofErr w:type="spellEnd"/>
+      <w:r>
+        <w:rPr>
+          <w:rFonts w:ascii="Arial" w:hAnsi="Arial" w:cs="Arial"/>
+          <w:sz w:val="24"/>
+          <w:szCs w:val="24"/>
+        </w:rPr>
+        <w:t xml:space="preserve"> afgemaakt</w:t>
+      </w:r>
+    </w:p>
+    <w:p>
+      <w:pPr>
+        <w:rPr>
+          <w:rFonts w:ascii="Arial" w:hAnsi="Arial" w:cs="Arial"/>
+          <w:sz w:val="24"/>
+          <w:szCs w:val="24"/>
+        </w:rPr>
+      </w:pPr>
+    </w:p>
+    <w:p>
+      <w:pPr>
+        <w:rPr>
+          <w:rFonts w:ascii="Arial" w:hAnsi="Arial" w:cs="Arial"/>
+          <w:b/>
+          <w:bCs/>
+          <w:sz w:val="24"/>
+          <w:szCs w:val="24"/>
+        </w:rPr>
+      </w:pPr>
+      <w:r>
+        <w:rPr>
+          <w:rFonts w:ascii="Arial" w:hAnsi="Arial" w:cs="Arial"/>
+          <w:b/>
+          <w:bCs/>
+          <w:sz w:val="24"/>
+          <w:szCs w:val="24"/>
+        </w:rPr>
+        <w:t>Dinsdag 10 december 2019:</w:t>
+      </w:r>
+    </w:p>
+    <w:p>
+      <w:pPr>
+        <w:pStyle w:val="ListParagraph"/>
+        <w:numPr>
+          <w:ilvl w:val="0"/>
+          <w:numId w:val="10"/>
+        </w:numPr>
+        <w:spacing w:line="256" w:lineRule="auto"/>
+        <w:rPr>
+          <w:rFonts w:ascii="Arial" w:hAnsi="Arial" w:cs="Arial"/>
+          <w:b/>
+          <w:bCs/>
+          <w:sz w:val="24"/>
+          <w:szCs w:val="24"/>
+        </w:rPr>
+      </w:pPr>
+      <w:r>
+        <w:rPr>
+          <w:rFonts w:ascii="Arial" w:hAnsi="Arial" w:cs="Arial"/>
+          <w:sz w:val="24"/>
+          <w:szCs w:val="24"/>
+        </w:rPr>
+        <w:t>Schip “</w:t>
+      </w:r>
+      <w:proofErr w:type="spellStart"/>
+      <w:r>
+        <w:rPr>
+          <w:rFonts w:ascii="Arial" w:hAnsi="Arial" w:cs="Arial"/>
+          <w:sz w:val="24"/>
+          <w:szCs w:val="24"/>
+        </w:rPr>
+        <w:t>Submarine</w:t>
+      </w:r>
+      <w:proofErr w:type="spellEnd"/>
+      <w:r>
+        <w:rPr>
+          <w:rFonts w:ascii="Arial" w:hAnsi="Arial" w:cs="Arial"/>
+          <w:sz w:val="24"/>
+          <w:szCs w:val="24"/>
+        </w:rPr>
+        <w:t xml:space="preserve">” </w:t>
+      </w:r>
+      <w:proofErr w:type="spellStart"/>
+      <w:r>
+        <w:rPr>
+          <w:rFonts w:ascii="Arial" w:hAnsi="Arial" w:cs="Arial"/>
+          <w:sz w:val="24"/>
+          <w:szCs w:val="24"/>
+        </w:rPr>
+        <w:t>sprite</w:t>
+      </w:r>
+      <w:proofErr w:type="spellEnd"/>
+      <w:r>
+        <w:rPr>
+          <w:rFonts w:ascii="Arial" w:hAnsi="Arial" w:cs="Arial"/>
+          <w:sz w:val="24"/>
+          <w:szCs w:val="24"/>
+        </w:rPr>
+        <w:t xml:space="preserve"> begonnen</w:t>
+      </w:r>
+    </w:p>
+    <w:p>
+      <w:pPr>
+        <w:rPr>
+          <w:rFonts w:ascii="Arial" w:hAnsi="Arial" w:cs="Arial"/>
+          <w:sz w:val="24"/>
+          <w:szCs w:val="24"/>
+        </w:rPr>
+      </w:pPr>
+    </w:p>
+    <w:p>
+      <w:pPr>
+        <w:rPr>
+          <w:rFonts w:ascii="Arial" w:hAnsi="Arial" w:cs="Arial"/>
+          <w:b/>
+          <w:bCs/>
+          <w:sz w:val="24"/>
+          <w:szCs w:val="24"/>
+        </w:rPr>
+      </w:pPr>
+      <w:r>
+        <w:rPr>
+          <w:rFonts w:ascii="Arial" w:hAnsi="Arial" w:cs="Arial"/>
+          <w:b/>
+          <w:bCs/>
+          <w:sz w:val="24"/>
+          <w:szCs w:val="24"/>
+        </w:rPr>
+        <w:t>Woensdag 11 december 2019:</w:t>
+      </w:r>
+    </w:p>
+    <w:p>
+      <w:pPr>
+        <w:pStyle w:val="ListParagraph"/>
+        <w:numPr>
+          <w:ilvl w:val="0"/>
+          <w:numId w:val="11"/>
+        </w:numPr>
+        <w:spacing w:line="256" w:lineRule="auto"/>
+        <w:rPr>
+          <w:rFonts w:ascii="Arial" w:hAnsi="Arial" w:cs="Arial"/>
+          <w:sz w:val="24"/>
+          <w:szCs w:val="24"/>
+        </w:rPr>
+      </w:pPr>
+      <w:r>
+        <w:rPr>
+          <w:rFonts w:ascii="Arial" w:hAnsi="Arial" w:cs="Arial"/>
+          <w:sz w:val="24"/>
+          <w:szCs w:val="24"/>
+        </w:rPr>
+        <w:t>Schip “</w:t>
+      </w:r>
+      <w:proofErr w:type="spellStart"/>
+      <w:r>
+        <w:rPr>
+          <w:rFonts w:ascii="Arial" w:hAnsi="Arial" w:cs="Arial"/>
+          <w:sz w:val="24"/>
+          <w:szCs w:val="24"/>
+        </w:rPr>
+        <w:t>Submarine</w:t>
+      </w:r>
+      <w:proofErr w:type="spellEnd"/>
+      <w:r>
+        <w:rPr>
+          <w:rFonts w:ascii="Arial" w:hAnsi="Arial" w:cs="Arial"/>
+          <w:sz w:val="24"/>
+          <w:szCs w:val="24"/>
+        </w:rPr>
+        <w:t xml:space="preserve">” </w:t>
+      </w:r>
+      <w:proofErr w:type="spellStart"/>
+      <w:r>
+        <w:rPr>
+          <w:rFonts w:ascii="Arial" w:hAnsi="Arial" w:cs="Arial"/>
+          <w:sz w:val="24"/>
+          <w:szCs w:val="24"/>
+        </w:rPr>
+        <w:t>sprite</w:t>
+      </w:r>
+      <w:proofErr w:type="spellEnd"/>
+      <w:r>
+        <w:rPr>
+          <w:rFonts w:ascii="Arial" w:hAnsi="Arial" w:cs="Arial"/>
+          <w:sz w:val="24"/>
+          <w:szCs w:val="24"/>
+        </w:rPr>
+        <w:t xml:space="preserve"> afgemaakt</w:t>
+      </w:r>
+    </w:p>
+    <w:p>
+      <w:pPr>
+        <w:spacing w:line="256" w:lineRule="auto"/>
+        <w:rPr>
+          <w:rFonts w:ascii="Arial" w:hAnsi="Arial" w:cs="Arial"/>
+          <w:b/>
+          <w:bCs/>
+          <w:sz w:val="24"/>
+          <w:szCs w:val="24"/>
+          <w:lang w:val="en-GB"/>
+        </w:rPr>
+      </w:pPr>
+    </w:p>
+    <w:p>
+      <w:pPr>
+        <w:spacing w:line="256" w:lineRule="auto"/>
+        <w:rPr>
+          <w:rFonts w:ascii="Arial" w:hAnsi="Arial" w:cs="Arial"/>
+          <w:b/>
+          <w:bCs/>
+          <w:sz w:val="24"/>
+          <w:szCs w:val="24"/>
+          <w:lang w:val="en-GB"/>
+        </w:rPr>
+      </w:pPr>
+    </w:p>
+    <w:p>
+      <w:pPr>
+        <w:spacing w:line="256" w:lineRule="auto"/>
+        <w:rPr>
+          <w:rFonts w:ascii="Arial" w:hAnsi="Arial" w:cs="Arial"/>
+          <w:b/>
+          <w:bCs/>
+          <w:sz w:val="24"/>
+          <w:szCs w:val="24"/>
+          <w:lang w:val="en-GB"/>
+        </w:rPr>
+      </w:pPr>
+    </w:p>
+    <w:p>
+      <w:pPr>
+        <w:spacing w:line="256" w:lineRule="auto"/>
+        <w:rPr>
+          <w:rFonts w:ascii="Arial" w:hAnsi="Arial" w:cs="Arial"/>
+          <w:b/>
+          <w:bCs/>
+          <w:sz w:val="24"/>
+          <w:szCs w:val="24"/>
+        </w:rPr>
+      </w:pPr>
+      <w:r>
+        <w:rPr>
+          <w:rFonts w:ascii="Arial" w:hAnsi="Arial" w:cs="Arial"/>
+          <w:b/>
+          <w:bCs/>
+          <w:sz w:val="24"/>
+          <w:szCs w:val="24"/>
+        </w:rPr>
+        <w:lastRenderedPageBreak/>
+        <w:t>Donderdag 12 december 2019:</w:t>
+      </w:r>
+    </w:p>
+    <w:p>
+      <w:pPr>
+        <w:pStyle w:val="ListParagraph"/>
+        <w:numPr>
+          <w:ilvl w:val="0"/>
+          <w:numId w:val="13"/>
+        </w:numPr>
+        <w:spacing w:line="256" w:lineRule="auto"/>
+        <w:rPr>
+          <w:rFonts w:ascii="Arial" w:hAnsi="Arial" w:cs="Arial"/>
+          <w:sz w:val="24"/>
+          <w:szCs w:val="24"/>
+        </w:rPr>
+      </w:pPr>
+      <w:r>
+        <w:rPr>
+          <w:rFonts w:ascii="Arial" w:hAnsi="Arial" w:cs="Arial"/>
+          <w:sz w:val="24"/>
+          <w:szCs w:val="24"/>
+        </w:rPr>
+        <w:t>Schip “</w:t>
+      </w:r>
+      <w:proofErr w:type="spellStart"/>
+      <w:r>
+        <w:rPr>
+          <w:rFonts w:ascii="Arial" w:hAnsi="Arial" w:cs="Arial"/>
+          <w:sz w:val="24"/>
+          <w:szCs w:val="24"/>
+        </w:rPr>
+        <w:t>Battleship</w:t>
+      </w:r>
+      <w:proofErr w:type="spellEnd"/>
+      <w:r>
+        <w:rPr>
+          <w:rFonts w:ascii="Arial" w:hAnsi="Arial" w:cs="Arial"/>
+          <w:sz w:val="24"/>
+          <w:szCs w:val="24"/>
+        </w:rPr>
+        <w:t xml:space="preserve">” </w:t>
+      </w:r>
+      <w:proofErr w:type="spellStart"/>
+      <w:r>
+        <w:rPr>
+          <w:rFonts w:ascii="Arial" w:hAnsi="Arial" w:cs="Arial"/>
+          <w:sz w:val="24"/>
+          <w:szCs w:val="24"/>
+        </w:rPr>
+        <w:t>sprite</w:t>
+      </w:r>
+      <w:proofErr w:type="spellEnd"/>
+      <w:r>
+        <w:rPr>
+          <w:rFonts w:ascii="Arial" w:hAnsi="Arial" w:cs="Arial"/>
+          <w:sz w:val="24"/>
+          <w:szCs w:val="24"/>
+        </w:rPr>
+        <w:t xml:space="preserve"> begonnen</w:t>
+      </w:r>
+    </w:p>
+    <w:p>
+      <w:pPr>
+        <w:spacing w:line="256" w:lineRule="auto"/>
+        <w:rPr>
+          <w:rFonts w:ascii="Arial" w:hAnsi="Arial" w:cs="Arial"/>
+          <w:sz w:val="24"/>
+          <w:szCs w:val="24"/>
+        </w:rPr>
+      </w:pPr>
+    </w:p>
+    <w:p>
+      <w:pPr>
+        <w:spacing w:line="256" w:lineRule="auto"/>
+        <w:rPr>
+          <w:rFonts w:ascii="Arial" w:hAnsi="Arial" w:cs="Arial"/>
+          <w:b/>
+          <w:bCs/>
+          <w:sz w:val="24"/>
+          <w:szCs w:val="24"/>
+        </w:rPr>
+      </w:pPr>
+      <w:r>
+        <w:rPr>
+          <w:rFonts w:ascii="Arial" w:hAnsi="Arial" w:cs="Arial"/>
+          <w:b/>
+          <w:bCs/>
+          <w:sz w:val="24"/>
+          <w:szCs w:val="24"/>
+        </w:rPr>
+        <w:t>Vrijdag 13 december 2019:</w:t>
+      </w:r>
+    </w:p>
+    <w:p>
+      <w:pPr>
+        <w:pStyle w:val="ListParagraph"/>
+        <w:numPr>
+          <w:ilvl w:val="0"/>
+          <w:numId w:val="14"/>
+        </w:numPr>
+        <w:spacing w:line="256" w:lineRule="auto"/>
+        <w:rPr>
+          <w:rFonts w:ascii="Arial" w:hAnsi="Arial" w:cs="Arial"/>
+          <w:sz w:val="24"/>
+          <w:szCs w:val="24"/>
+        </w:rPr>
+      </w:pPr>
+      <w:r>
+        <w:rPr>
+          <w:rFonts w:ascii="Arial" w:hAnsi="Arial" w:cs="Arial"/>
+          <w:sz w:val="24"/>
+          <w:szCs w:val="24"/>
+        </w:rPr>
+        <w:t>Verder gewerkt aan schip “</w:t>
+      </w:r>
+      <w:proofErr w:type="spellStart"/>
+      <w:r>
+        <w:rPr>
+          <w:rFonts w:ascii="Arial" w:hAnsi="Arial" w:cs="Arial"/>
+          <w:sz w:val="24"/>
+          <w:szCs w:val="24"/>
+        </w:rPr>
+        <w:t>Battleship</w:t>
+      </w:r>
+      <w:proofErr w:type="spellEnd"/>
+      <w:r>
+        <w:rPr>
+          <w:rFonts w:ascii="Arial" w:hAnsi="Arial" w:cs="Arial"/>
+          <w:sz w:val="24"/>
+          <w:szCs w:val="24"/>
+        </w:rPr>
+        <w:t xml:space="preserve">” </w:t>
+      </w:r>
+      <w:proofErr w:type="spellStart"/>
+      <w:r>
+        <w:rPr>
+          <w:rFonts w:ascii="Arial" w:hAnsi="Arial" w:cs="Arial"/>
+          <w:sz w:val="24"/>
+          <w:szCs w:val="24"/>
+        </w:rPr>
+        <w:t>sprite</w:t>
+      </w:r>
+      <w:proofErr w:type="spellEnd"/>
+    </w:p>
+    <w:p>
+      <w:pPr>
+        <w:spacing w:line="256" w:lineRule="auto"/>
+        <w:rPr>
+          <w:rFonts w:ascii="Arial" w:hAnsi="Arial" w:cs="Arial"/>
+          <w:b/>
+          <w:bCs/>
+          <w:sz w:val="24"/>
+          <w:szCs w:val="24"/>
+        </w:rPr>
+      </w:pPr>
+    </w:p>
+    <w:p>
+      <w:pPr>
+        <w:spacing w:line="256" w:lineRule="auto"/>
+        <w:rPr>
+          <w:rFonts w:ascii="Arial" w:hAnsi="Arial" w:cs="Arial"/>
+          <w:b/>
+          <w:bCs/>
+          <w:sz w:val="24"/>
+          <w:szCs w:val="24"/>
+        </w:rPr>
+      </w:pPr>
+      <w:r>
+        <w:rPr>
+          <w:rFonts w:ascii="Arial" w:hAnsi="Arial" w:cs="Arial"/>
+          <w:b/>
+          <w:bCs/>
+          <w:sz w:val="24"/>
+          <w:szCs w:val="24"/>
+        </w:rPr>
+        <w:t>Maandag 16 december 2019:</w:t>
+      </w:r>
+    </w:p>
+    <w:p>
+      <w:pPr>
+        <w:pStyle w:val="ListParagraph"/>
+        <w:numPr>
+          <w:ilvl w:val="0"/>
+          <w:numId w:val="15"/>
+        </w:numPr>
+        <w:spacing w:line="256" w:lineRule="auto"/>
+        <w:rPr>
+          <w:rFonts w:ascii="Arial" w:hAnsi="Arial" w:cs="Arial"/>
+          <w:sz w:val="24"/>
+          <w:szCs w:val="24"/>
+        </w:rPr>
+      </w:pPr>
+      <w:r>
+        <w:rPr>
+          <w:rFonts w:ascii="Arial" w:hAnsi="Arial" w:cs="Arial"/>
+          <w:sz w:val="24"/>
+          <w:szCs w:val="24"/>
+        </w:rPr>
+        <w:t>Schip “</w:t>
+      </w:r>
+      <w:proofErr w:type="spellStart"/>
+      <w:r>
+        <w:rPr>
+          <w:rFonts w:ascii="Arial" w:hAnsi="Arial" w:cs="Arial"/>
+          <w:sz w:val="24"/>
+          <w:szCs w:val="24"/>
+        </w:rPr>
+        <w:t>Battleship</w:t>
+      </w:r>
+      <w:proofErr w:type="spellEnd"/>
+      <w:r>
+        <w:rPr>
+          <w:rFonts w:ascii="Arial" w:hAnsi="Arial" w:cs="Arial"/>
+          <w:sz w:val="24"/>
+          <w:szCs w:val="24"/>
+        </w:rPr>
+        <w:t xml:space="preserve">” </w:t>
+      </w:r>
+      <w:proofErr w:type="spellStart"/>
+      <w:r>
+        <w:rPr>
+          <w:rFonts w:ascii="Arial" w:hAnsi="Arial" w:cs="Arial"/>
+          <w:sz w:val="24"/>
+          <w:szCs w:val="24"/>
+        </w:rPr>
+        <w:t>sprite</w:t>
+      </w:r>
+      <w:proofErr w:type="spellEnd"/>
+      <w:r>
+        <w:rPr>
+          <w:rFonts w:ascii="Arial" w:hAnsi="Arial" w:cs="Arial"/>
+          <w:sz w:val="24"/>
+          <w:szCs w:val="24"/>
+        </w:rPr>
+        <w:t xml:space="preserve"> afgemaakt</w:t>
+      </w:r>
+    </w:p>
+    <w:p>
+      <w:pPr>
+        <w:spacing w:line="256" w:lineRule="auto"/>
+        <w:rPr>
+          <w:rFonts w:ascii="Arial" w:hAnsi="Arial" w:cs="Arial"/>
+          <w:sz w:val="24"/>
+          <w:szCs w:val="24"/>
+        </w:rPr>
+      </w:pPr>
+    </w:p>
+    <w:p>
+      <w:pPr>
+        <w:spacing w:line="256" w:lineRule="auto"/>
+        <w:rPr>
+          <w:rFonts w:ascii="Arial" w:hAnsi="Arial" w:cs="Arial"/>
+          <w:b/>
+          <w:bCs/>
+          <w:sz w:val="24"/>
+          <w:szCs w:val="24"/>
+        </w:rPr>
+      </w:pPr>
+      <w:r>
+        <w:rPr>
+          <w:rFonts w:ascii="Arial" w:hAnsi="Arial" w:cs="Arial"/>
+          <w:b/>
+          <w:bCs/>
+          <w:sz w:val="24"/>
+          <w:szCs w:val="24"/>
+        </w:rPr>
+        <w:t>Dinsdag 17 december 2019:</w:t>
+      </w:r>
+    </w:p>
+    <w:p>
+      <w:pPr>
+        <w:pStyle w:val="ListParagraph"/>
+        <w:numPr>
+          <w:ilvl w:val="0"/>
+          <w:numId w:val="16"/>
+        </w:numPr>
+        <w:spacing w:line="256" w:lineRule="auto"/>
+        <w:rPr>
+          <w:rFonts w:ascii="Arial" w:hAnsi="Arial" w:cs="Arial"/>
+          <w:sz w:val="24"/>
+          <w:szCs w:val="24"/>
+          <w:lang w:val="en-GB"/>
+        </w:rPr>
+      </w:pPr>
+      <w:proofErr w:type="spellStart"/>
+      <w:r>
+        <w:rPr>
+          <w:rFonts w:ascii="Arial" w:hAnsi="Arial" w:cs="Arial"/>
+          <w:sz w:val="24"/>
+          <w:szCs w:val="24"/>
+          <w:lang w:val="en-GB"/>
+        </w:rPr>
+        <w:t>Schip</w:t>
+      </w:r>
+      <w:proofErr w:type="spellEnd"/>
+      <w:r>
+        <w:rPr>
+          <w:rFonts w:ascii="Arial" w:hAnsi="Arial" w:cs="Arial"/>
+          <w:sz w:val="24"/>
+          <w:szCs w:val="24"/>
+          <w:lang w:val="en-GB"/>
+        </w:rPr>
+        <w:t xml:space="preserve"> “</w:t>
+      </w:r>
+      <w:r>
+        <w:rPr>
+          <w:rFonts w:ascii="Arial" w:hAnsi="Arial" w:cs="Arial"/>
+          <w:sz w:val="24"/>
+          <w:szCs w:val="24"/>
+          <w:lang w:val="en-GB"/>
+        </w:rPr>
+        <w:t>Aircraft Carrier</w:t>
+      </w:r>
+      <w:r>
+        <w:rPr>
+          <w:rFonts w:ascii="Arial" w:hAnsi="Arial" w:cs="Arial"/>
+          <w:sz w:val="24"/>
+          <w:szCs w:val="24"/>
+          <w:lang w:val="en-GB"/>
+        </w:rPr>
+        <w:t xml:space="preserve">” sprite </w:t>
+      </w:r>
+      <w:proofErr w:type="spellStart"/>
+      <w:r>
+        <w:rPr>
+          <w:rFonts w:ascii="Arial" w:hAnsi="Arial" w:cs="Arial"/>
+          <w:sz w:val="24"/>
+          <w:szCs w:val="24"/>
+          <w:lang w:val="en-GB"/>
+        </w:rPr>
+        <w:t>begonnen</w:t>
+      </w:r>
+      <w:proofErr w:type="spellEnd"/>
+    </w:p>
+    <w:p>
+      <w:pPr>
+        <w:spacing w:line="256" w:lineRule="auto"/>
+        <w:rPr>
+          <w:rFonts w:ascii="Arial" w:hAnsi="Arial" w:cs="Arial"/>
+          <w:sz w:val="24"/>
+          <w:szCs w:val="24"/>
+          <w:lang w:val="en-GB"/>
+        </w:rPr>
+      </w:pPr>
+    </w:p>
+    <w:p>
+      <w:pPr>
+        <w:spacing w:line="256" w:lineRule="auto"/>
+        <w:rPr>
+          <w:rFonts w:ascii="Arial" w:hAnsi="Arial" w:cs="Arial"/>
+          <w:b/>
+          <w:bCs/>
+          <w:sz w:val="24"/>
+          <w:szCs w:val="24"/>
+          <w:lang w:val="en-GB"/>
+        </w:rPr>
+      </w:pPr>
+      <w:proofErr w:type="spellStart"/>
+      <w:r>
+        <w:rPr>
+          <w:rFonts w:ascii="Arial" w:hAnsi="Arial" w:cs="Arial"/>
+          <w:b/>
+          <w:bCs/>
+          <w:sz w:val="24"/>
+          <w:szCs w:val="24"/>
+          <w:lang w:val="en-GB"/>
+        </w:rPr>
+        <w:t>Woensdag</w:t>
+      </w:r>
+      <w:proofErr w:type="spellEnd"/>
+      <w:r>
+        <w:rPr>
+          <w:rFonts w:ascii="Arial" w:hAnsi="Arial" w:cs="Arial"/>
+          <w:b/>
+          <w:bCs/>
+          <w:sz w:val="24"/>
+          <w:szCs w:val="24"/>
+          <w:lang w:val="en-GB"/>
+        </w:rPr>
+        <w:t xml:space="preserve"> 18 </w:t>
+      </w:r>
+      <w:proofErr w:type="spellStart"/>
+      <w:r>
+        <w:rPr>
+          <w:rFonts w:ascii="Arial" w:hAnsi="Arial" w:cs="Arial"/>
+          <w:b/>
+          <w:bCs/>
+          <w:sz w:val="24"/>
+          <w:szCs w:val="24"/>
+          <w:lang w:val="en-GB"/>
+        </w:rPr>
+        <w:t>december</w:t>
+      </w:r>
+      <w:proofErr w:type="spellEnd"/>
+      <w:r>
+        <w:rPr>
+          <w:rFonts w:ascii="Arial" w:hAnsi="Arial" w:cs="Arial"/>
+          <w:b/>
+          <w:bCs/>
+          <w:sz w:val="24"/>
+          <w:szCs w:val="24"/>
+          <w:lang w:val="en-GB"/>
+        </w:rPr>
+        <w:t xml:space="preserve"> 2019:</w:t>
+      </w:r>
+    </w:p>
+    <w:p>
+      <w:pPr>
+        <w:pStyle w:val="ListParagraph"/>
+        <w:numPr>
+          <w:ilvl w:val="0"/>
+          <w:numId w:val="17"/>
+        </w:numPr>
+        <w:spacing w:line="256" w:lineRule="auto"/>
+        <w:rPr>
+          <w:rFonts w:ascii="Arial" w:hAnsi="Arial" w:cs="Arial"/>
+          <w:sz w:val="24"/>
+          <w:szCs w:val="24"/>
+        </w:rPr>
+      </w:pPr>
+      <w:r>
+        <w:rPr>
+          <w:rFonts w:ascii="Arial" w:hAnsi="Arial" w:cs="Arial"/>
+          <w:sz w:val="24"/>
+          <w:szCs w:val="24"/>
+        </w:rPr>
+        <w:t>Verder gewerkt aan schip “</w:t>
+      </w:r>
+      <w:r>
+        <w:rPr>
+          <w:rFonts w:ascii="Arial" w:hAnsi="Arial" w:cs="Arial"/>
+          <w:sz w:val="24"/>
+          <w:szCs w:val="24"/>
+        </w:rPr>
+        <w:t>Aircraft Carrier</w:t>
+      </w:r>
+      <w:r>
+        <w:rPr>
+          <w:rFonts w:ascii="Arial" w:hAnsi="Arial" w:cs="Arial"/>
+          <w:sz w:val="24"/>
+          <w:szCs w:val="24"/>
+        </w:rPr>
+        <w:t xml:space="preserve">” </w:t>
+      </w:r>
+      <w:proofErr w:type="spellStart"/>
+      <w:r>
+        <w:rPr>
+          <w:rFonts w:ascii="Arial" w:hAnsi="Arial" w:cs="Arial"/>
+          <w:sz w:val="24"/>
+          <w:szCs w:val="24"/>
+        </w:rPr>
+        <w:t>sprite</w:t>
+      </w:r>
+      <w:proofErr w:type="spellEnd"/>
+    </w:p>
+    <w:p>
+      <w:pPr>
+        <w:spacing w:line="256" w:lineRule="auto"/>
+        <w:rPr>
+          <w:rFonts w:ascii="Arial" w:hAnsi="Arial" w:cs="Arial"/>
+          <w:sz w:val="24"/>
+          <w:szCs w:val="24"/>
+        </w:rPr>
+      </w:pPr>
+    </w:p>
+    <w:p>
+      <w:pPr>
+        <w:spacing w:line="256" w:lineRule="auto"/>
+        <w:rPr>
+          <w:rFonts w:ascii="Arial" w:hAnsi="Arial" w:cs="Arial"/>
+          <w:b/>
+          <w:bCs/>
+          <w:sz w:val="24"/>
+          <w:szCs w:val="24"/>
+        </w:rPr>
+      </w:pPr>
+      <w:r>
+        <w:rPr>
+          <w:rFonts w:ascii="Arial" w:hAnsi="Arial" w:cs="Arial"/>
+          <w:b/>
+          <w:bCs/>
+          <w:sz w:val="24"/>
+          <w:szCs w:val="24"/>
+        </w:rPr>
+        <w:t>Donderdag 19 december 2019:</w:t>
+      </w:r>
+    </w:p>
+    <w:p>
+      <w:pPr>
+        <w:pStyle w:val="ListParagraph"/>
+        <w:numPr>
+          <w:ilvl w:val="0"/>
+          <w:numId w:val="18"/>
+        </w:numPr>
+        <w:spacing w:line="256" w:lineRule="auto"/>
+        <w:rPr>
+          <w:rFonts w:ascii="Arial" w:hAnsi="Arial" w:cs="Arial"/>
+          <w:sz w:val="24"/>
+          <w:szCs w:val="24"/>
+        </w:rPr>
+      </w:pPr>
+      <w:r>
+        <w:rPr>
+          <w:rFonts w:ascii="Arial" w:hAnsi="Arial" w:cs="Arial"/>
+          <w:sz w:val="24"/>
+          <w:szCs w:val="24"/>
+        </w:rPr>
+        <w:t>Schip “</w:t>
+      </w:r>
+      <w:r>
+        <w:rPr>
+          <w:rFonts w:ascii="Arial" w:hAnsi="Arial" w:cs="Arial"/>
+          <w:sz w:val="24"/>
+          <w:szCs w:val="24"/>
+        </w:rPr>
+        <w:t>Aircraft Carrier</w:t>
+      </w:r>
+      <w:r>
+        <w:rPr>
+          <w:rFonts w:ascii="Arial" w:hAnsi="Arial" w:cs="Arial"/>
+          <w:sz w:val="24"/>
+          <w:szCs w:val="24"/>
+        </w:rPr>
+        <w:t xml:space="preserve">” </w:t>
+      </w:r>
+      <w:proofErr w:type="spellStart"/>
+      <w:r>
+        <w:rPr>
+          <w:rFonts w:ascii="Arial" w:hAnsi="Arial" w:cs="Arial"/>
+          <w:sz w:val="24"/>
+          <w:szCs w:val="24"/>
+        </w:rPr>
+        <w:t>sprite</w:t>
+      </w:r>
+      <w:proofErr w:type="spellEnd"/>
+      <w:r>
+        <w:rPr>
+          <w:rFonts w:ascii="Arial" w:hAnsi="Arial" w:cs="Arial"/>
+          <w:sz w:val="24"/>
+          <w:szCs w:val="24"/>
+        </w:rPr>
+        <w:t xml:space="preserve"> afgemaakt</w:t>
+      </w:r>
+    </w:p>
+    <w:p>
+      <w:pPr>
+        <w:pStyle w:val="ListParagraph"/>
+        <w:numPr>
+          <w:ilvl w:val="0"/>
+          <w:numId w:val="18"/>
+        </w:numPr>
+        <w:spacing w:line="256" w:lineRule="auto"/>
+        <w:rPr>
+          <w:rFonts w:ascii="Arial" w:hAnsi="Arial" w:cs="Arial"/>
+          <w:sz w:val="24"/>
+          <w:szCs w:val="24"/>
+        </w:rPr>
+      </w:pPr>
+      <w:r>
+        <w:rPr>
+          <w:rFonts w:ascii="Arial" w:hAnsi="Arial" w:cs="Arial"/>
+          <w:sz w:val="24"/>
+          <w:szCs w:val="24"/>
+        </w:rPr>
+        <w:t>Meer buttons voor het menu gemaakt</w:t>
+      </w:r>
+    </w:p>
+    <w:p>
+      <w:pPr>
+        <w:spacing w:line="256" w:lineRule="auto"/>
+        <w:rPr>
+          <w:rFonts w:ascii="Arial" w:hAnsi="Arial" w:cs="Arial"/>
+          <w:sz w:val="24"/>
+          <w:szCs w:val="24"/>
+        </w:rPr>
+      </w:pPr>
+    </w:p>
+    <w:p>
+      <w:pPr>
+        <w:spacing w:line="256" w:lineRule="auto"/>
+        <w:rPr>
+          <w:rFonts w:ascii="Arial" w:hAnsi="Arial" w:cs="Arial"/>
+          <w:b/>
+          <w:bCs/>
+          <w:sz w:val="24"/>
+          <w:szCs w:val="24"/>
+        </w:rPr>
+      </w:pPr>
+      <w:r>
+        <w:rPr>
+          <w:rFonts w:ascii="Arial" w:hAnsi="Arial" w:cs="Arial"/>
+          <w:b/>
+          <w:bCs/>
+          <w:sz w:val="24"/>
+          <w:szCs w:val="24"/>
+        </w:rPr>
+        <w:t>Maandag 6 januari 2020:</w:t>
+      </w:r>
+    </w:p>
+    <w:p>
+      <w:pPr>
+        <w:pStyle w:val="ListParagraph"/>
+        <w:numPr>
+          <w:ilvl w:val="0"/>
+          <w:numId w:val="19"/>
+        </w:numPr>
+        <w:spacing w:line="256" w:lineRule="auto"/>
+        <w:rPr>
+          <w:rFonts w:ascii="Arial" w:hAnsi="Arial" w:cs="Arial"/>
+          <w:sz w:val="24"/>
+          <w:szCs w:val="24"/>
+        </w:rPr>
+      </w:pPr>
       <w:bookmarkStart w:id="0" w:name="_GoBack"/>
       <w:bookmarkEnd w:id="0"/>
     </w:p>
@@ -953,6 +2280,119 @@
     </w:lvl>
   </w:abstractNum>
   <w:abstractNum w:abstractNumId="1" w15:restartNumberingAfterBreak="0">
+    <w:nsid w:val="08E970DC"/>
+    <w:multiLevelType w:val="hybridMultilevel"/>
+    <w:tmpl w:val="09985CCC"/>
+    <w:lvl w:ilvl="0" w:tplc="04130001">
+      <w:start w:val="1"/>
+      <w:numFmt w:val="bullet"/>
+      <w:lvlText w:val=""/>
+      <w:lvlJc w:val="left"/>
+      <w:pPr>
+        <w:ind w:left="720" w:hanging="360"/>
+      </w:pPr>
+      <w:rPr>
+        <w:rFonts w:ascii="Symbol" w:hAnsi="Symbol" w:hint="default"/>
+      </w:rPr>
+    </w:lvl>
+    <w:lvl w:ilvl="1" w:tplc="04130003" w:tentative="1">
+      <w:start w:val="1"/>
+      <w:numFmt w:val="bullet"/>
+      <w:lvlText w:val="o"/>
+      <w:lvlJc w:val="left"/>
+      <w:pPr>
+        <w:ind w:left="1440" w:hanging="360"/>
+      </w:pPr>
+      <w:rPr>
+        <w:rFonts w:ascii="Courier New" w:hAnsi="Courier New" w:cs="Courier New" w:hint="default"/>
+      </w:rPr>
+    </w:lvl>
+    <w:lvl w:ilvl="2" w:tplc="04130005" w:tentative="1">
+      <w:start w:val="1"/>
+      <w:numFmt w:val="bullet"/>
+      <w:lvlText w:val=""/>
+      <w:lvlJc w:val="left"/>
+      <w:pPr>
+        <w:ind w:left="2160" w:hanging="360"/>
+      </w:pPr>
+      <w:rPr>
+        <w:rFonts w:ascii="Wingdings" w:hAnsi="Wingdings" w:hint="default"/>
+      </w:rPr>
+    </w:lvl>
+    <w:lvl w:ilvl="3" w:tplc="04130001" w:tentative="1">
+      <w:start w:val="1"/>
+      <w:numFmt w:val="bullet"/>
+      <w:lvlText w:val=""/>
+      <w:lvlJc w:val="left"/>
+      <w:pPr>
+        <w:ind w:left="2880" w:hanging="360"/>
+      </w:pPr>
+      <w:rPr>
+        <w:rFonts w:ascii="Symbol" w:hAnsi="Symbol" w:hint="default"/>
+      </w:rPr>
+    </w:lvl>
+    <w:lvl w:ilvl="4" w:tplc="04130003" w:tentative="1">
+      <w:start w:val="1"/>
+      <w:numFmt w:val="bullet"/>
+      <w:lvlText w:val="o"/>
+      <w:lvlJc w:val="left"/>
+      <w:pPr>
+        <w:ind w:left="3600" w:hanging="360"/>
+      </w:pPr>
+      <w:rPr>
+        <w:rFonts w:ascii="Courier New" w:hAnsi="Courier New" w:cs="Courier New" w:hint="default"/>
+      </w:rPr>
+    </w:lvl>
+    <w:lvl w:ilvl="5" w:tplc="04130005" w:tentative="1">
+      <w:start w:val="1"/>
+      <w:numFmt w:val="bullet"/>
+      <w:lvlText w:val=""/>
+      <w:lvlJc w:val="left"/>
+      <w:pPr>
+        <w:ind w:left="4320" w:hanging="360"/>
+      </w:pPr>
+      <w:rPr>
+        <w:rFonts w:ascii="Wingdings" w:hAnsi="Wingdings" w:hint="default"/>
+      </w:rPr>
+    </w:lvl>
+    <w:lvl w:ilvl="6" w:tplc="04130001" w:tentative="1">
+      <w:start w:val="1"/>
+      <w:numFmt w:val="bullet"/>
+      <w:lvlText w:val=""/>
+      <w:lvlJc w:val="left"/>
+      <w:pPr>
+        <w:ind w:left="5040" w:hanging="360"/>
+      </w:pPr>
+      <w:rPr>
+        <w:rFonts w:ascii="Symbol" w:hAnsi="Symbol" w:hint="default"/>
+      </w:rPr>
+    </w:lvl>
+    <w:lvl w:ilvl="7" w:tplc="04130003" w:tentative="1">
+      <w:start w:val="1"/>
+      <w:numFmt w:val="bullet"/>
+      <w:lvlText w:val="o"/>
+      <w:lvlJc w:val="left"/>
+      <w:pPr>
+        <w:ind w:left="5760" w:hanging="360"/>
+      </w:pPr>
+      <w:rPr>
+        <w:rFonts w:ascii="Courier New" w:hAnsi="Courier New" w:cs="Courier New" w:hint="default"/>
+      </w:rPr>
+    </w:lvl>
+    <w:lvl w:ilvl="8" w:tplc="04130005" w:tentative="1">
+      <w:start w:val="1"/>
+      <w:numFmt w:val="bullet"/>
+      <w:lvlText w:val=""/>
+      <w:lvlJc w:val="left"/>
+      <w:pPr>
+        <w:ind w:left="6480" w:hanging="360"/>
+      </w:pPr>
+      <w:rPr>
+        <w:rFonts w:ascii="Wingdings" w:hAnsi="Wingdings" w:hint="default"/>
+      </w:rPr>
+    </w:lvl>
+  </w:abstractNum>
+  <w:abstractNum w:abstractNumId="2" w15:restartNumberingAfterBreak="0">
     <w:nsid w:val="12784A03"/>
     <w:multiLevelType w:val="hybridMultilevel"/>
     <w:tmpl w:val="20A47CD4"/>
@@ -1065,7 +2505,7 @@
       </w:rPr>
     </w:lvl>
   </w:abstractNum>
-  <w:abstractNum w:abstractNumId="2" w15:restartNumberingAfterBreak="0">
+  <w:abstractNum w:abstractNumId="3" w15:restartNumberingAfterBreak="0">
     <w:nsid w:val="208B3B53"/>
     <w:multiLevelType w:val="hybridMultilevel"/>
     <w:tmpl w:val="38765800"/>
@@ -1178,7 +2618,120 @@
       </w:rPr>
     </w:lvl>
   </w:abstractNum>
-  <w:abstractNum w:abstractNumId="3" w15:restartNumberingAfterBreak="0">
+  <w:abstractNum w:abstractNumId="4" w15:restartNumberingAfterBreak="0">
+    <w:nsid w:val="20E245F0"/>
+    <w:multiLevelType w:val="hybridMultilevel"/>
+    <w:tmpl w:val="66681C08"/>
+    <w:lvl w:ilvl="0" w:tplc="04130001">
+      <w:start w:val="1"/>
+      <w:numFmt w:val="bullet"/>
+      <w:lvlText w:val=""/>
+      <w:lvlJc w:val="left"/>
+      <w:pPr>
+        <w:ind w:left="720" w:hanging="360"/>
+      </w:pPr>
+      <w:rPr>
+        <w:rFonts w:ascii="Symbol" w:hAnsi="Symbol" w:hint="default"/>
+      </w:rPr>
+    </w:lvl>
+    <w:lvl w:ilvl="1" w:tplc="04130003" w:tentative="1">
+      <w:start w:val="1"/>
+      <w:numFmt w:val="bullet"/>
+      <w:lvlText w:val="o"/>
+      <w:lvlJc w:val="left"/>
+      <w:pPr>
+        <w:ind w:left="1440" w:hanging="360"/>
+      </w:pPr>
+      <w:rPr>
+        <w:rFonts w:ascii="Courier New" w:hAnsi="Courier New" w:cs="Courier New" w:hint="default"/>
+      </w:rPr>
+    </w:lvl>
+    <w:lvl w:ilvl="2" w:tplc="04130005" w:tentative="1">
+      <w:start w:val="1"/>
+      <w:numFmt w:val="bullet"/>
+      <w:lvlText w:val=""/>
+      <w:lvlJc w:val="left"/>
+      <w:pPr>
+        <w:ind w:left="2160" w:hanging="360"/>
+      </w:pPr>
+      <w:rPr>
+        <w:rFonts w:ascii="Wingdings" w:hAnsi="Wingdings" w:hint="default"/>
+      </w:rPr>
+    </w:lvl>
+    <w:lvl w:ilvl="3" w:tplc="04130001" w:tentative="1">
+      <w:start w:val="1"/>
+      <w:numFmt w:val="bullet"/>
+      <w:lvlText w:val=""/>
+      <w:lvlJc w:val="left"/>
+      <w:pPr>
+        <w:ind w:left="2880" w:hanging="360"/>
+      </w:pPr>
+      <w:rPr>
+        <w:rFonts w:ascii="Symbol" w:hAnsi="Symbol" w:hint="default"/>
+      </w:rPr>
+    </w:lvl>
+    <w:lvl w:ilvl="4" w:tplc="04130003" w:tentative="1">
+      <w:start w:val="1"/>
+      <w:numFmt w:val="bullet"/>
+      <w:lvlText w:val="o"/>
+      <w:lvlJc w:val="left"/>
+      <w:pPr>
+        <w:ind w:left="3600" w:hanging="360"/>
+      </w:pPr>
+      <w:rPr>
+        <w:rFonts w:ascii="Courier New" w:hAnsi="Courier New" w:cs="Courier New" w:hint="default"/>
+      </w:rPr>
+    </w:lvl>
+    <w:lvl w:ilvl="5" w:tplc="04130005" w:tentative="1">
+      <w:start w:val="1"/>
+      <w:numFmt w:val="bullet"/>
+      <w:lvlText w:val=""/>
+      <w:lvlJc w:val="left"/>
+      <w:pPr>
+        <w:ind w:left="4320" w:hanging="360"/>
+      </w:pPr>
+      <w:rPr>
+        <w:rFonts w:ascii="Wingdings" w:hAnsi="Wingdings" w:hint="default"/>
+      </w:rPr>
+    </w:lvl>
+    <w:lvl w:ilvl="6" w:tplc="04130001" w:tentative="1">
+      <w:start w:val="1"/>
+      <w:numFmt w:val="bullet"/>
+      <w:lvlText w:val=""/>
+      <w:lvlJc w:val="left"/>
+      <w:pPr>
+        <w:ind w:left="5040" w:hanging="360"/>
+      </w:pPr>
+      <w:rPr>
+        <w:rFonts w:ascii="Symbol" w:hAnsi="Symbol" w:hint="default"/>
+      </w:rPr>
+    </w:lvl>
+    <w:lvl w:ilvl="7" w:tplc="04130003" w:tentative="1">
+      <w:start w:val="1"/>
+      <w:numFmt w:val="bullet"/>
+      <w:lvlText w:val="o"/>
+      <w:lvlJc w:val="left"/>
+      <w:pPr>
+        <w:ind w:left="5760" w:hanging="360"/>
+      </w:pPr>
+      <w:rPr>
+        <w:rFonts w:ascii="Courier New" w:hAnsi="Courier New" w:cs="Courier New" w:hint="default"/>
+      </w:rPr>
+    </w:lvl>
+    <w:lvl w:ilvl="8" w:tplc="04130005" w:tentative="1">
+      <w:start w:val="1"/>
+      <w:numFmt w:val="bullet"/>
+      <w:lvlText w:val=""/>
+      <w:lvlJc w:val="left"/>
+      <w:pPr>
+        <w:ind w:left="6480" w:hanging="360"/>
+      </w:pPr>
+      <w:rPr>
+        <w:rFonts w:ascii="Wingdings" w:hAnsi="Wingdings" w:hint="default"/>
+      </w:rPr>
+    </w:lvl>
+  </w:abstractNum>
+  <w:abstractNum w:abstractNumId="5" w15:restartNumberingAfterBreak="0">
     <w:nsid w:val="232C1698"/>
     <w:multiLevelType w:val="hybridMultilevel"/>
     <w:tmpl w:val="F9667320"/>
@@ -1291,7 +2844,120 @@
       </w:rPr>
     </w:lvl>
   </w:abstractNum>
-  <w:abstractNum w:abstractNumId="4" w15:restartNumberingAfterBreak="0">
+  <w:abstractNum w:abstractNumId="6" w15:restartNumberingAfterBreak="0">
+    <w:nsid w:val="3FB82D0C"/>
+    <w:multiLevelType w:val="hybridMultilevel"/>
+    <w:tmpl w:val="BF6C11B4"/>
+    <w:lvl w:ilvl="0" w:tplc="04130001">
+      <w:start w:val="1"/>
+      <w:numFmt w:val="bullet"/>
+      <w:lvlText w:val=""/>
+      <w:lvlJc w:val="left"/>
+      <w:pPr>
+        <w:ind w:left="720" w:hanging="360"/>
+      </w:pPr>
+      <w:rPr>
+        <w:rFonts w:ascii="Symbol" w:hAnsi="Symbol" w:hint="default"/>
+      </w:rPr>
+    </w:lvl>
+    <w:lvl w:ilvl="1" w:tplc="04130003" w:tentative="1">
+      <w:start w:val="1"/>
+      <w:numFmt w:val="bullet"/>
+      <w:lvlText w:val="o"/>
+      <w:lvlJc w:val="left"/>
+      <w:pPr>
+        <w:ind w:left="1440" w:hanging="360"/>
+      </w:pPr>
+      <w:rPr>
+        <w:rFonts w:ascii="Courier New" w:hAnsi="Courier New" w:cs="Courier New" w:hint="default"/>
+      </w:rPr>
+    </w:lvl>
+    <w:lvl w:ilvl="2" w:tplc="04130005" w:tentative="1">
+      <w:start w:val="1"/>
+      <w:numFmt w:val="bullet"/>
+      <w:lvlText w:val=""/>
+      <w:lvlJc w:val="left"/>
+      <w:pPr>
+        <w:ind w:left="2160" w:hanging="360"/>
+      </w:pPr>
+      <w:rPr>
+        <w:rFonts w:ascii="Wingdings" w:hAnsi="Wingdings" w:hint="default"/>
+      </w:rPr>
+    </w:lvl>
+    <w:lvl w:ilvl="3" w:tplc="04130001" w:tentative="1">
+      <w:start w:val="1"/>
+      <w:numFmt w:val="bullet"/>
+      <w:lvlText w:val=""/>
+      <w:lvlJc w:val="left"/>
+      <w:pPr>
+        <w:ind w:left="2880" w:hanging="360"/>
+      </w:pPr>
+      <w:rPr>
+        <w:rFonts w:ascii="Symbol" w:hAnsi="Symbol" w:hint="default"/>
+      </w:rPr>
+    </w:lvl>
+    <w:lvl w:ilvl="4" w:tplc="04130003" w:tentative="1">
+      <w:start w:val="1"/>
+      <w:numFmt w:val="bullet"/>
+      <w:lvlText w:val="o"/>
+      <w:lvlJc w:val="left"/>
+      <w:pPr>
+        <w:ind w:left="3600" w:hanging="360"/>
+      </w:pPr>
+      <w:rPr>
+        <w:rFonts w:ascii="Courier New" w:hAnsi="Courier New" w:cs="Courier New" w:hint="default"/>
+      </w:rPr>
+    </w:lvl>
+    <w:lvl w:ilvl="5" w:tplc="04130005" w:tentative="1">
+      <w:start w:val="1"/>
+      <w:numFmt w:val="bullet"/>
+      <w:lvlText w:val=""/>
+      <w:lvlJc w:val="left"/>
+      <w:pPr>
+        <w:ind w:left="4320" w:hanging="360"/>
+      </w:pPr>
+      <w:rPr>
+        <w:rFonts w:ascii="Wingdings" w:hAnsi="Wingdings" w:hint="default"/>
+      </w:rPr>
+    </w:lvl>
+    <w:lvl w:ilvl="6" w:tplc="04130001" w:tentative="1">
+      <w:start w:val="1"/>
+      <w:numFmt w:val="bullet"/>
+      <w:lvlText w:val=""/>
+      <w:lvlJc w:val="left"/>
+      <w:pPr>
+        <w:ind w:left="5040" w:hanging="360"/>
+      </w:pPr>
+      <w:rPr>
+        <w:rFonts w:ascii="Symbol" w:hAnsi="Symbol" w:hint="default"/>
+      </w:rPr>
+    </w:lvl>
+    <w:lvl w:ilvl="7" w:tplc="04130003" w:tentative="1">
+      <w:start w:val="1"/>
+      <w:numFmt w:val="bullet"/>
+      <w:lvlText w:val="o"/>
+      <w:lvlJc w:val="left"/>
+      <w:pPr>
+        <w:ind w:left="5760" w:hanging="360"/>
+      </w:pPr>
+      <w:rPr>
+        <w:rFonts w:ascii="Courier New" w:hAnsi="Courier New" w:cs="Courier New" w:hint="default"/>
+      </w:rPr>
+    </w:lvl>
+    <w:lvl w:ilvl="8" w:tplc="04130005" w:tentative="1">
+      <w:start w:val="1"/>
+      <w:numFmt w:val="bullet"/>
+      <w:lvlText w:val=""/>
+      <w:lvlJc w:val="left"/>
+      <w:pPr>
+        <w:ind w:left="6480" w:hanging="360"/>
+      </w:pPr>
+      <w:rPr>
+        <w:rFonts w:ascii="Wingdings" w:hAnsi="Wingdings" w:hint="default"/>
+      </w:rPr>
+    </w:lvl>
+  </w:abstractNum>
+  <w:abstractNum w:abstractNumId="7" w15:restartNumberingAfterBreak="0">
     <w:nsid w:val="4E5D08E4"/>
     <w:multiLevelType w:val="hybridMultilevel"/>
     <w:tmpl w:val="9078F0A0"/>
@@ -1404,7 +3070,120 @@
       </w:rPr>
     </w:lvl>
   </w:abstractNum>
-  <w:abstractNum w:abstractNumId="5" w15:restartNumberingAfterBreak="0">
+  <w:abstractNum w:abstractNumId="8" w15:restartNumberingAfterBreak="0">
+    <w:nsid w:val="528E4D88"/>
+    <w:multiLevelType w:val="hybridMultilevel"/>
+    <w:tmpl w:val="B09AB81C"/>
+    <w:lvl w:ilvl="0" w:tplc="04130001">
+      <w:start w:val="1"/>
+      <w:numFmt w:val="bullet"/>
+      <w:lvlText w:val=""/>
+      <w:lvlJc w:val="left"/>
+      <w:pPr>
+        <w:ind w:left="720" w:hanging="360"/>
+      </w:pPr>
+      <w:rPr>
+        <w:rFonts w:ascii="Symbol" w:hAnsi="Symbol" w:hint="default"/>
+      </w:rPr>
+    </w:lvl>
+    <w:lvl w:ilvl="1" w:tplc="04130003" w:tentative="1">
+      <w:start w:val="1"/>
+      <w:numFmt w:val="bullet"/>
+      <w:lvlText w:val="o"/>
+      <w:lvlJc w:val="left"/>
+      <w:pPr>
+        <w:ind w:left="1440" w:hanging="360"/>
+      </w:pPr>
+      <w:rPr>
+        <w:rFonts w:ascii="Courier New" w:hAnsi="Courier New" w:cs="Courier New" w:hint="default"/>
+      </w:rPr>
+    </w:lvl>
+    <w:lvl w:ilvl="2" w:tplc="04130005" w:tentative="1">
+      <w:start w:val="1"/>
+      <w:numFmt w:val="bullet"/>
+      <w:lvlText w:val=""/>
+      <w:lvlJc w:val="left"/>
+      <w:pPr>
+        <w:ind w:left="2160" w:hanging="360"/>
+      </w:pPr>
+      <w:rPr>
+        <w:rFonts w:ascii="Wingdings" w:hAnsi="Wingdings" w:hint="default"/>
+      </w:rPr>
+    </w:lvl>
+    <w:lvl w:ilvl="3" w:tplc="04130001" w:tentative="1">
+      <w:start w:val="1"/>
+      <w:numFmt w:val="bullet"/>
+      <w:lvlText w:val=""/>
+      <w:lvlJc w:val="left"/>
+      <w:pPr>
+        <w:ind w:left="2880" w:hanging="360"/>
+      </w:pPr>
+      <w:rPr>
+        <w:rFonts w:ascii="Symbol" w:hAnsi="Symbol" w:hint="default"/>
+      </w:rPr>
+    </w:lvl>
+    <w:lvl w:ilvl="4" w:tplc="04130003" w:tentative="1">
+      <w:start w:val="1"/>
+      <w:numFmt w:val="bullet"/>
+      <w:lvlText w:val="o"/>
+      <w:lvlJc w:val="left"/>
+      <w:pPr>
+        <w:ind w:left="3600" w:hanging="360"/>
+      </w:pPr>
+      <w:rPr>
+        <w:rFonts w:ascii="Courier New" w:hAnsi="Courier New" w:cs="Courier New" w:hint="default"/>
+      </w:rPr>
+    </w:lvl>
+    <w:lvl w:ilvl="5" w:tplc="04130005" w:tentative="1">
+      <w:start w:val="1"/>
+      <w:numFmt w:val="bullet"/>
+      <w:lvlText w:val=""/>
+      <w:lvlJc w:val="left"/>
+      <w:pPr>
+        <w:ind w:left="4320" w:hanging="360"/>
+      </w:pPr>
+      <w:rPr>
+        <w:rFonts w:ascii="Wingdings" w:hAnsi="Wingdings" w:hint="default"/>
+      </w:rPr>
+    </w:lvl>
+    <w:lvl w:ilvl="6" w:tplc="04130001" w:tentative="1">
+      <w:start w:val="1"/>
+      <w:numFmt w:val="bullet"/>
+      <w:lvlText w:val=""/>
+      <w:lvlJc w:val="left"/>
+      <w:pPr>
+        <w:ind w:left="5040" w:hanging="360"/>
+      </w:pPr>
+      <w:rPr>
+        <w:rFonts w:ascii="Symbol" w:hAnsi="Symbol" w:hint="default"/>
+      </w:rPr>
+    </w:lvl>
+    <w:lvl w:ilvl="7" w:tplc="04130003" w:tentative="1">
+      <w:start w:val="1"/>
+      <w:numFmt w:val="bullet"/>
+      <w:lvlText w:val="o"/>
+      <w:lvlJc w:val="left"/>
+      <w:pPr>
+        <w:ind w:left="5760" w:hanging="360"/>
+      </w:pPr>
+      <w:rPr>
+        <w:rFonts w:ascii="Courier New" w:hAnsi="Courier New" w:cs="Courier New" w:hint="default"/>
+      </w:rPr>
+    </w:lvl>
+    <w:lvl w:ilvl="8" w:tplc="04130005" w:tentative="1">
+      <w:start w:val="1"/>
+      <w:numFmt w:val="bullet"/>
+      <w:lvlText w:val=""/>
+      <w:lvlJc w:val="left"/>
+      <w:pPr>
+        <w:ind w:left="6480" w:hanging="360"/>
+      </w:pPr>
+      <w:rPr>
+        <w:rFonts w:ascii="Wingdings" w:hAnsi="Wingdings" w:hint="default"/>
+      </w:rPr>
+    </w:lvl>
+  </w:abstractNum>
+  <w:abstractNum w:abstractNumId="9" w15:restartNumberingAfterBreak="0">
     <w:nsid w:val="67EC044C"/>
     <w:multiLevelType w:val="hybridMultilevel"/>
     <w:tmpl w:val="DA2A3C00"/>
@@ -1517,7 +3296,120 @@
       </w:rPr>
     </w:lvl>
   </w:abstractNum>
-  <w:abstractNum w:abstractNumId="6" w15:restartNumberingAfterBreak="0">
+  <w:abstractNum w:abstractNumId="10" w15:restartNumberingAfterBreak="0">
+    <w:nsid w:val="724D3F33"/>
+    <w:multiLevelType w:val="hybridMultilevel"/>
+    <w:tmpl w:val="91ACFB62"/>
+    <w:lvl w:ilvl="0" w:tplc="04130001">
+      <w:start w:val="1"/>
+      <w:numFmt w:val="bullet"/>
+      <w:lvlText w:val=""/>
+      <w:lvlJc w:val="left"/>
+      <w:pPr>
+        <w:ind w:left="720" w:hanging="360"/>
+      </w:pPr>
+      <w:rPr>
+        <w:rFonts w:ascii="Symbol" w:hAnsi="Symbol" w:hint="default"/>
+      </w:rPr>
+    </w:lvl>
+    <w:lvl w:ilvl="1" w:tplc="04130003" w:tentative="1">
+      <w:start w:val="1"/>
+      <w:numFmt w:val="bullet"/>
+      <w:lvlText w:val="o"/>
+      <w:lvlJc w:val="left"/>
+      <w:pPr>
+        <w:ind w:left="1440" w:hanging="360"/>
+      </w:pPr>
+      <w:rPr>
+        <w:rFonts w:ascii="Courier New" w:hAnsi="Courier New" w:cs="Courier New" w:hint="default"/>
+      </w:rPr>
+    </w:lvl>
+    <w:lvl w:ilvl="2" w:tplc="04130005" w:tentative="1">
+      <w:start w:val="1"/>
+      <w:numFmt w:val="bullet"/>
+      <w:lvlText w:val=""/>
+      <w:lvlJc w:val="left"/>
+      <w:pPr>
+        <w:ind w:left="2160" w:hanging="360"/>
+      </w:pPr>
+      <w:rPr>
+        <w:rFonts w:ascii="Wingdings" w:hAnsi="Wingdings" w:hint="default"/>
+      </w:rPr>
+    </w:lvl>
+    <w:lvl w:ilvl="3" w:tplc="04130001" w:tentative="1">
+      <w:start w:val="1"/>
+      <w:numFmt w:val="bullet"/>
+      <w:lvlText w:val=""/>
+      <w:lvlJc w:val="left"/>
+      <w:pPr>
+        <w:ind w:left="2880" w:hanging="360"/>
+      </w:pPr>
+      <w:rPr>
+        <w:rFonts w:ascii="Symbol" w:hAnsi="Symbol" w:hint="default"/>
+      </w:rPr>
+    </w:lvl>
+    <w:lvl w:ilvl="4" w:tplc="04130003" w:tentative="1">
+      <w:start w:val="1"/>
+      <w:numFmt w:val="bullet"/>
+      <w:lvlText w:val="o"/>
+      <w:lvlJc w:val="left"/>
+      <w:pPr>
+        <w:ind w:left="3600" w:hanging="360"/>
+      </w:pPr>
+      <w:rPr>
+        <w:rFonts w:ascii="Courier New" w:hAnsi="Courier New" w:cs="Courier New" w:hint="default"/>
+      </w:rPr>
+    </w:lvl>
+    <w:lvl w:ilvl="5" w:tplc="04130005" w:tentative="1">
+      <w:start w:val="1"/>
+      <w:numFmt w:val="bullet"/>
+      <w:lvlText w:val=""/>
+      <w:lvlJc w:val="left"/>
+      <w:pPr>
+        <w:ind w:left="4320" w:hanging="360"/>
+      </w:pPr>
+      <w:rPr>
+        <w:rFonts w:ascii="Wingdings" w:hAnsi="Wingdings" w:hint="default"/>
+      </w:rPr>
+    </w:lvl>
+    <w:lvl w:ilvl="6" w:tplc="04130001" w:tentative="1">
+      <w:start w:val="1"/>
+      <w:numFmt w:val="bullet"/>
+      <w:lvlText w:val=""/>
+      <w:lvlJc w:val="left"/>
+      <w:pPr>
+        <w:ind w:left="5040" w:hanging="360"/>
+      </w:pPr>
+      <w:rPr>
+        <w:rFonts w:ascii="Symbol" w:hAnsi="Symbol" w:hint="default"/>
+      </w:rPr>
+    </w:lvl>
+    <w:lvl w:ilvl="7" w:tplc="04130003" w:tentative="1">
+      <w:start w:val="1"/>
+      <w:numFmt w:val="bullet"/>
+      <w:lvlText w:val="o"/>
+      <w:lvlJc w:val="left"/>
+      <w:pPr>
+        <w:ind w:left="5760" w:hanging="360"/>
+      </w:pPr>
+      <w:rPr>
+        <w:rFonts w:ascii="Courier New" w:hAnsi="Courier New" w:cs="Courier New" w:hint="default"/>
+      </w:rPr>
+    </w:lvl>
+    <w:lvl w:ilvl="8" w:tplc="04130005" w:tentative="1">
+      <w:start w:val="1"/>
+      <w:numFmt w:val="bullet"/>
+      <w:lvlText w:val=""/>
+      <w:lvlJc w:val="left"/>
+      <w:pPr>
+        <w:ind w:left="6480" w:hanging="360"/>
+      </w:pPr>
+      <w:rPr>
+        <w:rFonts w:ascii="Wingdings" w:hAnsi="Wingdings" w:hint="default"/>
+      </w:rPr>
+    </w:lvl>
+  </w:abstractNum>
+  <w:abstractNum w:abstractNumId="11" w15:restartNumberingAfterBreak="0">
     <w:nsid w:val="78F353F1"/>
     <w:multiLevelType w:val="hybridMultilevel"/>
     <w:tmpl w:val="8724FC7E"/>
@@ -1631,25 +3523,61 @@
     </w:lvl>
   </w:abstractNum>
   <w:num w:numId="1">
+    <w:abstractNumId w:val="5"/>
+  </w:num>
+  <w:num w:numId="2">
+    <w:abstractNumId w:val="7"/>
+  </w:num>
+  <w:num w:numId="3">
+    <w:abstractNumId w:val="2"/>
+  </w:num>
+  <w:num w:numId="4">
     <w:abstractNumId w:val="3"/>
   </w:num>
-  <w:num w:numId="2">
-    <w:abstractNumId w:val="4"/>
-  </w:num>
-  <w:num w:numId="3">
-    <w:abstractNumId w:val="1"/>
-  </w:num>
-  <w:num w:numId="4">
-    <w:abstractNumId w:val="2"/>
-  </w:num>
   <w:num w:numId="5">
-    <w:abstractNumId w:val="5"/>
+    <w:abstractNumId w:val="9"/>
   </w:num>
   <w:num w:numId="6">
-    <w:abstractNumId w:val="6"/>
+    <w:abstractNumId w:val="11"/>
   </w:num>
   <w:num w:numId="7">
     <w:abstractNumId w:val="0"/>
+  </w:num>
+  <w:num w:numId="8">
+    <w:abstractNumId w:val="1"/>
+  </w:num>
+  <w:num w:numId="9">
+    <w:abstractNumId w:val="6"/>
+  </w:num>
+  <w:num w:numId="10">
+    <w:abstractNumId w:val="8"/>
+  </w:num>
+  <w:num w:numId="11">
+    <w:abstractNumId w:val="8"/>
+  </w:num>
+  <w:num w:numId="12">
+    <w:abstractNumId w:val="4"/>
+  </w:num>
+  <w:num w:numId="13">
+    <w:abstractNumId w:val="8"/>
+  </w:num>
+  <w:num w:numId="14">
+    <w:abstractNumId w:val="8"/>
+  </w:num>
+  <w:num w:numId="15">
+    <w:abstractNumId w:val="8"/>
+  </w:num>
+  <w:num w:numId="16">
+    <w:abstractNumId w:val="8"/>
+  </w:num>
+  <w:num w:numId="17">
+    <w:abstractNumId w:val="8"/>
+  </w:num>
+  <w:num w:numId="18">
+    <w:abstractNumId w:val="8"/>
+  </w:num>
+  <w:num w:numId="19">
+    <w:abstractNumId w:val="10"/>
   </w:num>
 </w:numbering>
 </file>

--- a/documentatie/kerntaak 2 & 3 (tijdens & na het project)/logboek.docx
+++ b/documentatie/kerntaak 2 & 3 (tijdens & na het project)/logboek.docx
@@ -886,6 +886,31 @@
           <w:ilvl w:val="0"/>
           <w:numId w:val="8"/>
         </w:numPr>
+        <w:spacing w:line="256" w:lineRule="auto"/>
+        <w:rPr>
+          <w:rFonts w:ascii="Arial" w:hAnsi="Arial" w:cs="Arial"/>
+          <w:b/>
+          <w:bCs/>
+          <w:sz w:val="24"/>
+          <w:szCs w:val="24"/>
+        </w:rPr>
+      </w:pPr>
+      <w:r>
+        <w:rPr>
+          <w:rFonts w:ascii="Arial" w:hAnsi="Arial" w:cs="Arial"/>
+          <w:sz w:val="24"/>
+          <w:szCs w:val="24"/>
+        </w:rPr>
+        <w:t>Menu scherm gemaakt</w:t>
+      </w:r>
+    </w:p>
+    <w:p>
+      <w:pPr>
+        <w:pStyle w:val="ListParagraph"/>
+        <w:numPr>
+          <w:ilvl w:val="0"/>
+          <w:numId w:val="8"/>
+        </w:numPr>
         <w:rPr>
           <w:rFonts w:ascii="Arial" w:hAnsi="Arial" w:cs="Arial"/>
           <w:sz w:val="24"/>
@@ -1103,6 +1128,30 @@
     </w:p>
     <w:p>
       <w:pPr>
+        <w:pStyle w:val="ListParagraph"/>
+        <w:numPr>
+          <w:ilvl w:val="0"/>
+          <w:numId w:val="12"/>
+        </w:numPr>
+        <w:rPr>
+          <w:rFonts w:ascii="Arial" w:hAnsi="Arial" w:cs="Arial"/>
+          <w:b/>
+          <w:bCs/>
+          <w:sz w:val="24"/>
+          <w:szCs w:val="24"/>
+        </w:rPr>
+      </w:pPr>
+      <w:r>
+        <w:rPr>
+          <w:rFonts w:ascii="Arial" w:hAnsi="Arial" w:cs="Arial"/>
+          <w:sz w:val="24"/>
+          <w:szCs w:val="24"/>
+        </w:rPr>
+        <w:t>Verder gewerkt aan werkend menu</w:t>
+      </w:r>
+    </w:p>
+    <w:p>
+      <w:pPr>
         <w:rPr>
           <w:rFonts w:ascii="Arial" w:hAnsi="Arial" w:cs="Arial"/>
           <w:b/>
@@ -1166,6 +1215,64 @@
     </w:p>
     <w:p>
       <w:pPr>
+        <w:pStyle w:val="ListParagraph"/>
+        <w:numPr>
+          <w:ilvl w:val="0"/>
+          <w:numId w:val="12"/>
+        </w:numPr>
+        <w:rPr>
+          <w:rFonts w:ascii="Arial" w:hAnsi="Arial" w:cs="Arial"/>
+          <w:b/>
+          <w:bCs/>
+          <w:sz w:val="24"/>
+          <w:szCs w:val="24"/>
+        </w:rPr>
+      </w:pPr>
+      <w:r>
+        <w:rPr>
+          <w:rFonts w:ascii="Arial" w:hAnsi="Arial" w:cs="Arial"/>
+          <w:sz w:val="24"/>
+          <w:szCs w:val="24"/>
+        </w:rPr>
+        <w:t>Werkend menu afgemaakt</w:t>
+      </w:r>
+    </w:p>
+    <w:p>
+      <w:pPr>
+        <w:pStyle w:val="ListParagraph"/>
+        <w:numPr>
+          <w:ilvl w:val="0"/>
+          <w:numId w:val="12"/>
+        </w:numPr>
+        <w:rPr>
+          <w:rFonts w:ascii="Arial" w:hAnsi="Arial" w:cs="Arial"/>
+          <w:b/>
+          <w:bCs/>
+          <w:sz w:val="24"/>
+          <w:szCs w:val="24"/>
+        </w:rPr>
+      </w:pPr>
+      <w:proofErr w:type="spellStart"/>
+      <w:r>
+        <w:rPr>
+          <w:rFonts w:ascii="Arial" w:hAnsi="Arial" w:cs="Arial"/>
+          <w:sz w:val="24"/>
+          <w:szCs w:val="24"/>
+        </w:rPr>
+        <w:t>Firebase</w:t>
+      </w:r>
+      <w:proofErr w:type="spellEnd"/>
+      <w:r>
+        <w:rPr>
+          <w:rFonts w:ascii="Arial" w:hAnsi="Arial" w:cs="Arial"/>
+          <w:sz w:val="24"/>
+          <w:szCs w:val="24"/>
+        </w:rPr>
+        <w:t xml:space="preserve"> uitzoeken</w:t>
+      </w:r>
+    </w:p>
+    <w:p>
+      <w:pPr>
         <w:rPr>
           <w:rFonts w:ascii="Arial" w:hAnsi="Arial" w:cs="Arial"/>
           <w:b/>
@@ -1230,6 +1337,40 @@
     </w:p>
     <w:p>
       <w:pPr>
+        <w:pStyle w:val="ListParagraph"/>
+        <w:numPr>
+          <w:ilvl w:val="0"/>
+          <w:numId w:val="10"/>
+        </w:numPr>
+        <w:rPr>
+          <w:rFonts w:ascii="Arial" w:hAnsi="Arial" w:cs="Arial"/>
+          <w:b/>
+          <w:bCs/>
+          <w:sz w:val="24"/>
+          <w:szCs w:val="24"/>
+        </w:rPr>
+      </w:pPr>
+      <w:proofErr w:type="spellStart"/>
+      <w:r>
+        <w:rPr>
+          <w:rFonts w:ascii="Arial" w:hAnsi="Arial" w:cs="Arial"/>
+          <w:sz w:val="24"/>
+          <w:szCs w:val="24"/>
+        </w:rPr>
+        <w:t>Firebase</w:t>
+      </w:r>
+      <w:proofErr w:type="spellEnd"/>
+      <w:r>
+        <w:rPr>
+          <w:rFonts w:ascii="Arial" w:hAnsi="Arial" w:cs="Arial"/>
+          <w:sz w:val="24"/>
+          <w:szCs w:val="24"/>
+        </w:rPr>
+        <w:t xml:space="preserve"> uitzoeken</w:t>
+      </w:r>
+    </w:p>
+    <w:p>
+      <w:pPr>
         <w:rPr>
           <w:rFonts w:ascii="Arial" w:hAnsi="Arial" w:cs="Arial"/>
           <w:sz w:val="24"/>
@@ -1300,6 +1441,62 @@
     </w:p>
     <w:p>
       <w:pPr>
+        <w:pStyle w:val="ListParagraph"/>
+        <w:numPr>
+          <w:ilvl w:val="0"/>
+          <w:numId w:val="10"/>
+        </w:numPr>
+        <w:rPr>
+          <w:rFonts w:ascii="Arial" w:hAnsi="Arial" w:cs="Arial"/>
+          <w:sz w:val="24"/>
+          <w:szCs w:val="24"/>
+        </w:rPr>
+      </w:pPr>
+      <w:r>
+        <w:rPr>
+          <w:rFonts w:ascii="Arial" w:hAnsi="Arial" w:cs="Arial"/>
+          <w:sz w:val="24"/>
+          <w:szCs w:val="24"/>
+        </w:rPr>
+        <w:t>Verder gewerkt aan schepen kunnen plaatsen</w:t>
+      </w:r>
+    </w:p>
+    <w:p>
+      <w:pPr>
+        <w:pStyle w:val="ListParagraph"/>
+        <w:numPr>
+          <w:ilvl w:val="0"/>
+          <w:numId w:val="10"/>
+        </w:numPr>
+        <w:rPr>
+          <w:rFonts w:ascii="Arial" w:hAnsi="Arial" w:cs="Arial"/>
+          <w:b/>
+          <w:bCs/>
+          <w:sz w:val="24"/>
+          <w:szCs w:val="24"/>
+        </w:rPr>
+      </w:pPr>
+      <w:proofErr w:type="spellStart"/>
+      <w:r>
+        <w:rPr>
+          <w:rFonts w:ascii="Arial" w:hAnsi="Arial" w:cs="Arial"/>
+          <w:sz w:val="24"/>
+          <w:szCs w:val="24"/>
+        </w:rPr>
+        <w:t>Firebase</w:t>
+      </w:r>
+      <w:proofErr w:type="spellEnd"/>
+      <w:r>
+        <w:rPr>
+          <w:rFonts w:ascii="Arial" w:hAnsi="Arial" w:cs="Arial"/>
+          <w:sz w:val="24"/>
+          <w:szCs w:val="24"/>
+        </w:rPr>
+        <w:t xml:space="preserve"> uitzoeken</w:t>
+      </w:r>
+    </w:p>
+    <w:p>
+      <w:pPr>
         <w:rPr>
           <w:rFonts w:ascii="Arial" w:hAnsi="Arial" w:cs="Arial"/>
           <w:sz w:val="24"/>
@@ -1391,31 +1588,57 @@
     </w:p>
     <w:p>
       <w:pPr>
-        <w:rPr>
-          <w:rFonts w:ascii="Arial" w:hAnsi="Arial" w:cs="Arial"/>
-          <w:sz w:val="24"/>
-          <w:szCs w:val="24"/>
-        </w:rPr>
-      </w:pPr>
-    </w:p>
-    <w:p>
-      <w:pPr>
-        <w:rPr>
-          <w:rFonts w:ascii="Arial" w:hAnsi="Arial" w:cs="Arial"/>
-          <w:b/>
-          <w:bCs/>
-          <w:sz w:val="24"/>
-          <w:szCs w:val="24"/>
-        </w:rPr>
-      </w:pPr>
-      <w:r>
-        <w:rPr>
-          <w:rFonts w:ascii="Arial" w:hAnsi="Arial" w:cs="Arial"/>
-          <w:b/>
-          <w:bCs/>
-          <w:sz w:val="24"/>
-          <w:szCs w:val="24"/>
-        </w:rPr>
+        <w:pStyle w:val="ListParagraph"/>
+        <w:numPr>
+          <w:ilvl w:val="0"/>
+          <w:numId w:val="10"/>
+        </w:numPr>
+        <w:spacing w:line="256" w:lineRule="auto"/>
+        <w:rPr>
+          <w:rFonts w:ascii="Arial" w:hAnsi="Arial" w:cs="Arial"/>
+          <w:b/>
+          <w:bCs/>
+          <w:sz w:val="24"/>
+          <w:szCs w:val="24"/>
+        </w:rPr>
+      </w:pPr>
+      <w:r>
+        <w:rPr>
+          <w:rFonts w:ascii="Arial" w:hAnsi="Arial" w:cs="Arial"/>
+          <w:sz w:val="24"/>
+          <w:szCs w:val="24"/>
+        </w:rPr>
+        <w:t>“Play” button werkend gemaakt</w:t>
+      </w:r>
+    </w:p>
+    <w:p>
+      <w:pPr>
+        <w:rPr>
+          <w:rFonts w:ascii="Arial" w:hAnsi="Arial" w:cs="Arial"/>
+          <w:sz w:val="24"/>
+          <w:szCs w:val="24"/>
+        </w:rPr>
+      </w:pPr>
+    </w:p>
+    <w:p>
+      <w:pPr>
+        <w:rPr>
+          <w:rFonts w:ascii="Arial" w:hAnsi="Arial" w:cs="Arial"/>
+          <w:b/>
+          <w:bCs/>
+          <w:sz w:val="24"/>
+          <w:szCs w:val="24"/>
+        </w:rPr>
+      </w:pPr>
+      <w:r>
+        <w:rPr>
+          <w:rFonts w:ascii="Arial" w:hAnsi="Arial" w:cs="Arial"/>
+          <w:b/>
+          <w:bCs/>
+          <w:sz w:val="24"/>
+          <w:szCs w:val="24"/>
+        </w:rPr>
+        <w:lastRenderedPageBreak/>
         <w:t>Woensdag 11 december 2019:</w:t>
       </w:r>
     </w:p>
@@ -1480,6 +1703,29 @@
     </w:p>
     <w:p>
       <w:pPr>
+        <w:pStyle w:val="ListParagraph"/>
+        <w:numPr>
+          <w:ilvl w:val="0"/>
+          <w:numId w:val="11"/>
+        </w:numPr>
+        <w:spacing w:line="256" w:lineRule="auto"/>
+        <w:rPr>
+          <w:rFonts w:ascii="Arial" w:hAnsi="Arial" w:cs="Arial"/>
+          <w:sz w:val="24"/>
+          <w:szCs w:val="24"/>
+        </w:rPr>
+      </w:pPr>
+      <w:r>
+        <w:rPr>
+          <w:rFonts w:ascii="Arial" w:hAnsi="Arial" w:cs="Arial"/>
+          <w:sz w:val="24"/>
+          <w:szCs w:val="24"/>
+        </w:rPr>
+        <w:t>Schepen kunnen plaatsen begonnen</w:t>
+      </w:r>
+    </w:p>
+    <w:p>
+      <w:pPr>
         <w:spacing w:line="256" w:lineRule="auto"/>
         <w:rPr>
           <w:rFonts w:ascii="Arial" w:hAnsi="Arial" w:cs="Arial"/>
@@ -1500,21 +1746,845 @@
           <w:bCs/>
           <w:sz w:val="24"/>
           <w:szCs w:val="24"/>
+        </w:rPr>
+      </w:pPr>
+      <w:r>
+        <w:rPr>
+          <w:rFonts w:ascii="Arial" w:hAnsi="Arial" w:cs="Arial"/>
+          <w:b/>
+          <w:bCs/>
+          <w:sz w:val="24"/>
+          <w:szCs w:val="24"/>
+        </w:rPr>
+        <w:t>Donderdag 12 december 2019:</w:t>
+      </w:r>
+    </w:p>
+    <w:p>
+      <w:pPr>
+        <w:pStyle w:val="ListParagraph"/>
+        <w:numPr>
+          <w:ilvl w:val="0"/>
+          <w:numId w:val="13"/>
+        </w:numPr>
+        <w:spacing w:line="256" w:lineRule="auto"/>
+        <w:rPr>
+          <w:rFonts w:ascii="Arial" w:hAnsi="Arial" w:cs="Arial"/>
+          <w:sz w:val="24"/>
+          <w:szCs w:val="24"/>
+        </w:rPr>
+      </w:pPr>
+      <w:r>
+        <w:rPr>
+          <w:rFonts w:ascii="Arial" w:hAnsi="Arial" w:cs="Arial"/>
+          <w:sz w:val="24"/>
+          <w:szCs w:val="24"/>
+        </w:rPr>
+        <w:t>Schip “</w:t>
+      </w:r>
+      <w:proofErr w:type="spellStart"/>
+      <w:r>
+        <w:rPr>
+          <w:rFonts w:ascii="Arial" w:hAnsi="Arial" w:cs="Arial"/>
+          <w:sz w:val="24"/>
+          <w:szCs w:val="24"/>
+        </w:rPr>
+        <w:t>Battleship</w:t>
+      </w:r>
+      <w:proofErr w:type="spellEnd"/>
+      <w:r>
+        <w:rPr>
+          <w:rFonts w:ascii="Arial" w:hAnsi="Arial" w:cs="Arial"/>
+          <w:sz w:val="24"/>
+          <w:szCs w:val="24"/>
+        </w:rPr>
+        <w:t xml:space="preserve">” </w:t>
+      </w:r>
+      <w:proofErr w:type="spellStart"/>
+      <w:r>
+        <w:rPr>
+          <w:rFonts w:ascii="Arial" w:hAnsi="Arial" w:cs="Arial"/>
+          <w:sz w:val="24"/>
+          <w:szCs w:val="24"/>
+        </w:rPr>
+        <w:t>sprite</w:t>
+      </w:r>
+      <w:proofErr w:type="spellEnd"/>
+      <w:r>
+        <w:rPr>
+          <w:rFonts w:ascii="Arial" w:hAnsi="Arial" w:cs="Arial"/>
+          <w:sz w:val="24"/>
+          <w:szCs w:val="24"/>
+        </w:rPr>
+        <w:t xml:space="preserve"> begonnen</w:t>
+      </w:r>
+    </w:p>
+    <w:p>
+      <w:pPr>
+        <w:pStyle w:val="ListParagraph"/>
+        <w:numPr>
+          <w:ilvl w:val="0"/>
+          <w:numId w:val="13"/>
+        </w:numPr>
+        <w:spacing w:line="256" w:lineRule="auto"/>
+        <w:rPr>
+          <w:rFonts w:ascii="Arial" w:hAnsi="Arial" w:cs="Arial"/>
+          <w:sz w:val="24"/>
+          <w:szCs w:val="24"/>
+        </w:rPr>
+      </w:pPr>
+      <w:r>
+        <w:rPr>
+          <w:rFonts w:ascii="Arial" w:hAnsi="Arial" w:cs="Arial"/>
+          <w:sz w:val="24"/>
+          <w:szCs w:val="24"/>
+        </w:rPr>
+        <w:t>Verder gewerkt aan schepen kunnen plaatsen</w:t>
+      </w:r>
+    </w:p>
+    <w:p>
+      <w:pPr>
+        <w:spacing w:line="256" w:lineRule="auto"/>
+        <w:rPr>
+          <w:rFonts w:ascii="Arial" w:hAnsi="Arial" w:cs="Arial"/>
+          <w:sz w:val="24"/>
+          <w:szCs w:val="24"/>
+        </w:rPr>
+      </w:pPr>
+    </w:p>
+    <w:p>
+      <w:pPr>
+        <w:spacing w:line="256" w:lineRule="auto"/>
+        <w:rPr>
+          <w:rFonts w:ascii="Arial" w:hAnsi="Arial" w:cs="Arial"/>
+          <w:b/>
+          <w:bCs/>
+          <w:sz w:val="24"/>
+          <w:szCs w:val="24"/>
+        </w:rPr>
+      </w:pPr>
+      <w:r>
+        <w:rPr>
+          <w:rFonts w:ascii="Arial" w:hAnsi="Arial" w:cs="Arial"/>
+          <w:b/>
+          <w:bCs/>
+          <w:sz w:val="24"/>
+          <w:szCs w:val="24"/>
+        </w:rPr>
+        <w:t>Vrijdag 13 december 2019:</w:t>
+      </w:r>
+    </w:p>
+    <w:p>
+      <w:pPr>
+        <w:pStyle w:val="ListParagraph"/>
+        <w:numPr>
+          <w:ilvl w:val="0"/>
+          <w:numId w:val="10"/>
+        </w:numPr>
+        <w:spacing w:line="256" w:lineRule="auto"/>
+        <w:rPr>
+          <w:rFonts w:ascii="Arial" w:hAnsi="Arial" w:cs="Arial"/>
+          <w:sz w:val="24"/>
+          <w:szCs w:val="24"/>
+        </w:rPr>
+      </w:pPr>
+      <w:r>
+        <w:rPr>
+          <w:rFonts w:ascii="Arial" w:hAnsi="Arial" w:cs="Arial"/>
+          <w:sz w:val="24"/>
+          <w:szCs w:val="24"/>
+        </w:rPr>
+        <w:t>Verder gewerkt aan schip “</w:t>
+      </w:r>
+      <w:proofErr w:type="spellStart"/>
+      <w:r>
+        <w:rPr>
+          <w:rFonts w:ascii="Arial" w:hAnsi="Arial" w:cs="Arial"/>
+          <w:sz w:val="24"/>
+          <w:szCs w:val="24"/>
+        </w:rPr>
+        <w:t>Battleship</w:t>
+      </w:r>
+      <w:proofErr w:type="spellEnd"/>
+      <w:r>
+        <w:rPr>
+          <w:rFonts w:ascii="Arial" w:hAnsi="Arial" w:cs="Arial"/>
+          <w:sz w:val="24"/>
+          <w:szCs w:val="24"/>
+        </w:rPr>
+        <w:t xml:space="preserve">” </w:t>
+      </w:r>
+      <w:proofErr w:type="spellStart"/>
+      <w:r>
+        <w:rPr>
+          <w:rFonts w:ascii="Arial" w:hAnsi="Arial" w:cs="Arial"/>
+          <w:sz w:val="24"/>
+          <w:szCs w:val="24"/>
+        </w:rPr>
+        <w:t>sprite</w:t>
+      </w:r>
+      <w:proofErr w:type="spellEnd"/>
+      <w:r>
+        <w:rPr>
+          <w:rFonts w:ascii="Arial" w:hAnsi="Arial" w:cs="Arial"/>
+          <w:sz w:val="24"/>
+          <w:szCs w:val="24"/>
+        </w:rPr>
+        <w:t xml:space="preserve"> </w:t>
+      </w:r>
+    </w:p>
+    <w:p>
+      <w:pPr>
+        <w:pStyle w:val="ListParagraph"/>
+        <w:numPr>
+          <w:ilvl w:val="0"/>
+          <w:numId w:val="10"/>
+        </w:numPr>
+        <w:spacing w:line="256" w:lineRule="auto"/>
+        <w:rPr>
+          <w:rFonts w:ascii="Arial" w:hAnsi="Arial" w:cs="Arial"/>
+          <w:sz w:val="24"/>
+          <w:szCs w:val="24"/>
+        </w:rPr>
+      </w:pPr>
+      <w:r>
+        <w:rPr>
+          <w:rFonts w:ascii="Arial" w:hAnsi="Arial" w:cs="Arial"/>
+          <w:sz w:val="24"/>
+          <w:szCs w:val="24"/>
+        </w:rPr>
+        <w:t>Verder gewerkt aan schepen kunnen plaatsen</w:t>
+      </w:r>
+    </w:p>
+    <w:p>
+      <w:pPr>
+        <w:spacing w:line="256" w:lineRule="auto"/>
+        <w:rPr>
+          <w:rFonts w:ascii="Arial" w:hAnsi="Arial" w:cs="Arial"/>
+          <w:b/>
+          <w:bCs/>
+          <w:sz w:val="24"/>
+          <w:szCs w:val="24"/>
+        </w:rPr>
+      </w:pPr>
+    </w:p>
+    <w:p>
+      <w:pPr>
+        <w:spacing w:line="256" w:lineRule="auto"/>
+        <w:rPr>
+          <w:rFonts w:ascii="Arial" w:hAnsi="Arial" w:cs="Arial"/>
+          <w:b/>
+          <w:bCs/>
+          <w:sz w:val="24"/>
+          <w:szCs w:val="24"/>
+        </w:rPr>
+      </w:pPr>
+      <w:r>
+        <w:rPr>
+          <w:rFonts w:ascii="Arial" w:hAnsi="Arial" w:cs="Arial"/>
+          <w:b/>
+          <w:bCs/>
+          <w:sz w:val="24"/>
+          <w:szCs w:val="24"/>
+        </w:rPr>
+        <w:t>Maandag 16 december 2019:</w:t>
+      </w:r>
+    </w:p>
+    <w:p>
+      <w:pPr>
+        <w:pStyle w:val="ListParagraph"/>
+        <w:numPr>
+          <w:ilvl w:val="0"/>
+          <w:numId w:val="10"/>
+        </w:numPr>
+        <w:spacing w:line="256" w:lineRule="auto"/>
+        <w:rPr>
+          <w:rFonts w:ascii="Arial" w:hAnsi="Arial" w:cs="Arial"/>
+          <w:sz w:val="24"/>
+          <w:szCs w:val="24"/>
+        </w:rPr>
+      </w:pPr>
+      <w:r>
+        <w:rPr>
+          <w:rFonts w:ascii="Arial" w:hAnsi="Arial" w:cs="Arial"/>
+          <w:sz w:val="24"/>
+          <w:szCs w:val="24"/>
+        </w:rPr>
+        <w:t>Schip “</w:t>
+      </w:r>
+      <w:proofErr w:type="spellStart"/>
+      <w:r>
+        <w:rPr>
+          <w:rFonts w:ascii="Arial" w:hAnsi="Arial" w:cs="Arial"/>
+          <w:sz w:val="24"/>
+          <w:szCs w:val="24"/>
+        </w:rPr>
+        <w:t>Battleship</w:t>
+      </w:r>
+      <w:proofErr w:type="spellEnd"/>
+      <w:r>
+        <w:rPr>
+          <w:rFonts w:ascii="Arial" w:hAnsi="Arial" w:cs="Arial"/>
+          <w:sz w:val="24"/>
+          <w:szCs w:val="24"/>
+        </w:rPr>
+        <w:t xml:space="preserve">” </w:t>
+      </w:r>
+      <w:proofErr w:type="spellStart"/>
+      <w:r>
+        <w:rPr>
+          <w:rFonts w:ascii="Arial" w:hAnsi="Arial" w:cs="Arial"/>
+          <w:sz w:val="24"/>
+          <w:szCs w:val="24"/>
+        </w:rPr>
+        <w:t>sprite</w:t>
+      </w:r>
+      <w:proofErr w:type="spellEnd"/>
+      <w:r>
+        <w:rPr>
+          <w:rFonts w:ascii="Arial" w:hAnsi="Arial" w:cs="Arial"/>
+          <w:sz w:val="24"/>
+          <w:szCs w:val="24"/>
+        </w:rPr>
+        <w:t xml:space="preserve"> afgemaakt</w:t>
+      </w:r>
+      <w:r>
+        <w:rPr>
+          <w:rFonts w:ascii="Arial" w:hAnsi="Arial" w:cs="Arial"/>
+          <w:sz w:val="24"/>
+          <w:szCs w:val="24"/>
+        </w:rPr>
+        <w:t xml:space="preserve"> </w:t>
+      </w:r>
+    </w:p>
+    <w:p>
+      <w:pPr>
+        <w:pStyle w:val="ListParagraph"/>
+        <w:numPr>
+          <w:ilvl w:val="0"/>
+          <w:numId w:val="10"/>
+        </w:numPr>
+        <w:spacing w:line="256" w:lineRule="auto"/>
+        <w:rPr>
+          <w:rFonts w:ascii="Arial" w:hAnsi="Arial" w:cs="Arial"/>
+          <w:sz w:val="24"/>
+          <w:szCs w:val="24"/>
+        </w:rPr>
+      </w:pPr>
+      <w:r>
+        <w:rPr>
+          <w:rFonts w:ascii="Arial" w:hAnsi="Arial" w:cs="Arial"/>
+          <w:sz w:val="24"/>
+          <w:szCs w:val="24"/>
+        </w:rPr>
+        <w:t>Verder gewerkt aan schepen kunnen plaatsen</w:t>
+      </w:r>
+    </w:p>
+    <w:p>
+      <w:pPr>
+        <w:spacing w:line="256" w:lineRule="auto"/>
+        <w:rPr>
+          <w:rFonts w:ascii="Arial" w:hAnsi="Arial" w:cs="Arial"/>
+          <w:sz w:val="24"/>
+          <w:szCs w:val="24"/>
+        </w:rPr>
+      </w:pPr>
+    </w:p>
+    <w:p>
+      <w:pPr>
+        <w:spacing w:line="256" w:lineRule="auto"/>
+        <w:rPr>
+          <w:rFonts w:ascii="Arial" w:hAnsi="Arial" w:cs="Arial"/>
+          <w:b/>
+          <w:bCs/>
+          <w:sz w:val="24"/>
+          <w:szCs w:val="24"/>
+        </w:rPr>
+      </w:pPr>
+      <w:r>
+        <w:rPr>
+          <w:rFonts w:ascii="Arial" w:hAnsi="Arial" w:cs="Arial"/>
+          <w:b/>
+          <w:bCs/>
+          <w:sz w:val="24"/>
+          <w:szCs w:val="24"/>
+        </w:rPr>
+        <w:t>Dinsdag 17 december 2019:</w:t>
+      </w:r>
+    </w:p>
+    <w:p>
+      <w:pPr>
+        <w:pStyle w:val="ListParagraph"/>
+        <w:numPr>
+          <w:ilvl w:val="0"/>
+          <w:numId w:val="10"/>
+        </w:numPr>
+        <w:spacing w:line="256" w:lineRule="auto"/>
+        <w:rPr>
+          <w:rFonts w:ascii="Arial" w:hAnsi="Arial" w:cs="Arial"/>
+          <w:sz w:val="24"/>
+          <w:szCs w:val="24"/>
+        </w:rPr>
+      </w:pPr>
+      <w:proofErr w:type="spellStart"/>
+      <w:r>
+        <w:rPr>
+          <w:rFonts w:ascii="Arial" w:hAnsi="Arial" w:cs="Arial"/>
+          <w:sz w:val="24"/>
+          <w:szCs w:val="24"/>
           <w:lang w:val="en-GB"/>
         </w:rPr>
-      </w:pPr>
-    </w:p>
-    <w:p>
-      <w:pPr>
-        <w:spacing w:line="256" w:lineRule="auto"/>
-        <w:rPr>
-          <w:rFonts w:ascii="Arial" w:hAnsi="Arial" w:cs="Arial"/>
-          <w:b/>
-          <w:bCs/>
+        <w:t>Schip</w:t>
+      </w:r>
+      <w:proofErr w:type="spellEnd"/>
+      <w:r>
+        <w:rPr>
+          <w:rFonts w:ascii="Arial" w:hAnsi="Arial" w:cs="Arial"/>
           <w:sz w:val="24"/>
           <w:szCs w:val="24"/>
           <w:lang w:val="en-GB"/>
         </w:rPr>
+        <w:t xml:space="preserve"> “Aircraft Carrier” sprite </w:t>
+      </w:r>
+      <w:proofErr w:type="spellStart"/>
+      <w:r>
+        <w:rPr>
+          <w:rFonts w:ascii="Arial" w:hAnsi="Arial" w:cs="Arial"/>
+          <w:sz w:val="24"/>
+          <w:szCs w:val="24"/>
+          <w:lang w:val="en-GB"/>
+        </w:rPr>
+        <w:t>begonnen</w:t>
+      </w:r>
+      <w:proofErr w:type="spellEnd"/>
+      <w:r>
+        <w:rPr>
+          <w:rFonts w:ascii="Arial" w:hAnsi="Arial" w:cs="Arial"/>
+          <w:sz w:val="24"/>
+          <w:szCs w:val="24"/>
+        </w:rPr>
+        <w:t xml:space="preserve"> </w:t>
+      </w:r>
+    </w:p>
+    <w:p>
+      <w:pPr>
+        <w:pStyle w:val="ListParagraph"/>
+        <w:numPr>
+          <w:ilvl w:val="0"/>
+          <w:numId w:val="10"/>
+        </w:numPr>
+        <w:spacing w:line="256" w:lineRule="auto"/>
+        <w:rPr>
+          <w:rFonts w:ascii="Arial" w:hAnsi="Arial" w:cs="Arial"/>
+          <w:sz w:val="24"/>
+          <w:szCs w:val="24"/>
+        </w:rPr>
+      </w:pPr>
+      <w:r>
+        <w:rPr>
+          <w:rFonts w:ascii="Arial" w:hAnsi="Arial" w:cs="Arial"/>
+          <w:sz w:val="24"/>
+          <w:szCs w:val="24"/>
+        </w:rPr>
+        <w:t>Verder gewerkt aan schepen kunnen plaatsen</w:t>
+      </w:r>
+    </w:p>
+    <w:p>
+      <w:pPr>
+        <w:spacing w:line="256" w:lineRule="auto"/>
+        <w:rPr>
+          <w:rFonts w:ascii="Arial" w:hAnsi="Arial" w:cs="Arial"/>
+          <w:sz w:val="24"/>
+          <w:szCs w:val="24"/>
+        </w:rPr>
+      </w:pPr>
+    </w:p>
+    <w:p>
+      <w:pPr>
+        <w:spacing w:line="256" w:lineRule="auto"/>
+        <w:rPr>
+          <w:rFonts w:ascii="Arial" w:hAnsi="Arial" w:cs="Arial"/>
+          <w:b/>
+          <w:bCs/>
+          <w:sz w:val="24"/>
+          <w:szCs w:val="24"/>
+          <w:lang w:val="en-GB"/>
+        </w:rPr>
+      </w:pPr>
+      <w:proofErr w:type="spellStart"/>
+      <w:r>
+        <w:rPr>
+          <w:rFonts w:ascii="Arial" w:hAnsi="Arial" w:cs="Arial"/>
+          <w:b/>
+          <w:bCs/>
+          <w:sz w:val="24"/>
+          <w:szCs w:val="24"/>
+          <w:lang w:val="en-GB"/>
+        </w:rPr>
+        <w:t>Woensdag</w:t>
+      </w:r>
+      <w:proofErr w:type="spellEnd"/>
+      <w:r>
+        <w:rPr>
+          <w:rFonts w:ascii="Arial" w:hAnsi="Arial" w:cs="Arial"/>
+          <w:b/>
+          <w:bCs/>
+          <w:sz w:val="24"/>
+          <w:szCs w:val="24"/>
+          <w:lang w:val="en-GB"/>
+        </w:rPr>
+        <w:t xml:space="preserve"> 18 </w:t>
+      </w:r>
+      <w:proofErr w:type="spellStart"/>
+      <w:r>
+        <w:rPr>
+          <w:rFonts w:ascii="Arial" w:hAnsi="Arial" w:cs="Arial"/>
+          <w:b/>
+          <w:bCs/>
+          <w:sz w:val="24"/>
+          <w:szCs w:val="24"/>
+          <w:lang w:val="en-GB"/>
+        </w:rPr>
+        <w:t>december</w:t>
+      </w:r>
+      <w:proofErr w:type="spellEnd"/>
+      <w:r>
+        <w:rPr>
+          <w:rFonts w:ascii="Arial" w:hAnsi="Arial" w:cs="Arial"/>
+          <w:b/>
+          <w:bCs/>
+          <w:sz w:val="24"/>
+          <w:szCs w:val="24"/>
+          <w:lang w:val="en-GB"/>
+        </w:rPr>
+        <w:t xml:space="preserve"> 2019:</w:t>
+      </w:r>
+    </w:p>
+    <w:p>
+      <w:pPr>
+        <w:pStyle w:val="ListParagraph"/>
+        <w:numPr>
+          <w:ilvl w:val="0"/>
+          <w:numId w:val="10"/>
+        </w:numPr>
+        <w:spacing w:line="256" w:lineRule="auto"/>
+        <w:rPr>
+          <w:rFonts w:ascii="Arial" w:hAnsi="Arial" w:cs="Arial"/>
+          <w:sz w:val="24"/>
+          <w:szCs w:val="24"/>
+        </w:rPr>
+      </w:pPr>
+      <w:r>
+        <w:rPr>
+          <w:rFonts w:ascii="Arial" w:hAnsi="Arial" w:cs="Arial"/>
+          <w:sz w:val="24"/>
+          <w:szCs w:val="24"/>
+        </w:rPr>
+        <w:t xml:space="preserve">Verder gewerkt aan schip “Aircraft Carrier” </w:t>
+      </w:r>
+      <w:proofErr w:type="spellStart"/>
+      <w:r>
+        <w:rPr>
+          <w:rFonts w:ascii="Arial" w:hAnsi="Arial" w:cs="Arial"/>
+          <w:sz w:val="24"/>
+          <w:szCs w:val="24"/>
+        </w:rPr>
+        <w:t>sprite</w:t>
+      </w:r>
+      <w:proofErr w:type="spellEnd"/>
+      <w:r>
+        <w:rPr>
+          <w:rFonts w:ascii="Arial" w:hAnsi="Arial" w:cs="Arial"/>
+          <w:sz w:val="24"/>
+          <w:szCs w:val="24"/>
+        </w:rPr>
+        <w:t xml:space="preserve"> </w:t>
+      </w:r>
+    </w:p>
+    <w:p>
+      <w:pPr>
+        <w:pStyle w:val="ListParagraph"/>
+        <w:numPr>
+          <w:ilvl w:val="0"/>
+          <w:numId w:val="10"/>
+        </w:numPr>
+        <w:spacing w:line="256" w:lineRule="auto"/>
+        <w:rPr>
+          <w:rFonts w:ascii="Arial" w:hAnsi="Arial" w:cs="Arial"/>
+          <w:sz w:val="24"/>
+          <w:szCs w:val="24"/>
+        </w:rPr>
+      </w:pPr>
+      <w:r>
+        <w:rPr>
+          <w:rFonts w:ascii="Arial" w:hAnsi="Arial" w:cs="Arial"/>
+          <w:sz w:val="24"/>
+          <w:szCs w:val="24"/>
+        </w:rPr>
+        <w:t>Verder gewerkt aan schepen kunnen plaatsen</w:t>
+      </w:r>
+    </w:p>
+    <w:p>
+      <w:pPr>
+        <w:spacing w:line="256" w:lineRule="auto"/>
+        <w:rPr>
+          <w:rFonts w:ascii="Arial" w:hAnsi="Arial" w:cs="Arial"/>
+          <w:sz w:val="24"/>
+          <w:szCs w:val="24"/>
+        </w:rPr>
+      </w:pPr>
+    </w:p>
+    <w:p>
+      <w:pPr>
+        <w:spacing w:line="256" w:lineRule="auto"/>
+        <w:rPr>
+          <w:rFonts w:ascii="Arial" w:hAnsi="Arial" w:cs="Arial"/>
+          <w:b/>
+          <w:bCs/>
+          <w:sz w:val="24"/>
+          <w:szCs w:val="24"/>
+        </w:rPr>
+      </w:pPr>
+      <w:r>
+        <w:rPr>
+          <w:rFonts w:ascii="Arial" w:hAnsi="Arial" w:cs="Arial"/>
+          <w:b/>
+          <w:bCs/>
+          <w:sz w:val="24"/>
+          <w:szCs w:val="24"/>
+        </w:rPr>
+        <w:t>Donderdag 19 december 2019:</w:t>
+      </w:r>
+    </w:p>
+    <w:p>
+      <w:pPr>
+        <w:pStyle w:val="ListParagraph"/>
+        <w:numPr>
+          <w:ilvl w:val="0"/>
+          <w:numId w:val="18"/>
+        </w:numPr>
+        <w:spacing w:line="256" w:lineRule="auto"/>
+        <w:rPr>
+          <w:rFonts w:ascii="Arial" w:hAnsi="Arial" w:cs="Arial"/>
+          <w:sz w:val="24"/>
+          <w:szCs w:val="24"/>
+        </w:rPr>
+      </w:pPr>
+      <w:r>
+        <w:rPr>
+          <w:rFonts w:ascii="Arial" w:hAnsi="Arial" w:cs="Arial"/>
+          <w:sz w:val="24"/>
+          <w:szCs w:val="24"/>
+        </w:rPr>
+        <w:t xml:space="preserve">Schip “Aircraft Carrier” </w:t>
+      </w:r>
+      <w:proofErr w:type="spellStart"/>
+      <w:r>
+        <w:rPr>
+          <w:rFonts w:ascii="Arial" w:hAnsi="Arial" w:cs="Arial"/>
+          <w:sz w:val="24"/>
+          <w:szCs w:val="24"/>
+        </w:rPr>
+        <w:t>sprite</w:t>
+      </w:r>
+      <w:proofErr w:type="spellEnd"/>
+      <w:r>
+        <w:rPr>
+          <w:rFonts w:ascii="Arial" w:hAnsi="Arial" w:cs="Arial"/>
+          <w:sz w:val="24"/>
+          <w:szCs w:val="24"/>
+        </w:rPr>
+        <w:t xml:space="preserve"> afgemaakt</w:t>
+      </w:r>
+    </w:p>
+    <w:p>
+      <w:pPr>
+        <w:pStyle w:val="ListParagraph"/>
+        <w:numPr>
+          <w:ilvl w:val="0"/>
+          <w:numId w:val="10"/>
+        </w:numPr>
+        <w:spacing w:line="256" w:lineRule="auto"/>
+        <w:rPr>
+          <w:rFonts w:ascii="Arial" w:hAnsi="Arial" w:cs="Arial"/>
+          <w:sz w:val="24"/>
+          <w:szCs w:val="24"/>
+        </w:rPr>
+      </w:pPr>
+      <w:r>
+        <w:rPr>
+          <w:rFonts w:ascii="Arial" w:hAnsi="Arial" w:cs="Arial"/>
+          <w:sz w:val="24"/>
+          <w:szCs w:val="24"/>
+        </w:rPr>
+        <w:t>Meer buttons voor het menu gemaakt</w:t>
+      </w:r>
+      <w:r>
+        <w:rPr>
+          <w:rFonts w:ascii="Arial" w:hAnsi="Arial" w:cs="Arial"/>
+          <w:sz w:val="24"/>
+          <w:szCs w:val="24"/>
+        </w:rPr>
+        <w:t xml:space="preserve"> </w:t>
+      </w:r>
+    </w:p>
+    <w:p>
+      <w:pPr>
+        <w:pStyle w:val="ListParagraph"/>
+        <w:numPr>
+          <w:ilvl w:val="0"/>
+          <w:numId w:val="10"/>
+        </w:numPr>
+        <w:spacing w:line="256" w:lineRule="auto"/>
+        <w:rPr>
+          <w:rFonts w:ascii="Arial" w:hAnsi="Arial" w:cs="Arial"/>
+          <w:sz w:val="24"/>
+          <w:szCs w:val="24"/>
+        </w:rPr>
+      </w:pPr>
+      <w:r>
+        <w:rPr>
+          <w:rFonts w:ascii="Arial" w:hAnsi="Arial" w:cs="Arial"/>
+          <w:sz w:val="24"/>
+          <w:szCs w:val="24"/>
+        </w:rPr>
+        <w:t>Verder gewerkt aan schepen kunnen plaatsen</w:t>
+      </w:r>
+    </w:p>
+    <w:p>
+      <w:pPr>
+        <w:spacing w:line="256" w:lineRule="auto"/>
+        <w:rPr>
+          <w:rFonts w:ascii="Arial" w:hAnsi="Arial" w:cs="Arial"/>
+          <w:sz w:val="24"/>
+          <w:szCs w:val="24"/>
+        </w:rPr>
+      </w:pPr>
+    </w:p>
+    <w:p>
+      <w:pPr>
+        <w:spacing w:line="256" w:lineRule="auto"/>
+        <w:rPr>
+          <w:rFonts w:ascii="Arial" w:hAnsi="Arial" w:cs="Arial"/>
+          <w:b/>
+          <w:bCs/>
+          <w:sz w:val="24"/>
+          <w:szCs w:val="24"/>
+        </w:rPr>
+      </w:pPr>
+      <w:r>
+        <w:rPr>
+          <w:rFonts w:ascii="Arial" w:hAnsi="Arial" w:cs="Arial"/>
+          <w:b/>
+          <w:bCs/>
+          <w:sz w:val="24"/>
+          <w:szCs w:val="24"/>
+        </w:rPr>
+        <w:t>Maandag 6 januari 2020:</w:t>
+      </w:r>
+    </w:p>
+    <w:p>
+      <w:pPr>
+        <w:pStyle w:val="ListParagraph"/>
+        <w:numPr>
+          <w:ilvl w:val="0"/>
+          <w:numId w:val="19"/>
+        </w:numPr>
+        <w:spacing w:line="256" w:lineRule="auto"/>
+        <w:rPr>
+          <w:rFonts w:ascii="Arial" w:hAnsi="Arial" w:cs="Arial"/>
+          <w:sz w:val="24"/>
+          <w:szCs w:val="24"/>
+        </w:rPr>
+      </w:pPr>
+      <w:r>
+        <w:rPr>
+          <w:rFonts w:ascii="Arial" w:hAnsi="Arial" w:cs="Arial"/>
+          <w:sz w:val="24"/>
+          <w:szCs w:val="24"/>
+        </w:rPr>
+        <w:t>Meer buttons voor het menu gemaakt</w:t>
+      </w:r>
+    </w:p>
+    <w:p>
+      <w:pPr>
+        <w:pStyle w:val="ListParagraph"/>
+        <w:numPr>
+          <w:ilvl w:val="0"/>
+          <w:numId w:val="10"/>
+        </w:numPr>
+        <w:spacing w:line="256" w:lineRule="auto"/>
+        <w:rPr>
+          <w:rFonts w:ascii="Arial" w:hAnsi="Arial" w:cs="Arial"/>
+          <w:sz w:val="24"/>
+          <w:szCs w:val="24"/>
+        </w:rPr>
+      </w:pPr>
+      <w:r>
+        <w:rPr>
+          <w:rFonts w:ascii="Arial" w:hAnsi="Arial" w:cs="Arial"/>
+          <w:sz w:val="24"/>
+          <w:szCs w:val="24"/>
+        </w:rPr>
+        <w:t xml:space="preserve">Hit en miss </w:t>
+      </w:r>
+      <w:proofErr w:type="spellStart"/>
+      <w:r>
+        <w:rPr>
+          <w:rFonts w:ascii="Arial" w:hAnsi="Arial" w:cs="Arial"/>
+          <w:sz w:val="24"/>
+          <w:szCs w:val="24"/>
+        </w:rPr>
+        <w:t>visuals</w:t>
+      </w:r>
+      <w:proofErr w:type="spellEnd"/>
+      <w:r>
+        <w:rPr>
+          <w:rFonts w:ascii="Arial" w:hAnsi="Arial" w:cs="Arial"/>
+          <w:sz w:val="24"/>
+          <w:szCs w:val="24"/>
+        </w:rPr>
+        <w:t xml:space="preserve"> gemaakt</w:t>
+      </w:r>
+      <w:r>
+        <w:rPr>
+          <w:rFonts w:ascii="Arial" w:hAnsi="Arial" w:cs="Arial"/>
+          <w:sz w:val="24"/>
+          <w:szCs w:val="24"/>
+        </w:rPr>
+        <w:t xml:space="preserve"> </w:t>
+      </w:r>
+    </w:p>
+    <w:p>
+      <w:pPr>
+        <w:pStyle w:val="ListParagraph"/>
+        <w:numPr>
+          <w:ilvl w:val="0"/>
+          <w:numId w:val="10"/>
+        </w:numPr>
+        <w:spacing w:line="256" w:lineRule="auto"/>
+        <w:rPr>
+          <w:rFonts w:ascii="Arial" w:hAnsi="Arial" w:cs="Arial"/>
+          <w:sz w:val="24"/>
+          <w:szCs w:val="24"/>
+        </w:rPr>
+      </w:pPr>
+      <w:r>
+        <w:rPr>
+          <w:rFonts w:ascii="Arial" w:hAnsi="Arial" w:cs="Arial"/>
+          <w:sz w:val="24"/>
+          <w:szCs w:val="24"/>
+        </w:rPr>
+        <w:t>Verder gewerkt aan schepen kunnen plaatsen</w:t>
+      </w:r>
+    </w:p>
+    <w:p>
+      <w:pPr>
+        <w:spacing w:line="256" w:lineRule="auto"/>
+        <w:rPr>
+          <w:rFonts w:ascii="Arial" w:hAnsi="Arial" w:cs="Arial"/>
+          <w:sz w:val="24"/>
+          <w:szCs w:val="24"/>
+        </w:rPr>
       </w:pPr>
     </w:p>
     <w:p>
@@ -1537,31 +2607,23 @@
           <w:szCs w:val="24"/>
         </w:rPr>
         <w:lastRenderedPageBreak/>
-        <w:t>Donderdag 12 december 2019:</w:t>
-      </w:r>
-    </w:p>
-    <w:p>
-      <w:pPr>
-        <w:pStyle w:val="ListParagraph"/>
-        <w:numPr>
-          <w:ilvl w:val="0"/>
-          <w:numId w:val="13"/>
-        </w:numPr>
-        <w:spacing w:line="256" w:lineRule="auto"/>
-        <w:rPr>
-          <w:rFonts w:ascii="Arial" w:hAnsi="Arial" w:cs="Arial"/>
-          <w:sz w:val="24"/>
-          <w:szCs w:val="24"/>
-        </w:rPr>
-      </w:pPr>
-      <w:r>
-        <w:rPr>
-          <w:rFonts w:ascii="Arial" w:hAnsi="Arial" w:cs="Arial"/>
-          <w:sz w:val="24"/>
-          <w:szCs w:val="24"/>
-        </w:rPr>
-        <w:t>Schip “</w:t>
-      </w:r>
+        <w:t>Dinsdag 7 januari 2020:</w:t>
+      </w:r>
+    </w:p>
+    <w:p>
+      <w:pPr>
+        <w:pStyle w:val="ListParagraph"/>
+        <w:numPr>
+          <w:ilvl w:val="0"/>
+          <w:numId w:val="10"/>
+        </w:numPr>
+        <w:spacing w:line="256" w:lineRule="auto"/>
+        <w:rPr>
+          <w:rFonts w:ascii="Arial" w:hAnsi="Arial" w:cs="Arial"/>
+          <w:sz w:val="24"/>
+          <w:szCs w:val="24"/>
+        </w:rPr>
+      </w:pPr>
       <w:proofErr w:type="spellStart"/>
       <w:r>
         <w:rPr>
@@ -1569,7 +2631,7 @@
           <w:sz w:val="24"/>
           <w:szCs w:val="24"/>
         </w:rPr>
-        <w:t>Battleship</w:t>
+        <w:t>Sliders</w:t>
       </w:r>
       <w:proofErr w:type="spellEnd"/>
       <w:r>
@@ -1578,581 +2640,918 @@
           <w:sz w:val="24"/>
           <w:szCs w:val="24"/>
         </w:rPr>
-        <w:t xml:space="preserve">” </w:t>
-      </w:r>
-      <w:proofErr w:type="spellStart"/>
-      <w:r>
-        <w:rPr>
-          <w:rFonts w:ascii="Arial" w:hAnsi="Arial" w:cs="Arial"/>
-          <w:sz w:val="24"/>
-          <w:szCs w:val="24"/>
-        </w:rPr>
-        <w:t>sprite</w:t>
-      </w:r>
-      <w:proofErr w:type="spellEnd"/>
-      <w:r>
-        <w:rPr>
-          <w:rFonts w:ascii="Arial" w:hAnsi="Arial" w:cs="Arial"/>
-          <w:sz w:val="24"/>
-          <w:szCs w:val="24"/>
-        </w:rPr>
-        <w:t xml:space="preserve"> begonnen</w:t>
-      </w:r>
-    </w:p>
-    <w:p>
-      <w:pPr>
-        <w:spacing w:line="256" w:lineRule="auto"/>
-        <w:rPr>
-          <w:rFonts w:ascii="Arial" w:hAnsi="Arial" w:cs="Arial"/>
-          <w:sz w:val="24"/>
-          <w:szCs w:val="24"/>
-        </w:rPr>
-      </w:pPr>
-    </w:p>
-    <w:p>
-      <w:pPr>
-        <w:spacing w:line="256" w:lineRule="auto"/>
-        <w:rPr>
-          <w:rFonts w:ascii="Arial" w:hAnsi="Arial" w:cs="Arial"/>
-          <w:b/>
-          <w:bCs/>
-          <w:sz w:val="24"/>
-          <w:szCs w:val="24"/>
-        </w:rPr>
-      </w:pPr>
-      <w:r>
-        <w:rPr>
-          <w:rFonts w:ascii="Arial" w:hAnsi="Arial" w:cs="Arial"/>
-          <w:b/>
-          <w:bCs/>
-          <w:sz w:val="24"/>
-          <w:szCs w:val="24"/>
-        </w:rPr>
-        <w:t>Vrijdag 13 december 2019:</w:t>
-      </w:r>
-    </w:p>
-    <w:p>
-      <w:pPr>
-        <w:pStyle w:val="ListParagraph"/>
-        <w:numPr>
-          <w:ilvl w:val="0"/>
-          <w:numId w:val="14"/>
-        </w:numPr>
-        <w:spacing w:line="256" w:lineRule="auto"/>
-        <w:rPr>
-          <w:rFonts w:ascii="Arial" w:hAnsi="Arial" w:cs="Arial"/>
-          <w:sz w:val="24"/>
-          <w:szCs w:val="24"/>
-        </w:rPr>
-      </w:pPr>
-      <w:r>
-        <w:rPr>
-          <w:rFonts w:ascii="Arial" w:hAnsi="Arial" w:cs="Arial"/>
-          <w:sz w:val="24"/>
-          <w:szCs w:val="24"/>
-        </w:rPr>
-        <w:t>Verder gewerkt aan schip “</w:t>
-      </w:r>
-      <w:proofErr w:type="spellStart"/>
-      <w:r>
-        <w:rPr>
-          <w:rFonts w:ascii="Arial" w:hAnsi="Arial" w:cs="Arial"/>
-          <w:sz w:val="24"/>
-          <w:szCs w:val="24"/>
-        </w:rPr>
-        <w:t>Battleship</w:t>
-      </w:r>
-      <w:proofErr w:type="spellEnd"/>
-      <w:r>
-        <w:rPr>
-          <w:rFonts w:ascii="Arial" w:hAnsi="Arial" w:cs="Arial"/>
-          <w:sz w:val="24"/>
-          <w:szCs w:val="24"/>
-        </w:rPr>
-        <w:t xml:space="preserve">” </w:t>
-      </w:r>
-      <w:proofErr w:type="spellStart"/>
-      <w:r>
-        <w:rPr>
-          <w:rFonts w:ascii="Arial" w:hAnsi="Arial" w:cs="Arial"/>
-          <w:sz w:val="24"/>
-          <w:szCs w:val="24"/>
-        </w:rPr>
-        <w:t>sprite</w:t>
-      </w:r>
-      <w:proofErr w:type="spellEnd"/>
-    </w:p>
-    <w:p>
-      <w:pPr>
-        <w:spacing w:line="256" w:lineRule="auto"/>
-        <w:rPr>
-          <w:rFonts w:ascii="Arial" w:hAnsi="Arial" w:cs="Arial"/>
-          <w:b/>
-          <w:bCs/>
-          <w:sz w:val="24"/>
-          <w:szCs w:val="24"/>
-        </w:rPr>
-      </w:pPr>
-    </w:p>
-    <w:p>
-      <w:pPr>
-        <w:spacing w:line="256" w:lineRule="auto"/>
-        <w:rPr>
-          <w:rFonts w:ascii="Arial" w:hAnsi="Arial" w:cs="Arial"/>
-          <w:b/>
-          <w:bCs/>
-          <w:sz w:val="24"/>
-          <w:szCs w:val="24"/>
-        </w:rPr>
-      </w:pPr>
-      <w:r>
-        <w:rPr>
-          <w:rFonts w:ascii="Arial" w:hAnsi="Arial" w:cs="Arial"/>
-          <w:b/>
-          <w:bCs/>
-          <w:sz w:val="24"/>
-          <w:szCs w:val="24"/>
-        </w:rPr>
-        <w:t>Maandag 16 december 2019:</w:t>
-      </w:r>
-    </w:p>
-    <w:p>
-      <w:pPr>
-        <w:pStyle w:val="ListParagraph"/>
-        <w:numPr>
-          <w:ilvl w:val="0"/>
-          <w:numId w:val="15"/>
-        </w:numPr>
-        <w:spacing w:line="256" w:lineRule="auto"/>
-        <w:rPr>
-          <w:rFonts w:ascii="Arial" w:hAnsi="Arial" w:cs="Arial"/>
-          <w:sz w:val="24"/>
-          <w:szCs w:val="24"/>
-        </w:rPr>
-      </w:pPr>
-      <w:r>
-        <w:rPr>
-          <w:rFonts w:ascii="Arial" w:hAnsi="Arial" w:cs="Arial"/>
-          <w:sz w:val="24"/>
-          <w:szCs w:val="24"/>
-        </w:rPr>
-        <w:t>Schip “</w:t>
-      </w:r>
-      <w:proofErr w:type="spellStart"/>
-      <w:r>
-        <w:rPr>
-          <w:rFonts w:ascii="Arial" w:hAnsi="Arial" w:cs="Arial"/>
-          <w:sz w:val="24"/>
-          <w:szCs w:val="24"/>
-        </w:rPr>
-        <w:t>Battleship</w:t>
-      </w:r>
-      <w:proofErr w:type="spellEnd"/>
-      <w:r>
-        <w:rPr>
-          <w:rFonts w:ascii="Arial" w:hAnsi="Arial" w:cs="Arial"/>
-          <w:sz w:val="24"/>
-          <w:szCs w:val="24"/>
-        </w:rPr>
-        <w:t xml:space="preserve">” </w:t>
-      </w:r>
-      <w:proofErr w:type="spellStart"/>
-      <w:r>
-        <w:rPr>
-          <w:rFonts w:ascii="Arial" w:hAnsi="Arial" w:cs="Arial"/>
-          <w:sz w:val="24"/>
-          <w:szCs w:val="24"/>
-        </w:rPr>
-        <w:t>sprite</w:t>
-      </w:r>
-      <w:proofErr w:type="spellEnd"/>
-      <w:r>
-        <w:rPr>
-          <w:rFonts w:ascii="Arial" w:hAnsi="Arial" w:cs="Arial"/>
-          <w:sz w:val="24"/>
-          <w:szCs w:val="24"/>
-        </w:rPr>
-        <w:t xml:space="preserve"> afgemaakt</w:t>
-      </w:r>
-    </w:p>
-    <w:p>
-      <w:pPr>
-        <w:spacing w:line="256" w:lineRule="auto"/>
-        <w:rPr>
-          <w:rFonts w:ascii="Arial" w:hAnsi="Arial" w:cs="Arial"/>
-          <w:sz w:val="24"/>
-          <w:szCs w:val="24"/>
-        </w:rPr>
-      </w:pPr>
-    </w:p>
-    <w:p>
-      <w:pPr>
-        <w:spacing w:line="256" w:lineRule="auto"/>
-        <w:rPr>
-          <w:rFonts w:ascii="Arial" w:hAnsi="Arial" w:cs="Arial"/>
-          <w:b/>
-          <w:bCs/>
-          <w:sz w:val="24"/>
-          <w:szCs w:val="24"/>
-        </w:rPr>
-      </w:pPr>
-      <w:r>
-        <w:rPr>
-          <w:rFonts w:ascii="Arial" w:hAnsi="Arial" w:cs="Arial"/>
-          <w:b/>
-          <w:bCs/>
-          <w:sz w:val="24"/>
-          <w:szCs w:val="24"/>
-        </w:rPr>
-        <w:t>Dinsdag 17 december 2019:</w:t>
-      </w:r>
-    </w:p>
-    <w:p>
-      <w:pPr>
-        <w:pStyle w:val="ListParagraph"/>
-        <w:numPr>
-          <w:ilvl w:val="0"/>
-          <w:numId w:val="16"/>
-        </w:numPr>
-        <w:spacing w:line="256" w:lineRule="auto"/>
-        <w:rPr>
-          <w:rFonts w:ascii="Arial" w:hAnsi="Arial" w:cs="Arial"/>
-          <w:sz w:val="24"/>
-          <w:szCs w:val="24"/>
-          <w:lang w:val="en-GB"/>
-        </w:rPr>
-      </w:pPr>
-      <w:proofErr w:type="spellStart"/>
-      <w:r>
-        <w:rPr>
-          <w:rFonts w:ascii="Arial" w:hAnsi="Arial" w:cs="Arial"/>
-          <w:sz w:val="24"/>
-          <w:szCs w:val="24"/>
-          <w:lang w:val="en-GB"/>
-        </w:rPr>
-        <w:t>Schip</w:t>
-      </w:r>
-      <w:proofErr w:type="spellEnd"/>
-      <w:r>
-        <w:rPr>
-          <w:rFonts w:ascii="Arial" w:hAnsi="Arial" w:cs="Arial"/>
-          <w:sz w:val="24"/>
-          <w:szCs w:val="24"/>
-          <w:lang w:val="en-GB"/>
-        </w:rPr>
-        <w:t xml:space="preserve"> “</w:t>
-      </w:r>
-      <w:r>
-        <w:rPr>
-          <w:rFonts w:ascii="Arial" w:hAnsi="Arial" w:cs="Arial"/>
-          <w:sz w:val="24"/>
-          <w:szCs w:val="24"/>
-          <w:lang w:val="en-GB"/>
-        </w:rPr>
-        <w:t>Aircraft Carrier</w:t>
-      </w:r>
-      <w:r>
-        <w:rPr>
-          <w:rFonts w:ascii="Arial" w:hAnsi="Arial" w:cs="Arial"/>
-          <w:sz w:val="24"/>
-          <w:szCs w:val="24"/>
-          <w:lang w:val="en-GB"/>
-        </w:rPr>
-        <w:t xml:space="preserve">” sprite </w:t>
-      </w:r>
-      <w:proofErr w:type="spellStart"/>
-      <w:r>
-        <w:rPr>
-          <w:rFonts w:ascii="Arial" w:hAnsi="Arial" w:cs="Arial"/>
-          <w:sz w:val="24"/>
-          <w:szCs w:val="24"/>
-          <w:lang w:val="en-GB"/>
-        </w:rPr>
-        <w:t>begonnen</w:t>
-      </w:r>
-      <w:proofErr w:type="spellEnd"/>
-    </w:p>
-    <w:p>
-      <w:pPr>
-        <w:spacing w:line="256" w:lineRule="auto"/>
-        <w:rPr>
-          <w:rFonts w:ascii="Arial" w:hAnsi="Arial" w:cs="Arial"/>
-          <w:sz w:val="24"/>
-          <w:szCs w:val="24"/>
-          <w:lang w:val="en-GB"/>
-        </w:rPr>
-      </w:pPr>
-    </w:p>
-    <w:p>
-      <w:pPr>
-        <w:spacing w:line="256" w:lineRule="auto"/>
-        <w:rPr>
-          <w:rFonts w:ascii="Arial" w:hAnsi="Arial" w:cs="Arial"/>
-          <w:b/>
-          <w:bCs/>
-          <w:sz w:val="24"/>
-          <w:szCs w:val="24"/>
-          <w:lang w:val="en-GB"/>
-        </w:rPr>
-      </w:pPr>
-      <w:proofErr w:type="spellStart"/>
-      <w:r>
-        <w:rPr>
-          <w:rFonts w:ascii="Arial" w:hAnsi="Arial" w:cs="Arial"/>
-          <w:b/>
-          <w:bCs/>
-          <w:sz w:val="24"/>
-          <w:szCs w:val="24"/>
-          <w:lang w:val="en-GB"/>
-        </w:rPr>
-        <w:t>Woensdag</w:t>
-      </w:r>
-      <w:proofErr w:type="spellEnd"/>
-      <w:r>
-        <w:rPr>
-          <w:rFonts w:ascii="Arial" w:hAnsi="Arial" w:cs="Arial"/>
-          <w:b/>
-          <w:bCs/>
-          <w:sz w:val="24"/>
-          <w:szCs w:val="24"/>
-          <w:lang w:val="en-GB"/>
-        </w:rPr>
-        <w:t xml:space="preserve"> 18 </w:t>
-      </w:r>
-      <w:proofErr w:type="spellStart"/>
-      <w:r>
-        <w:rPr>
-          <w:rFonts w:ascii="Arial" w:hAnsi="Arial" w:cs="Arial"/>
-          <w:b/>
-          <w:bCs/>
-          <w:sz w:val="24"/>
-          <w:szCs w:val="24"/>
-          <w:lang w:val="en-GB"/>
-        </w:rPr>
-        <w:t>december</w:t>
-      </w:r>
-      <w:proofErr w:type="spellEnd"/>
-      <w:r>
-        <w:rPr>
-          <w:rFonts w:ascii="Arial" w:hAnsi="Arial" w:cs="Arial"/>
-          <w:b/>
-          <w:bCs/>
-          <w:sz w:val="24"/>
-          <w:szCs w:val="24"/>
-          <w:lang w:val="en-GB"/>
-        </w:rPr>
-        <w:t xml:space="preserve"> 2019:</w:t>
-      </w:r>
-    </w:p>
-    <w:p>
-      <w:pPr>
-        <w:pStyle w:val="ListParagraph"/>
-        <w:numPr>
-          <w:ilvl w:val="0"/>
-          <w:numId w:val="17"/>
-        </w:numPr>
-        <w:spacing w:line="256" w:lineRule="auto"/>
-        <w:rPr>
-          <w:rFonts w:ascii="Arial" w:hAnsi="Arial" w:cs="Arial"/>
-          <w:sz w:val="24"/>
-          <w:szCs w:val="24"/>
-        </w:rPr>
-      </w:pPr>
-      <w:r>
-        <w:rPr>
-          <w:rFonts w:ascii="Arial" w:hAnsi="Arial" w:cs="Arial"/>
-          <w:sz w:val="24"/>
-          <w:szCs w:val="24"/>
-        </w:rPr>
-        <w:t>Verder gewerkt aan schip “</w:t>
-      </w:r>
-      <w:r>
-        <w:rPr>
-          <w:rFonts w:ascii="Arial" w:hAnsi="Arial" w:cs="Arial"/>
-          <w:sz w:val="24"/>
-          <w:szCs w:val="24"/>
-        </w:rPr>
-        <w:t>Aircraft Carrier</w:t>
-      </w:r>
-      <w:r>
-        <w:rPr>
-          <w:rFonts w:ascii="Arial" w:hAnsi="Arial" w:cs="Arial"/>
-          <w:sz w:val="24"/>
-          <w:szCs w:val="24"/>
-        </w:rPr>
-        <w:t xml:space="preserve">” </w:t>
-      </w:r>
-      <w:proofErr w:type="spellStart"/>
-      <w:r>
-        <w:rPr>
-          <w:rFonts w:ascii="Arial" w:hAnsi="Arial" w:cs="Arial"/>
-          <w:sz w:val="24"/>
-          <w:szCs w:val="24"/>
-        </w:rPr>
-        <w:t>sprite</w:t>
-      </w:r>
-      <w:proofErr w:type="spellEnd"/>
-    </w:p>
-    <w:p>
-      <w:pPr>
-        <w:spacing w:line="256" w:lineRule="auto"/>
-        <w:rPr>
-          <w:rFonts w:ascii="Arial" w:hAnsi="Arial" w:cs="Arial"/>
-          <w:sz w:val="24"/>
-          <w:szCs w:val="24"/>
-        </w:rPr>
-      </w:pPr>
-    </w:p>
-    <w:p>
-      <w:pPr>
-        <w:spacing w:line="256" w:lineRule="auto"/>
-        <w:rPr>
-          <w:rFonts w:ascii="Arial" w:hAnsi="Arial" w:cs="Arial"/>
-          <w:b/>
-          <w:bCs/>
-          <w:sz w:val="24"/>
-          <w:szCs w:val="24"/>
-        </w:rPr>
-      </w:pPr>
-      <w:r>
-        <w:rPr>
-          <w:rFonts w:ascii="Arial" w:hAnsi="Arial" w:cs="Arial"/>
-          <w:b/>
-          <w:bCs/>
-          <w:sz w:val="24"/>
-          <w:szCs w:val="24"/>
-        </w:rPr>
-        <w:t>Donderdag 19 december 2019:</w:t>
-      </w:r>
-    </w:p>
-    <w:p>
-      <w:pPr>
-        <w:pStyle w:val="ListParagraph"/>
-        <w:numPr>
-          <w:ilvl w:val="0"/>
-          <w:numId w:val="18"/>
-        </w:numPr>
-        <w:spacing w:line="256" w:lineRule="auto"/>
-        <w:rPr>
-          <w:rFonts w:ascii="Arial" w:hAnsi="Arial" w:cs="Arial"/>
-          <w:sz w:val="24"/>
-          <w:szCs w:val="24"/>
-        </w:rPr>
-      </w:pPr>
-      <w:r>
-        <w:rPr>
-          <w:rFonts w:ascii="Arial" w:hAnsi="Arial" w:cs="Arial"/>
-          <w:sz w:val="24"/>
-          <w:szCs w:val="24"/>
-        </w:rPr>
-        <w:t>Schip “</w:t>
-      </w:r>
-      <w:r>
-        <w:rPr>
-          <w:rFonts w:ascii="Arial" w:hAnsi="Arial" w:cs="Arial"/>
-          <w:sz w:val="24"/>
-          <w:szCs w:val="24"/>
-        </w:rPr>
-        <w:t>Aircraft Carrier</w:t>
-      </w:r>
-      <w:r>
-        <w:rPr>
-          <w:rFonts w:ascii="Arial" w:hAnsi="Arial" w:cs="Arial"/>
-          <w:sz w:val="24"/>
-          <w:szCs w:val="24"/>
-        </w:rPr>
-        <w:t xml:space="preserve">” </w:t>
-      </w:r>
-      <w:proofErr w:type="spellStart"/>
-      <w:r>
-        <w:rPr>
-          <w:rFonts w:ascii="Arial" w:hAnsi="Arial" w:cs="Arial"/>
-          <w:sz w:val="24"/>
-          <w:szCs w:val="24"/>
-        </w:rPr>
-        <w:t>sprite</w:t>
-      </w:r>
-      <w:proofErr w:type="spellEnd"/>
-      <w:r>
-        <w:rPr>
-          <w:rFonts w:ascii="Arial" w:hAnsi="Arial" w:cs="Arial"/>
-          <w:sz w:val="24"/>
-          <w:szCs w:val="24"/>
-        </w:rPr>
-        <w:t xml:space="preserve"> afgemaakt</w:t>
-      </w:r>
-    </w:p>
-    <w:p>
-      <w:pPr>
-        <w:pStyle w:val="ListParagraph"/>
-        <w:numPr>
-          <w:ilvl w:val="0"/>
-          <w:numId w:val="18"/>
-        </w:numPr>
-        <w:spacing w:line="256" w:lineRule="auto"/>
-        <w:rPr>
-          <w:rFonts w:ascii="Arial" w:hAnsi="Arial" w:cs="Arial"/>
-          <w:sz w:val="24"/>
-          <w:szCs w:val="24"/>
-        </w:rPr>
-      </w:pPr>
-      <w:r>
-        <w:rPr>
-          <w:rFonts w:ascii="Arial" w:hAnsi="Arial" w:cs="Arial"/>
-          <w:sz w:val="24"/>
-          <w:szCs w:val="24"/>
-        </w:rPr>
-        <w:t>Meer buttons voor het menu gemaakt</w:t>
-      </w:r>
-    </w:p>
-    <w:p>
-      <w:pPr>
-        <w:spacing w:line="256" w:lineRule="auto"/>
-        <w:rPr>
-          <w:rFonts w:ascii="Arial" w:hAnsi="Arial" w:cs="Arial"/>
-          <w:sz w:val="24"/>
-          <w:szCs w:val="24"/>
-        </w:rPr>
-      </w:pPr>
-    </w:p>
-    <w:p>
-      <w:pPr>
-        <w:spacing w:line="256" w:lineRule="auto"/>
-        <w:rPr>
-          <w:rFonts w:ascii="Arial" w:hAnsi="Arial" w:cs="Arial"/>
-          <w:b/>
-          <w:bCs/>
-          <w:sz w:val="24"/>
-          <w:szCs w:val="24"/>
-        </w:rPr>
-      </w:pPr>
-      <w:r>
-        <w:rPr>
-          <w:rFonts w:ascii="Arial" w:hAnsi="Arial" w:cs="Arial"/>
-          <w:b/>
-          <w:bCs/>
-          <w:sz w:val="24"/>
-          <w:szCs w:val="24"/>
-        </w:rPr>
-        <w:t>Maandag 6 januari 2020:</w:t>
-      </w:r>
-    </w:p>
-    <w:p>
-      <w:pPr>
-        <w:pStyle w:val="ListParagraph"/>
-        <w:numPr>
-          <w:ilvl w:val="0"/>
-          <w:numId w:val="19"/>
-        </w:numPr>
-        <w:spacing w:line="256" w:lineRule="auto"/>
-        <w:rPr>
-          <w:rFonts w:ascii="Arial" w:hAnsi="Arial" w:cs="Arial"/>
-          <w:sz w:val="24"/>
-          <w:szCs w:val="24"/>
-        </w:rPr>
-      </w:pPr>
+        <w:t xml:space="preserve"> gemaakt </w:t>
+      </w:r>
+    </w:p>
+    <w:p>
+      <w:pPr>
+        <w:pStyle w:val="ListParagraph"/>
+        <w:numPr>
+          <w:ilvl w:val="0"/>
+          <w:numId w:val="10"/>
+        </w:numPr>
+        <w:spacing w:line="256" w:lineRule="auto"/>
+        <w:rPr>
+          <w:rFonts w:ascii="Arial" w:hAnsi="Arial" w:cs="Arial"/>
+          <w:sz w:val="24"/>
+          <w:szCs w:val="24"/>
+        </w:rPr>
+      </w:pPr>
+      <w:r>
+        <w:rPr>
+          <w:rFonts w:ascii="Arial" w:hAnsi="Arial" w:cs="Arial"/>
+          <w:sz w:val="24"/>
+          <w:szCs w:val="24"/>
+        </w:rPr>
+        <w:t>Icon gemaakt</w:t>
+      </w:r>
       <w:bookmarkStart w:id="0" w:name="_GoBack"/>
       <w:bookmarkEnd w:id="0"/>
+    </w:p>
+    <w:p>
+      <w:pPr>
+        <w:pStyle w:val="ListParagraph"/>
+        <w:numPr>
+          <w:ilvl w:val="0"/>
+          <w:numId w:val="21"/>
+        </w:numPr>
+        <w:spacing w:line="256" w:lineRule="auto"/>
+        <w:rPr>
+          <w:rFonts w:ascii="Arial" w:hAnsi="Arial" w:cs="Arial"/>
+          <w:b/>
+          <w:bCs/>
+          <w:sz w:val="24"/>
+          <w:szCs w:val="24"/>
+        </w:rPr>
+      </w:pPr>
+      <w:r>
+        <w:rPr>
+          <w:rFonts w:ascii="Arial" w:hAnsi="Arial" w:cs="Arial"/>
+          <w:sz w:val="24"/>
+          <w:szCs w:val="24"/>
+        </w:rPr>
+        <w:t>Verder gewerkt aan schepen kunnen plaatsen</w:t>
+      </w:r>
+    </w:p>
+    <w:p>
+      <w:pPr>
+        <w:spacing w:line="256" w:lineRule="auto"/>
+        <w:rPr>
+          <w:rFonts w:ascii="Arial" w:hAnsi="Arial" w:cs="Arial"/>
+          <w:b/>
+          <w:bCs/>
+          <w:sz w:val="24"/>
+          <w:szCs w:val="24"/>
+        </w:rPr>
+      </w:pPr>
+    </w:p>
+    <w:p>
+      <w:pPr>
+        <w:spacing w:line="256" w:lineRule="auto"/>
+        <w:rPr>
+          <w:rFonts w:ascii="Arial" w:hAnsi="Arial" w:cs="Arial"/>
+          <w:b/>
+          <w:bCs/>
+          <w:sz w:val="24"/>
+          <w:szCs w:val="24"/>
+        </w:rPr>
+      </w:pPr>
+      <w:r>
+        <w:rPr>
+          <w:rFonts w:ascii="Arial" w:hAnsi="Arial" w:cs="Arial"/>
+          <w:b/>
+          <w:bCs/>
+          <w:sz w:val="24"/>
+          <w:szCs w:val="24"/>
+        </w:rPr>
+        <w:t>Woensdag 8 januari 2020:</w:t>
+      </w:r>
+    </w:p>
+    <w:p>
+      <w:pPr>
+        <w:pStyle w:val="ListParagraph"/>
+        <w:numPr>
+          <w:ilvl w:val="0"/>
+          <w:numId w:val="21"/>
+        </w:numPr>
+        <w:spacing w:line="256" w:lineRule="auto"/>
+        <w:rPr>
+          <w:rFonts w:ascii="Arial" w:hAnsi="Arial" w:cs="Arial"/>
+          <w:sz w:val="24"/>
+          <w:szCs w:val="24"/>
+        </w:rPr>
+      </w:pPr>
+      <w:proofErr w:type="spellStart"/>
+      <w:r>
+        <w:rPr>
+          <w:rFonts w:ascii="Arial" w:hAnsi="Arial" w:cs="Arial"/>
+          <w:sz w:val="24"/>
+          <w:szCs w:val="24"/>
+        </w:rPr>
+        <w:t>Sliders</w:t>
+      </w:r>
+      <w:proofErr w:type="spellEnd"/>
+      <w:r>
+        <w:rPr>
+          <w:rFonts w:ascii="Arial" w:hAnsi="Arial" w:cs="Arial"/>
+          <w:sz w:val="24"/>
+          <w:szCs w:val="24"/>
+        </w:rPr>
+        <w:t xml:space="preserve"> werkend gemaakt in het </w:t>
+      </w:r>
+      <w:proofErr w:type="spellStart"/>
+      <w:r>
+        <w:rPr>
+          <w:rFonts w:ascii="Arial" w:hAnsi="Arial" w:cs="Arial"/>
+          <w:sz w:val="24"/>
+          <w:szCs w:val="24"/>
+        </w:rPr>
+        <w:t>settings</w:t>
+      </w:r>
+      <w:proofErr w:type="spellEnd"/>
+      <w:r>
+        <w:rPr>
+          <w:rFonts w:ascii="Arial" w:hAnsi="Arial" w:cs="Arial"/>
+          <w:sz w:val="24"/>
+          <w:szCs w:val="24"/>
+        </w:rPr>
+        <w:t xml:space="preserve"> menu</w:t>
+      </w:r>
+    </w:p>
+    <w:p>
+      <w:pPr>
+        <w:pStyle w:val="ListParagraph"/>
+        <w:numPr>
+          <w:ilvl w:val="0"/>
+          <w:numId w:val="21"/>
+        </w:numPr>
+        <w:spacing w:line="256" w:lineRule="auto"/>
+        <w:rPr>
+          <w:rFonts w:ascii="Arial" w:hAnsi="Arial" w:cs="Arial"/>
+          <w:sz w:val="24"/>
+          <w:szCs w:val="24"/>
+        </w:rPr>
+      </w:pPr>
+      <w:proofErr w:type="spellStart"/>
+      <w:r>
+        <w:rPr>
+          <w:rFonts w:ascii="Arial" w:hAnsi="Arial" w:cs="Arial"/>
+          <w:sz w:val="24"/>
+          <w:szCs w:val="24"/>
+        </w:rPr>
+        <w:t>Victory</w:t>
+      </w:r>
+      <w:proofErr w:type="spellEnd"/>
+      <w:r>
+        <w:rPr>
+          <w:rFonts w:ascii="Arial" w:hAnsi="Arial" w:cs="Arial"/>
+          <w:sz w:val="24"/>
+          <w:szCs w:val="24"/>
+        </w:rPr>
+        <w:t xml:space="preserve"> en </w:t>
+      </w:r>
+      <w:proofErr w:type="spellStart"/>
+      <w:r>
+        <w:rPr>
+          <w:rFonts w:ascii="Arial" w:hAnsi="Arial" w:cs="Arial"/>
+          <w:sz w:val="24"/>
+          <w:szCs w:val="24"/>
+        </w:rPr>
+        <w:t>defeat</w:t>
+      </w:r>
+      <w:proofErr w:type="spellEnd"/>
+      <w:r>
+        <w:rPr>
+          <w:rFonts w:ascii="Arial" w:hAnsi="Arial" w:cs="Arial"/>
+          <w:sz w:val="24"/>
+          <w:szCs w:val="24"/>
+        </w:rPr>
+        <w:t xml:space="preserve"> banners gemaakt</w:t>
+      </w:r>
+    </w:p>
+    <w:p>
+      <w:pPr>
+        <w:pStyle w:val="ListParagraph"/>
+        <w:numPr>
+          <w:ilvl w:val="0"/>
+          <w:numId w:val="21"/>
+        </w:numPr>
+        <w:spacing w:line="256" w:lineRule="auto"/>
+        <w:rPr>
+          <w:rFonts w:ascii="Arial" w:hAnsi="Arial" w:cs="Arial"/>
+          <w:sz w:val="24"/>
+          <w:szCs w:val="24"/>
+        </w:rPr>
+      </w:pPr>
+      <w:r>
+        <w:rPr>
+          <w:rFonts w:ascii="Arial" w:hAnsi="Arial" w:cs="Arial"/>
+          <w:sz w:val="24"/>
+          <w:szCs w:val="24"/>
+        </w:rPr>
+        <w:t>Schepen in blokken verdeeld</w:t>
+      </w:r>
+    </w:p>
+    <w:p>
+      <w:pPr>
+        <w:spacing w:line="256" w:lineRule="auto"/>
+        <w:rPr>
+          <w:rFonts w:ascii="Arial" w:hAnsi="Arial" w:cs="Arial"/>
+          <w:sz w:val="24"/>
+          <w:szCs w:val="24"/>
+        </w:rPr>
+      </w:pPr>
+    </w:p>
+    <w:p>
+      <w:pPr>
+        <w:spacing w:line="256" w:lineRule="auto"/>
+        <w:rPr>
+          <w:rFonts w:ascii="Arial" w:hAnsi="Arial" w:cs="Arial"/>
+          <w:sz w:val="24"/>
+          <w:szCs w:val="24"/>
+        </w:rPr>
+      </w:pPr>
+      <w:r>
+        <w:rPr>
+          <w:rFonts w:ascii="Arial" w:hAnsi="Arial" w:cs="Arial"/>
+          <w:b/>
+          <w:bCs/>
+          <w:sz w:val="24"/>
+          <w:szCs w:val="24"/>
+        </w:rPr>
+        <w:t>Donderdag 9 januari 2020:</w:t>
+      </w:r>
+      <w:r>
+        <w:rPr>
+          <w:rFonts w:ascii="Arial" w:hAnsi="Arial" w:cs="Arial"/>
+          <w:sz w:val="24"/>
+          <w:szCs w:val="24"/>
+        </w:rPr>
+        <w:t xml:space="preserve"> </w:t>
+      </w:r>
+    </w:p>
+    <w:p>
+      <w:pPr>
+        <w:pStyle w:val="ListParagraph"/>
+        <w:numPr>
+          <w:ilvl w:val="0"/>
+          <w:numId w:val="10"/>
+        </w:numPr>
+        <w:spacing w:line="256" w:lineRule="auto"/>
+        <w:rPr>
+          <w:rFonts w:ascii="Arial" w:hAnsi="Arial" w:cs="Arial"/>
+          <w:sz w:val="24"/>
+          <w:szCs w:val="24"/>
+        </w:rPr>
+      </w:pPr>
+      <w:r>
+        <w:rPr>
+          <w:rFonts w:ascii="Arial" w:hAnsi="Arial" w:cs="Arial"/>
+          <w:sz w:val="24"/>
+          <w:szCs w:val="24"/>
+        </w:rPr>
+        <w:t>Schepen kunnen plaatsen afgemaakt</w:t>
+      </w:r>
+    </w:p>
+    <w:p>
+      <w:pPr>
+        <w:pStyle w:val="ListParagraph"/>
+        <w:numPr>
+          <w:ilvl w:val="0"/>
+          <w:numId w:val="10"/>
+        </w:numPr>
+        <w:spacing w:line="256" w:lineRule="auto"/>
+        <w:rPr>
+          <w:rFonts w:ascii="Arial" w:hAnsi="Arial" w:cs="Arial"/>
+          <w:sz w:val="24"/>
+          <w:szCs w:val="24"/>
+        </w:rPr>
+      </w:pPr>
+      <w:r>
+        <w:rPr>
+          <w:rFonts w:ascii="Arial" w:hAnsi="Arial" w:cs="Arial"/>
+          <w:sz w:val="24"/>
+          <w:szCs w:val="24"/>
+        </w:rPr>
+        <w:t xml:space="preserve">Turn </w:t>
+      </w:r>
+      <w:proofErr w:type="spellStart"/>
+      <w:r>
+        <w:rPr>
+          <w:rFonts w:ascii="Arial" w:hAnsi="Arial" w:cs="Arial"/>
+          <w:sz w:val="24"/>
+          <w:szCs w:val="24"/>
+        </w:rPr>
+        <w:t>based</w:t>
+      </w:r>
+      <w:proofErr w:type="spellEnd"/>
+      <w:r>
+        <w:rPr>
+          <w:rFonts w:ascii="Arial" w:hAnsi="Arial" w:cs="Arial"/>
+          <w:sz w:val="24"/>
+          <w:szCs w:val="24"/>
+        </w:rPr>
+        <w:t xml:space="preserve"> systeem begonnen</w:t>
+      </w:r>
+    </w:p>
+    <w:p>
+      <w:pPr>
+        <w:pStyle w:val="ListParagraph"/>
+        <w:numPr>
+          <w:ilvl w:val="0"/>
+          <w:numId w:val="22"/>
+        </w:numPr>
+        <w:spacing w:line="256" w:lineRule="auto"/>
+        <w:rPr>
+          <w:rFonts w:ascii="Arial" w:hAnsi="Arial" w:cs="Arial"/>
+          <w:sz w:val="24"/>
+          <w:szCs w:val="24"/>
+        </w:rPr>
+      </w:pPr>
+      <w:proofErr w:type="spellStart"/>
+      <w:r>
+        <w:rPr>
+          <w:rFonts w:ascii="Arial" w:hAnsi="Arial" w:cs="Arial"/>
+          <w:sz w:val="24"/>
+          <w:szCs w:val="24"/>
+        </w:rPr>
+        <w:t>Settings</w:t>
+      </w:r>
+      <w:proofErr w:type="spellEnd"/>
+      <w:r>
+        <w:rPr>
+          <w:rFonts w:ascii="Arial" w:hAnsi="Arial" w:cs="Arial"/>
+          <w:sz w:val="24"/>
+          <w:szCs w:val="24"/>
+        </w:rPr>
+        <w:t xml:space="preserve"> en </w:t>
+      </w:r>
+      <w:proofErr w:type="spellStart"/>
+      <w:r>
+        <w:rPr>
+          <w:rFonts w:ascii="Arial" w:hAnsi="Arial" w:cs="Arial"/>
+          <w:sz w:val="24"/>
+          <w:szCs w:val="24"/>
+        </w:rPr>
+        <w:t>endscreen</w:t>
+      </w:r>
+      <w:proofErr w:type="spellEnd"/>
+      <w:r>
+        <w:rPr>
+          <w:rFonts w:ascii="Arial" w:hAnsi="Arial" w:cs="Arial"/>
+          <w:sz w:val="24"/>
+          <w:szCs w:val="24"/>
+        </w:rPr>
+        <w:t xml:space="preserve"> scherm gemaakt</w:t>
+      </w:r>
+    </w:p>
+    <w:p>
+      <w:pPr>
+        <w:spacing w:line="256" w:lineRule="auto"/>
+        <w:rPr>
+          <w:rFonts w:ascii="Arial" w:hAnsi="Arial" w:cs="Arial"/>
+          <w:sz w:val="24"/>
+          <w:szCs w:val="24"/>
+        </w:rPr>
+      </w:pPr>
+    </w:p>
+    <w:p>
+      <w:pPr>
+        <w:spacing w:line="256" w:lineRule="auto"/>
+        <w:rPr>
+          <w:rFonts w:ascii="Arial" w:hAnsi="Arial" w:cs="Arial"/>
+          <w:b/>
+          <w:bCs/>
+          <w:sz w:val="24"/>
+          <w:szCs w:val="24"/>
+        </w:rPr>
+      </w:pPr>
+      <w:r>
+        <w:rPr>
+          <w:rFonts w:ascii="Arial" w:hAnsi="Arial" w:cs="Arial"/>
+          <w:b/>
+          <w:bCs/>
+          <w:sz w:val="24"/>
+          <w:szCs w:val="24"/>
+        </w:rPr>
+        <w:t>Vrijdag 10 januari 2020:</w:t>
+      </w:r>
+    </w:p>
+    <w:p>
+      <w:pPr>
+        <w:pStyle w:val="ListParagraph"/>
+        <w:numPr>
+          <w:ilvl w:val="0"/>
+          <w:numId w:val="22"/>
+        </w:numPr>
+        <w:spacing w:line="256" w:lineRule="auto"/>
+        <w:rPr>
+          <w:rFonts w:ascii="Arial" w:hAnsi="Arial" w:cs="Arial"/>
+          <w:sz w:val="24"/>
+          <w:szCs w:val="24"/>
+        </w:rPr>
+      </w:pPr>
+      <w:r>
+        <w:rPr>
+          <w:rFonts w:ascii="Arial" w:hAnsi="Arial" w:cs="Arial"/>
+          <w:sz w:val="24"/>
+          <w:szCs w:val="24"/>
+        </w:rPr>
+        <w:t>Fancy poster gemaakt</w:t>
+      </w:r>
+    </w:p>
+    <w:p>
+      <w:pPr>
+        <w:pStyle w:val="ListParagraph"/>
+        <w:numPr>
+          <w:ilvl w:val="0"/>
+          <w:numId w:val="22"/>
+        </w:numPr>
+        <w:spacing w:line="256" w:lineRule="auto"/>
+        <w:rPr>
+          <w:rFonts w:ascii="Arial" w:hAnsi="Arial" w:cs="Arial"/>
+          <w:sz w:val="24"/>
+          <w:szCs w:val="24"/>
+        </w:rPr>
+      </w:pPr>
+      <w:r>
+        <w:rPr>
+          <w:rFonts w:ascii="Arial" w:hAnsi="Arial" w:cs="Arial"/>
+          <w:sz w:val="24"/>
+          <w:szCs w:val="24"/>
+        </w:rPr>
+        <w:t xml:space="preserve">Verder gewerkt aan turn </w:t>
+      </w:r>
+      <w:proofErr w:type="spellStart"/>
+      <w:r>
+        <w:rPr>
+          <w:rFonts w:ascii="Arial" w:hAnsi="Arial" w:cs="Arial"/>
+          <w:sz w:val="24"/>
+          <w:szCs w:val="24"/>
+        </w:rPr>
+        <w:t>based</w:t>
+      </w:r>
+      <w:proofErr w:type="spellEnd"/>
+      <w:r>
+        <w:rPr>
+          <w:rFonts w:ascii="Arial" w:hAnsi="Arial" w:cs="Arial"/>
+          <w:sz w:val="24"/>
+          <w:szCs w:val="24"/>
+        </w:rPr>
+        <w:t xml:space="preserve"> systeem</w:t>
+      </w:r>
+    </w:p>
+    <w:p>
+      <w:pPr>
+        <w:spacing w:line="256" w:lineRule="auto"/>
+        <w:rPr>
+          <w:rFonts w:ascii="Arial" w:hAnsi="Arial" w:cs="Arial"/>
+          <w:sz w:val="24"/>
+          <w:szCs w:val="24"/>
+        </w:rPr>
+      </w:pPr>
+    </w:p>
+    <w:p>
+      <w:pPr>
+        <w:spacing w:line="256" w:lineRule="auto"/>
+        <w:rPr>
+          <w:rFonts w:ascii="Arial" w:hAnsi="Arial" w:cs="Arial"/>
+          <w:b/>
+          <w:bCs/>
+          <w:sz w:val="24"/>
+          <w:szCs w:val="24"/>
+        </w:rPr>
+      </w:pPr>
+      <w:r>
+        <w:rPr>
+          <w:rFonts w:ascii="Arial" w:hAnsi="Arial" w:cs="Arial"/>
+          <w:b/>
+          <w:bCs/>
+          <w:sz w:val="24"/>
+          <w:szCs w:val="24"/>
+        </w:rPr>
+        <w:t>Maandag 13 januari 2020:</w:t>
+      </w:r>
+    </w:p>
+    <w:p>
+      <w:pPr>
+        <w:pStyle w:val="ListParagraph"/>
+        <w:numPr>
+          <w:ilvl w:val="0"/>
+          <w:numId w:val="22"/>
+        </w:numPr>
+        <w:spacing w:line="256" w:lineRule="auto"/>
+        <w:rPr>
+          <w:rFonts w:ascii="Arial" w:hAnsi="Arial" w:cs="Arial"/>
+          <w:sz w:val="24"/>
+          <w:szCs w:val="24"/>
+        </w:rPr>
+      </w:pPr>
+      <w:r>
+        <w:rPr>
+          <w:rFonts w:ascii="Arial" w:hAnsi="Arial" w:cs="Arial"/>
+          <w:sz w:val="24"/>
+          <w:szCs w:val="24"/>
+        </w:rPr>
+        <w:t>Technische poster gemaakt</w:t>
+      </w:r>
+      <w:r>
+        <w:rPr>
+          <w:rFonts w:ascii="Arial" w:hAnsi="Arial" w:cs="Arial"/>
+          <w:sz w:val="24"/>
+          <w:szCs w:val="24"/>
+        </w:rPr>
+        <w:t xml:space="preserve"> </w:t>
+      </w:r>
+    </w:p>
+    <w:p>
+      <w:pPr>
+        <w:pStyle w:val="ListParagraph"/>
+        <w:numPr>
+          <w:ilvl w:val="0"/>
+          <w:numId w:val="22"/>
+        </w:numPr>
+        <w:spacing w:line="256" w:lineRule="auto"/>
+        <w:rPr>
+          <w:rFonts w:ascii="Arial" w:hAnsi="Arial" w:cs="Arial"/>
+          <w:sz w:val="24"/>
+          <w:szCs w:val="24"/>
+        </w:rPr>
+      </w:pPr>
+      <w:r>
+        <w:rPr>
+          <w:rFonts w:ascii="Arial" w:hAnsi="Arial" w:cs="Arial"/>
+          <w:sz w:val="24"/>
+          <w:szCs w:val="24"/>
+        </w:rPr>
+        <w:t xml:space="preserve">Verder gewerkt aan turn </w:t>
+      </w:r>
+      <w:proofErr w:type="spellStart"/>
+      <w:r>
+        <w:rPr>
+          <w:rFonts w:ascii="Arial" w:hAnsi="Arial" w:cs="Arial"/>
+          <w:sz w:val="24"/>
+          <w:szCs w:val="24"/>
+        </w:rPr>
+        <w:t>based</w:t>
+      </w:r>
+      <w:proofErr w:type="spellEnd"/>
+      <w:r>
+        <w:rPr>
+          <w:rFonts w:ascii="Arial" w:hAnsi="Arial" w:cs="Arial"/>
+          <w:sz w:val="24"/>
+          <w:szCs w:val="24"/>
+        </w:rPr>
+        <w:t xml:space="preserve"> systeem</w:t>
+      </w:r>
+    </w:p>
+    <w:p>
+      <w:pPr>
+        <w:spacing w:line="256" w:lineRule="auto"/>
+        <w:rPr>
+          <w:rFonts w:ascii="Arial" w:hAnsi="Arial" w:cs="Arial"/>
+          <w:sz w:val="24"/>
+          <w:szCs w:val="24"/>
+        </w:rPr>
+      </w:pPr>
+    </w:p>
+    <w:p>
+      <w:pPr>
+        <w:spacing w:line="256" w:lineRule="auto"/>
+        <w:rPr>
+          <w:rFonts w:ascii="Arial" w:hAnsi="Arial" w:cs="Arial"/>
+          <w:b/>
+          <w:bCs/>
+          <w:sz w:val="24"/>
+          <w:szCs w:val="24"/>
+        </w:rPr>
+      </w:pPr>
+      <w:r>
+        <w:rPr>
+          <w:rFonts w:ascii="Arial" w:hAnsi="Arial" w:cs="Arial"/>
+          <w:b/>
+          <w:bCs/>
+          <w:sz w:val="24"/>
+          <w:szCs w:val="24"/>
+        </w:rPr>
+        <w:t>Dinsdag 14 januari 2020:</w:t>
+      </w:r>
+    </w:p>
+    <w:p>
+      <w:pPr>
+        <w:pStyle w:val="ListParagraph"/>
+        <w:numPr>
+          <w:ilvl w:val="0"/>
+          <w:numId w:val="22"/>
+        </w:numPr>
+        <w:spacing w:line="256" w:lineRule="auto"/>
+        <w:rPr>
+          <w:rFonts w:ascii="Arial" w:hAnsi="Arial" w:cs="Arial"/>
+          <w:sz w:val="24"/>
+          <w:szCs w:val="24"/>
+        </w:rPr>
+      </w:pPr>
+      <w:r>
+        <w:rPr>
+          <w:rFonts w:ascii="Arial" w:hAnsi="Arial" w:cs="Arial"/>
+          <w:sz w:val="24"/>
+          <w:szCs w:val="24"/>
+        </w:rPr>
+        <w:t xml:space="preserve">Verder gewerkt aan turn </w:t>
+      </w:r>
+      <w:proofErr w:type="spellStart"/>
+      <w:r>
+        <w:rPr>
+          <w:rFonts w:ascii="Arial" w:hAnsi="Arial" w:cs="Arial"/>
+          <w:sz w:val="24"/>
+          <w:szCs w:val="24"/>
+        </w:rPr>
+        <w:t>based</w:t>
+      </w:r>
+      <w:proofErr w:type="spellEnd"/>
+      <w:r>
+        <w:rPr>
+          <w:rFonts w:ascii="Arial" w:hAnsi="Arial" w:cs="Arial"/>
+          <w:sz w:val="24"/>
+          <w:szCs w:val="24"/>
+        </w:rPr>
+        <w:t xml:space="preserve"> systeem</w:t>
+      </w:r>
+    </w:p>
+    <w:p>
+      <w:pPr>
+        <w:spacing w:line="256" w:lineRule="auto"/>
+        <w:rPr>
+          <w:rFonts w:ascii="Arial" w:hAnsi="Arial" w:cs="Arial"/>
+          <w:sz w:val="24"/>
+          <w:szCs w:val="24"/>
+        </w:rPr>
+      </w:pPr>
+    </w:p>
+    <w:p>
+      <w:pPr>
+        <w:spacing w:line="256" w:lineRule="auto"/>
+        <w:rPr>
+          <w:rFonts w:ascii="Arial" w:hAnsi="Arial" w:cs="Arial"/>
+          <w:b/>
+          <w:bCs/>
+          <w:sz w:val="24"/>
+          <w:szCs w:val="24"/>
+        </w:rPr>
+      </w:pPr>
+      <w:r>
+        <w:rPr>
+          <w:rFonts w:ascii="Arial" w:hAnsi="Arial" w:cs="Arial"/>
+          <w:b/>
+          <w:bCs/>
+          <w:sz w:val="24"/>
+          <w:szCs w:val="24"/>
+        </w:rPr>
+        <w:t>Woensdag 1</w:t>
+      </w:r>
+      <w:r>
+        <w:rPr>
+          <w:rFonts w:ascii="Arial" w:hAnsi="Arial" w:cs="Arial"/>
+          <w:b/>
+          <w:bCs/>
+          <w:sz w:val="24"/>
+          <w:szCs w:val="24"/>
+        </w:rPr>
+        <w:t>5</w:t>
+      </w:r>
+      <w:r>
+        <w:rPr>
+          <w:rFonts w:ascii="Arial" w:hAnsi="Arial" w:cs="Arial"/>
+          <w:b/>
+          <w:bCs/>
+          <w:sz w:val="24"/>
+          <w:szCs w:val="24"/>
+        </w:rPr>
+        <w:t xml:space="preserve"> januari 2020:</w:t>
+      </w:r>
+    </w:p>
+    <w:p>
+      <w:pPr>
+        <w:pStyle w:val="ListParagraph"/>
+        <w:numPr>
+          <w:ilvl w:val="0"/>
+          <w:numId w:val="22"/>
+        </w:numPr>
+        <w:spacing w:line="256" w:lineRule="auto"/>
+        <w:rPr>
+          <w:rFonts w:ascii="Arial" w:hAnsi="Arial" w:cs="Arial"/>
+          <w:sz w:val="24"/>
+          <w:szCs w:val="24"/>
+        </w:rPr>
+      </w:pPr>
+      <w:r>
+        <w:rPr>
+          <w:rFonts w:ascii="Arial" w:hAnsi="Arial" w:cs="Arial"/>
+          <w:sz w:val="24"/>
+          <w:szCs w:val="24"/>
+        </w:rPr>
+        <w:t xml:space="preserve">Turn </w:t>
+      </w:r>
+      <w:proofErr w:type="spellStart"/>
+      <w:r>
+        <w:rPr>
+          <w:rFonts w:ascii="Arial" w:hAnsi="Arial" w:cs="Arial"/>
+          <w:sz w:val="24"/>
+          <w:szCs w:val="24"/>
+        </w:rPr>
+        <w:t>based</w:t>
+      </w:r>
+      <w:proofErr w:type="spellEnd"/>
+      <w:r>
+        <w:rPr>
+          <w:rFonts w:ascii="Arial" w:hAnsi="Arial" w:cs="Arial"/>
+          <w:sz w:val="24"/>
+          <w:szCs w:val="24"/>
+        </w:rPr>
+        <w:t xml:space="preserve"> systeem afgemaakt</w:t>
+      </w:r>
+    </w:p>
+    <w:p>
+      <w:pPr>
+        <w:pStyle w:val="ListParagraph"/>
+        <w:numPr>
+          <w:ilvl w:val="0"/>
+          <w:numId w:val="22"/>
+        </w:numPr>
+        <w:spacing w:line="256" w:lineRule="auto"/>
+        <w:rPr>
+          <w:rFonts w:ascii="Arial" w:hAnsi="Arial" w:cs="Arial"/>
+          <w:b/>
+          <w:bCs/>
+          <w:sz w:val="24"/>
+          <w:szCs w:val="24"/>
+        </w:rPr>
+      </w:pPr>
+      <w:proofErr w:type="spellStart"/>
+      <w:r>
+        <w:rPr>
+          <w:rFonts w:ascii="Arial" w:hAnsi="Arial" w:cs="Arial"/>
+          <w:sz w:val="24"/>
+          <w:szCs w:val="24"/>
+        </w:rPr>
+        <w:t>Victory</w:t>
+      </w:r>
+      <w:proofErr w:type="spellEnd"/>
+      <w:r>
+        <w:rPr>
+          <w:rFonts w:ascii="Arial" w:hAnsi="Arial" w:cs="Arial"/>
+          <w:sz w:val="24"/>
+          <w:szCs w:val="24"/>
+        </w:rPr>
+        <w:t xml:space="preserve"> en </w:t>
+      </w:r>
+      <w:proofErr w:type="spellStart"/>
+      <w:r>
+        <w:rPr>
+          <w:rFonts w:ascii="Arial" w:hAnsi="Arial" w:cs="Arial"/>
+          <w:sz w:val="24"/>
+          <w:szCs w:val="24"/>
+        </w:rPr>
+        <w:t>defeat</w:t>
+      </w:r>
+      <w:proofErr w:type="spellEnd"/>
+      <w:r>
+        <w:rPr>
+          <w:rFonts w:ascii="Arial" w:hAnsi="Arial" w:cs="Arial"/>
+          <w:sz w:val="24"/>
+          <w:szCs w:val="24"/>
+        </w:rPr>
+        <w:t xml:space="preserve"> banners per speler gemaakt</w:t>
+      </w:r>
+    </w:p>
+    <w:p>
+      <w:pPr>
+        <w:pStyle w:val="ListParagraph"/>
+        <w:numPr>
+          <w:ilvl w:val="0"/>
+          <w:numId w:val="22"/>
+        </w:numPr>
+        <w:spacing w:line="256" w:lineRule="auto"/>
+        <w:rPr>
+          <w:rFonts w:ascii="Arial" w:hAnsi="Arial" w:cs="Arial"/>
+          <w:b/>
+          <w:bCs/>
+          <w:sz w:val="24"/>
+          <w:szCs w:val="24"/>
+        </w:rPr>
+      </w:pPr>
+      <w:r>
+        <w:rPr>
+          <w:rFonts w:ascii="Arial" w:hAnsi="Arial" w:cs="Arial"/>
+          <w:sz w:val="24"/>
+          <w:szCs w:val="24"/>
+        </w:rPr>
+        <w:t>Schiet systeem gemaakt</w:t>
+      </w:r>
+    </w:p>
+    <w:p>
+      <w:pPr>
+        <w:pStyle w:val="ListParagraph"/>
+        <w:numPr>
+          <w:ilvl w:val="0"/>
+          <w:numId w:val="22"/>
+        </w:numPr>
+        <w:spacing w:line="256" w:lineRule="auto"/>
+        <w:rPr>
+          <w:rFonts w:ascii="Arial" w:hAnsi="Arial" w:cs="Arial"/>
+          <w:b/>
+          <w:bCs/>
+          <w:sz w:val="24"/>
+          <w:szCs w:val="24"/>
+        </w:rPr>
+      </w:pPr>
+      <w:r>
+        <w:rPr>
+          <w:rFonts w:ascii="Arial" w:hAnsi="Arial" w:cs="Arial"/>
+          <w:sz w:val="24"/>
+          <w:szCs w:val="24"/>
+        </w:rPr>
+        <w:t xml:space="preserve">Win </w:t>
+      </w:r>
+      <w:proofErr w:type="spellStart"/>
+      <w:r>
+        <w:rPr>
+          <w:rFonts w:ascii="Arial" w:hAnsi="Arial" w:cs="Arial"/>
+          <w:sz w:val="24"/>
+          <w:szCs w:val="24"/>
+        </w:rPr>
+        <w:t>condition</w:t>
+      </w:r>
+      <w:proofErr w:type="spellEnd"/>
+      <w:r>
+        <w:rPr>
+          <w:rFonts w:ascii="Arial" w:hAnsi="Arial" w:cs="Arial"/>
+          <w:sz w:val="24"/>
+          <w:szCs w:val="24"/>
+        </w:rPr>
+        <w:t xml:space="preserve"> gemaakt</w:t>
+      </w:r>
+    </w:p>
+    <w:p>
+      <w:pPr>
+        <w:pStyle w:val="ListParagraph"/>
+        <w:numPr>
+          <w:ilvl w:val="0"/>
+          <w:numId w:val="22"/>
+        </w:numPr>
+        <w:spacing w:line="256" w:lineRule="auto"/>
+        <w:rPr>
+          <w:rFonts w:ascii="Arial" w:hAnsi="Arial" w:cs="Arial"/>
+          <w:b/>
+          <w:bCs/>
+          <w:sz w:val="24"/>
+          <w:szCs w:val="24"/>
+        </w:rPr>
+      </w:pPr>
+      <w:r>
+        <w:rPr>
+          <w:rFonts w:ascii="Arial" w:hAnsi="Arial" w:cs="Arial"/>
+          <w:sz w:val="24"/>
+          <w:szCs w:val="24"/>
+        </w:rPr>
+        <w:t xml:space="preserve">Werkend </w:t>
+      </w:r>
+      <w:proofErr w:type="spellStart"/>
+      <w:r>
+        <w:rPr>
+          <w:rFonts w:ascii="Arial" w:hAnsi="Arial" w:cs="Arial"/>
+          <w:sz w:val="24"/>
+          <w:szCs w:val="24"/>
+        </w:rPr>
+        <w:t>endscreen</w:t>
+      </w:r>
+      <w:proofErr w:type="spellEnd"/>
+      <w:r>
+        <w:rPr>
+          <w:rFonts w:ascii="Arial" w:hAnsi="Arial" w:cs="Arial"/>
+          <w:sz w:val="24"/>
+          <w:szCs w:val="24"/>
+        </w:rPr>
+        <w:t xml:space="preserve"> met </w:t>
+      </w:r>
+      <w:proofErr w:type="spellStart"/>
+      <w:r>
+        <w:rPr>
+          <w:rFonts w:ascii="Arial" w:hAnsi="Arial" w:cs="Arial"/>
+          <w:sz w:val="24"/>
+          <w:szCs w:val="24"/>
+        </w:rPr>
+        <w:t>stats</w:t>
+      </w:r>
+      <w:proofErr w:type="spellEnd"/>
+      <w:r>
+        <w:rPr>
+          <w:rFonts w:ascii="Arial" w:hAnsi="Arial" w:cs="Arial"/>
+          <w:sz w:val="24"/>
+          <w:szCs w:val="24"/>
+        </w:rPr>
+        <w:t xml:space="preserve"> gemaakt</w:t>
+      </w:r>
     </w:p>
     <w:sectPr>
       <w:pgSz w:w="11906" w:h="16838"/>
@@ -2506,6 +3905,119 @@
     </w:lvl>
   </w:abstractNum>
   <w:abstractNum w:abstractNumId="3" w15:restartNumberingAfterBreak="0">
+    <w:nsid w:val="1A2C3FEA"/>
+    <w:multiLevelType w:val="hybridMultilevel"/>
+    <w:tmpl w:val="614622A6"/>
+    <w:lvl w:ilvl="0" w:tplc="04130001">
+      <w:start w:val="1"/>
+      <w:numFmt w:val="bullet"/>
+      <w:lvlText w:val=""/>
+      <w:lvlJc w:val="left"/>
+      <w:pPr>
+        <w:ind w:left="720" w:hanging="360"/>
+      </w:pPr>
+      <w:rPr>
+        <w:rFonts w:ascii="Symbol" w:hAnsi="Symbol" w:hint="default"/>
+      </w:rPr>
+    </w:lvl>
+    <w:lvl w:ilvl="1" w:tplc="04130003" w:tentative="1">
+      <w:start w:val="1"/>
+      <w:numFmt w:val="bullet"/>
+      <w:lvlText w:val="o"/>
+      <w:lvlJc w:val="left"/>
+      <w:pPr>
+        <w:ind w:left="1440" w:hanging="360"/>
+      </w:pPr>
+      <w:rPr>
+        <w:rFonts w:ascii="Courier New" w:hAnsi="Courier New" w:cs="Courier New" w:hint="default"/>
+      </w:rPr>
+    </w:lvl>
+    <w:lvl w:ilvl="2" w:tplc="04130005" w:tentative="1">
+      <w:start w:val="1"/>
+      <w:numFmt w:val="bullet"/>
+      <w:lvlText w:val=""/>
+      <w:lvlJc w:val="left"/>
+      <w:pPr>
+        <w:ind w:left="2160" w:hanging="360"/>
+      </w:pPr>
+      <w:rPr>
+        <w:rFonts w:ascii="Wingdings" w:hAnsi="Wingdings" w:hint="default"/>
+      </w:rPr>
+    </w:lvl>
+    <w:lvl w:ilvl="3" w:tplc="04130001" w:tentative="1">
+      <w:start w:val="1"/>
+      <w:numFmt w:val="bullet"/>
+      <w:lvlText w:val=""/>
+      <w:lvlJc w:val="left"/>
+      <w:pPr>
+        <w:ind w:left="2880" w:hanging="360"/>
+      </w:pPr>
+      <w:rPr>
+        <w:rFonts w:ascii="Symbol" w:hAnsi="Symbol" w:hint="default"/>
+      </w:rPr>
+    </w:lvl>
+    <w:lvl w:ilvl="4" w:tplc="04130003" w:tentative="1">
+      <w:start w:val="1"/>
+      <w:numFmt w:val="bullet"/>
+      <w:lvlText w:val="o"/>
+      <w:lvlJc w:val="left"/>
+      <w:pPr>
+        <w:ind w:left="3600" w:hanging="360"/>
+      </w:pPr>
+      <w:rPr>
+        <w:rFonts w:ascii="Courier New" w:hAnsi="Courier New" w:cs="Courier New" w:hint="default"/>
+      </w:rPr>
+    </w:lvl>
+    <w:lvl w:ilvl="5" w:tplc="04130005" w:tentative="1">
+      <w:start w:val="1"/>
+      <w:numFmt w:val="bullet"/>
+      <w:lvlText w:val=""/>
+      <w:lvlJc w:val="left"/>
+      <w:pPr>
+        <w:ind w:left="4320" w:hanging="360"/>
+      </w:pPr>
+      <w:rPr>
+        <w:rFonts w:ascii="Wingdings" w:hAnsi="Wingdings" w:hint="default"/>
+      </w:rPr>
+    </w:lvl>
+    <w:lvl w:ilvl="6" w:tplc="04130001" w:tentative="1">
+      <w:start w:val="1"/>
+      <w:numFmt w:val="bullet"/>
+      <w:lvlText w:val=""/>
+      <w:lvlJc w:val="left"/>
+      <w:pPr>
+        <w:ind w:left="5040" w:hanging="360"/>
+      </w:pPr>
+      <w:rPr>
+        <w:rFonts w:ascii="Symbol" w:hAnsi="Symbol" w:hint="default"/>
+      </w:rPr>
+    </w:lvl>
+    <w:lvl w:ilvl="7" w:tplc="04130003" w:tentative="1">
+      <w:start w:val="1"/>
+      <w:numFmt w:val="bullet"/>
+      <w:lvlText w:val="o"/>
+      <w:lvlJc w:val="left"/>
+      <w:pPr>
+        <w:ind w:left="5760" w:hanging="360"/>
+      </w:pPr>
+      <w:rPr>
+        <w:rFonts w:ascii="Courier New" w:hAnsi="Courier New" w:cs="Courier New" w:hint="default"/>
+      </w:rPr>
+    </w:lvl>
+    <w:lvl w:ilvl="8" w:tplc="04130005" w:tentative="1">
+      <w:start w:val="1"/>
+      <w:numFmt w:val="bullet"/>
+      <w:lvlText w:val=""/>
+      <w:lvlJc w:val="left"/>
+      <w:pPr>
+        <w:ind w:left="6480" w:hanging="360"/>
+      </w:pPr>
+      <w:rPr>
+        <w:rFonts w:ascii="Wingdings" w:hAnsi="Wingdings" w:hint="default"/>
+      </w:rPr>
+    </w:lvl>
+  </w:abstractNum>
+  <w:abstractNum w:abstractNumId="4" w15:restartNumberingAfterBreak="0">
     <w:nsid w:val="208B3B53"/>
     <w:multiLevelType w:val="hybridMultilevel"/>
     <w:tmpl w:val="38765800"/>
@@ -2618,7 +4130,7 @@
       </w:rPr>
     </w:lvl>
   </w:abstractNum>
-  <w:abstractNum w:abstractNumId="4" w15:restartNumberingAfterBreak="0">
+  <w:abstractNum w:abstractNumId="5" w15:restartNumberingAfterBreak="0">
     <w:nsid w:val="20E245F0"/>
     <w:multiLevelType w:val="hybridMultilevel"/>
     <w:tmpl w:val="66681C08"/>
@@ -2731,7 +4243,7 @@
       </w:rPr>
     </w:lvl>
   </w:abstractNum>
-  <w:abstractNum w:abstractNumId="5" w15:restartNumberingAfterBreak="0">
+  <w:abstractNum w:abstractNumId="6" w15:restartNumberingAfterBreak="0">
     <w:nsid w:val="232C1698"/>
     <w:multiLevelType w:val="hybridMultilevel"/>
     <w:tmpl w:val="F9667320"/>
@@ -2844,7 +4356,120 @@
       </w:rPr>
     </w:lvl>
   </w:abstractNum>
-  <w:abstractNum w:abstractNumId="6" w15:restartNumberingAfterBreak="0">
+  <w:abstractNum w:abstractNumId="7" w15:restartNumberingAfterBreak="0">
+    <w:nsid w:val="346A037D"/>
+    <w:multiLevelType w:val="hybridMultilevel"/>
+    <w:tmpl w:val="E85EDC5C"/>
+    <w:lvl w:ilvl="0" w:tplc="04130001">
+      <w:start w:val="1"/>
+      <w:numFmt w:val="bullet"/>
+      <w:lvlText w:val=""/>
+      <w:lvlJc w:val="left"/>
+      <w:pPr>
+        <w:ind w:left="720" w:hanging="360"/>
+      </w:pPr>
+      <w:rPr>
+        <w:rFonts w:ascii="Symbol" w:hAnsi="Symbol" w:hint="default"/>
+      </w:rPr>
+    </w:lvl>
+    <w:lvl w:ilvl="1" w:tplc="04130003" w:tentative="1">
+      <w:start w:val="1"/>
+      <w:numFmt w:val="bullet"/>
+      <w:lvlText w:val="o"/>
+      <w:lvlJc w:val="left"/>
+      <w:pPr>
+        <w:ind w:left="1440" w:hanging="360"/>
+      </w:pPr>
+      <w:rPr>
+        <w:rFonts w:ascii="Courier New" w:hAnsi="Courier New" w:cs="Courier New" w:hint="default"/>
+      </w:rPr>
+    </w:lvl>
+    <w:lvl w:ilvl="2" w:tplc="04130005" w:tentative="1">
+      <w:start w:val="1"/>
+      <w:numFmt w:val="bullet"/>
+      <w:lvlText w:val=""/>
+      <w:lvlJc w:val="left"/>
+      <w:pPr>
+        <w:ind w:left="2160" w:hanging="360"/>
+      </w:pPr>
+      <w:rPr>
+        <w:rFonts w:ascii="Wingdings" w:hAnsi="Wingdings" w:hint="default"/>
+      </w:rPr>
+    </w:lvl>
+    <w:lvl w:ilvl="3" w:tplc="04130001" w:tentative="1">
+      <w:start w:val="1"/>
+      <w:numFmt w:val="bullet"/>
+      <w:lvlText w:val=""/>
+      <w:lvlJc w:val="left"/>
+      <w:pPr>
+        <w:ind w:left="2880" w:hanging="360"/>
+      </w:pPr>
+      <w:rPr>
+        <w:rFonts w:ascii="Symbol" w:hAnsi="Symbol" w:hint="default"/>
+      </w:rPr>
+    </w:lvl>
+    <w:lvl w:ilvl="4" w:tplc="04130003" w:tentative="1">
+      <w:start w:val="1"/>
+      <w:numFmt w:val="bullet"/>
+      <w:lvlText w:val="o"/>
+      <w:lvlJc w:val="left"/>
+      <w:pPr>
+        <w:ind w:left="3600" w:hanging="360"/>
+      </w:pPr>
+      <w:rPr>
+        <w:rFonts w:ascii="Courier New" w:hAnsi="Courier New" w:cs="Courier New" w:hint="default"/>
+      </w:rPr>
+    </w:lvl>
+    <w:lvl w:ilvl="5" w:tplc="04130005" w:tentative="1">
+      <w:start w:val="1"/>
+      <w:numFmt w:val="bullet"/>
+      <w:lvlText w:val=""/>
+      <w:lvlJc w:val="left"/>
+      <w:pPr>
+        <w:ind w:left="4320" w:hanging="360"/>
+      </w:pPr>
+      <w:rPr>
+        <w:rFonts w:ascii="Wingdings" w:hAnsi="Wingdings" w:hint="default"/>
+      </w:rPr>
+    </w:lvl>
+    <w:lvl w:ilvl="6" w:tplc="04130001" w:tentative="1">
+      <w:start w:val="1"/>
+      <w:numFmt w:val="bullet"/>
+      <w:lvlText w:val=""/>
+      <w:lvlJc w:val="left"/>
+      <w:pPr>
+        <w:ind w:left="5040" w:hanging="360"/>
+      </w:pPr>
+      <w:rPr>
+        <w:rFonts w:ascii="Symbol" w:hAnsi="Symbol" w:hint="default"/>
+      </w:rPr>
+    </w:lvl>
+    <w:lvl w:ilvl="7" w:tplc="04130003" w:tentative="1">
+      <w:start w:val="1"/>
+      <w:numFmt w:val="bullet"/>
+      <w:lvlText w:val="o"/>
+      <w:lvlJc w:val="left"/>
+      <w:pPr>
+        <w:ind w:left="5760" w:hanging="360"/>
+      </w:pPr>
+      <w:rPr>
+        <w:rFonts w:ascii="Courier New" w:hAnsi="Courier New" w:cs="Courier New" w:hint="default"/>
+      </w:rPr>
+    </w:lvl>
+    <w:lvl w:ilvl="8" w:tplc="04130005" w:tentative="1">
+      <w:start w:val="1"/>
+      <w:numFmt w:val="bullet"/>
+      <w:lvlText w:val=""/>
+      <w:lvlJc w:val="left"/>
+      <w:pPr>
+        <w:ind w:left="6480" w:hanging="360"/>
+      </w:pPr>
+      <w:rPr>
+        <w:rFonts w:ascii="Wingdings" w:hAnsi="Wingdings" w:hint="default"/>
+      </w:rPr>
+    </w:lvl>
+  </w:abstractNum>
+  <w:abstractNum w:abstractNumId="8" w15:restartNumberingAfterBreak="0">
     <w:nsid w:val="3FB82D0C"/>
     <w:multiLevelType w:val="hybridMultilevel"/>
     <w:tmpl w:val="BF6C11B4"/>
@@ -2957,7 +4582,7 @@
       </w:rPr>
     </w:lvl>
   </w:abstractNum>
-  <w:abstractNum w:abstractNumId="7" w15:restartNumberingAfterBreak="0">
+  <w:abstractNum w:abstractNumId="9" w15:restartNumberingAfterBreak="0">
     <w:nsid w:val="4E5D08E4"/>
     <w:multiLevelType w:val="hybridMultilevel"/>
     <w:tmpl w:val="9078F0A0"/>
@@ -3070,7 +4695,120 @@
       </w:rPr>
     </w:lvl>
   </w:abstractNum>
-  <w:abstractNum w:abstractNumId="8" w15:restartNumberingAfterBreak="0">
+  <w:abstractNum w:abstractNumId="10" w15:restartNumberingAfterBreak="0">
+    <w:nsid w:val="50115FA1"/>
+    <w:multiLevelType w:val="hybridMultilevel"/>
+    <w:tmpl w:val="09CA0406"/>
+    <w:lvl w:ilvl="0" w:tplc="04130001">
+      <w:start w:val="1"/>
+      <w:numFmt w:val="bullet"/>
+      <w:lvlText w:val=""/>
+      <w:lvlJc w:val="left"/>
+      <w:pPr>
+        <w:ind w:left="720" w:hanging="360"/>
+      </w:pPr>
+      <w:rPr>
+        <w:rFonts w:ascii="Symbol" w:hAnsi="Symbol" w:hint="default"/>
+      </w:rPr>
+    </w:lvl>
+    <w:lvl w:ilvl="1" w:tplc="04130003" w:tentative="1">
+      <w:start w:val="1"/>
+      <w:numFmt w:val="bullet"/>
+      <w:lvlText w:val="o"/>
+      <w:lvlJc w:val="left"/>
+      <w:pPr>
+        <w:ind w:left="1440" w:hanging="360"/>
+      </w:pPr>
+      <w:rPr>
+        <w:rFonts w:ascii="Courier New" w:hAnsi="Courier New" w:cs="Courier New" w:hint="default"/>
+      </w:rPr>
+    </w:lvl>
+    <w:lvl w:ilvl="2" w:tplc="04130005" w:tentative="1">
+      <w:start w:val="1"/>
+      <w:numFmt w:val="bullet"/>
+      <w:lvlText w:val=""/>
+      <w:lvlJc w:val="left"/>
+      <w:pPr>
+        <w:ind w:left="2160" w:hanging="360"/>
+      </w:pPr>
+      <w:rPr>
+        <w:rFonts w:ascii="Wingdings" w:hAnsi="Wingdings" w:hint="default"/>
+      </w:rPr>
+    </w:lvl>
+    <w:lvl w:ilvl="3" w:tplc="04130001" w:tentative="1">
+      <w:start w:val="1"/>
+      <w:numFmt w:val="bullet"/>
+      <w:lvlText w:val=""/>
+      <w:lvlJc w:val="left"/>
+      <w:pPr>
+        <w:ind w:left="2880" w:hanging="360"/>
+      </w:pPr>
+      <w:rPr>
+        <w:rFonts w:ascii="Symbol" w:hAnsi="Symbol" w:hint="default"/>
+      </w:rPr>
+    </w:lvl>
+    <w:lvl w:ilvl="4" w:tplc="04130003" w:tentative="1">
+      <w:start w:val="1"/>
+      <w:numFmt w:val="bullet"/>
+      <w:lvlText w:val="o"/>
+      <w:lvlJc w:val="left"/>
+      <w:pPr>
+        <w:ind w:left="3600" w:hanging="360"/>
+      </w:pPr>
+      <w:rPr>
+        <w:rFonts w:ascii="Courier New" w:hAnsi="Courier New" w:cs="Courier New" w:hint="default"/>
+      </w:rPr>
+    </w:lvl>
+    <w:lvl w:ilvl="5" w:tplc="04130005" w:tentative="1">
+      <w:start w:val="1"/>
+      <w:numFmt w:val="bullet"/>
+      <w:lvlText w:val=""/>
+      <w:lvlJc w:val="left"/>
+      <w:pPr>
+        <w:ind w:left="4320" w:hanging="360"/>
+      </w:pPr>
+      <w:rPr>
+        <w:rFonts w:ascii="Wingdings" w:hAnsi="Wingdings" w:hint="default"/>
+      </w:rPr>
+    </w:lvl>
+    <w:lvl w:ilvl="6" w:tplc="04130001" w:tentative="1">
+      <w:start w:val="1"/>
+      <w:numFmt w:val="bullet"/>
+      <w:lvlText w:val=""/>
+      <w:lvlJc w:val="left"/>
+      <w:pPr>
+        <w:ind w:left="5040" w:hanging="360"/>
+      </w:pPr>
+      <w:rPr>
+        <w:rFonts w:ascii="Symbol" w:hAnsi="Symbol" w:hint="default"/>
+      </w:rPr>
+    </w:lvl>
+    <w:lvl w:ilvl="7" w:tplc="04130003" w:tentative="1">
+      <w:start w:val="1"/>
+      <w:numFmt w:val="bullet"/>
+      <w:lvlText w:val="o"/>
+      <w:lvlJc w:val="left"/>
+      <w:pPr>
+        <w:ind w:left="5760" w:hanging="360"/>
+      </w:pPr>
+      <w:rPr>
+        <w:rFonts w:ascii="Courier New" w:hAnsi="Courier New" w:cs="Courier New" w:hint="default"/>
+      </w:rPr>
+    </w:lvl>
+    <w:lvl w:ilvl="8" w:tplc="04130005" w:tentative="1">
+      <w:start w:val="1"/>
+      <w:numFmt w:val="bullet"/>
+      <w:lvlText w:val=""/>
+      <w:lvlJc w:val="left"/>
+      <w:pPr>
+        <w:ind w:left="6480" w:hanging="360"/>
+      </w:pPr>
+      <w:rPr>
+        <w:rFonts w:ascii="Wingdings" w:hAnsi="Wingdings" w:hint="default"/>
+      </w:rPr>
+    </w:lvl>
+  </w:abstractNum>
+  <w:abstractNum w:abstractNumId="11" w15:restartNumberingAfterBreak="0">
     <w:nsid w:val="528E4D88"/>
     <w:multiLevelType w:val="hybridMultilevel"/>
     <w:tmpl w:val="B09AB81C"/>
@@ -3183,7 +4921,7 @@
       </w:rPr>
     </w:lvl>
   </w:abstractNum>
-  <w:abstractNum w:abstractNumId="9" w15:restartNumberingAfterBreak="0">
+  <w:abstractNum w:abstractNumId="12" w15:restartNumberingAfterBreak="0">
     <w:nsid w:val="67EC044C"/>
     <w:multiLevelType w:val="hybridMultilevel"/>
     <w:tmpl w:val="DA2A3C00"/>
@@ -3296,7 +5034,7 @@
       </w:rPr>
     </w:lvl>
   </w:abstractNum>
-  <w:abstractNum w:abstractNumId="10" w15:restartNumberingAfterBreak="0">
+  <w:abstractNum w:abstractNumId="13" w15:restartNumberingAfterBreak="0">
     <w:nsid w:val="724D3F33"/>
     <w:multiLevelType w:val="hybridMultilevel"/>
     <w:tmpl w:val="91ACFB62"/>
@@ -3409,7 +5147,120 @@
       </w:rPr>
     </w:lvl>
   </w:abstractNum>
-  <w:abstractNum w:abstractNumId="11" w15:restartNumberingAfterBreak="0">
+  <w:abstractNum w:abstractNumId="14" w15:restartNumberingAfterBreak="0">
+    <w:nsid w:val="77216CF7"/>
+    <w:multiLevelType w:val="hybridMultilevel"/>
+    <w:tmpl w:val="4EF2F806"/>
+    <w:lvl w:ilvl="0" w:tplc="04130001">
+      <w:start w:val="1"/>
+      <w:numFmt w:val="bullet"/>
+      <w:lvlText w:val=""/>
+      <w:lvlJc w:val="left"/>
+      <w:pPr>
+        <w:ind w:left="720" w:hanging="360"/>
+      </w:pPr>
+      <w:rPr>
+        <w:rFonts w:ascii="Symbol" w:hAnsi="Symbol" w:hint="default"/>
+      </w:rPr>
+    </w:lvl>
+    <w:lvl w:ilvl="1" w:tplc="04130003" w:tentative="1">
+      <w:start w:val="1"/>
+      <w:numFmt w:val="bullet"/>
+      <w:lvlText w:val="o"/>
+      <w:lvlJc w:val="left"/>
+      <w:pPr>
+        <w:ind w:left="1440" w:hanging="360"/>
+      </w:pPr>
+      <w:rPr>
+        <w:rFonts w:ascii="Courier New" w:hAnsi="Courier New" w:cs="Courier New" w:hint="default"/>
+      </w:rPr>
+    </w:lvl>
+    <w:lvl w:ilvl="2" w:tplc="04130005" w:tentative="1">
+      <w:start w:val="1"/>
+      <w:numFmt w:val="bullet"/>
+      <w:lvlText w:val=""/>
+      <w:lvlJc w:val="left"/>
+      <w:pPr>
+        <w:ind w:left="2160" w:hanging="360"/>
+      </w:pPr>
+      <w:rPr>
+        <w:rFonts w:ascii="Wingdings" w:hAnsi="Wingdings" w:hint="default"/>
+      </w:rPr>
+    </w:lvl>
+    <w:lvl w:ilvl="3" w:tplc="04130001" w:tentative="1">
+      <w:start w:val="1"/>
+      <w:numFmt w:val="bullet"/>
+      <w:lvlText w:val=""/>
+      <w:lvlJc w:val="left"/>
+      <w:pPr>
+        <w:ind w:left="2880" w:hanging="360"/>
+      </w:pPr>
+      <w:rPr>
+        <w:rFonts w:ascii="Symbol" w:hAnsi="Symbol" w:hint="default"/>
+      </w:rPr>
+    </w:lvl>
+    <w:lvl w:ilvl="4" w:tplc="04130003" w:tentative="1">
+      <w:start w:val="1"/>
+      <w:numFmt w:val="bullet"/>
+      <w:lvlText w:val="o"/>
+      <w:lvlJc w:val="left"/>
+      <w:pPr>
+        <w:ind w:left="3600" w:hanging="360"/>
+      </w:pPr>
+      <w:rPr>
+        <w:rFonts w:ascii="Courier New" w:hAnsi="Courier New" w:cs="Courier New" w:hint="default"/>
+      </w:rPr>
+    </w:lvl>
+    <w:lvl w:ilvl="5" w:tplc="04130005" w:tentative="1">
+      <w:start w:val="1"/>
+      <w:numFmt w:val="bullet"/>
+      <w:lvlText w:val=""/>
+      <w:lvlJc w:val="left"/>
+      <w:pPr>
+        <w:ind w:left="4320" w:hanging="360"/>
+      </w:pPr>
+      <w:rPr>
+        <w:rFonts w:ascii="Wingdings" w:hAnsi="Wingdings" w:hint="default"/>
+      </w:rPr>
+    </w:lvl>
+    <w:lvl w:ilvl="6" w:tplc="04130001" w:tentative="1">
+      <w:start w:val="1"/>
+      <w:numFmt w:val="bullet"/>
+      <w:lvlText w:val=""/>
+      <w:lvlJc w:val="left"/>
+      <w:pPr>
+        <w:ind w:left="5040" w:hanging="360"/>
+      </w:pPr>
+      <w:rPr>
+        <w:rFonts w:ascii="Symbol" w:hAnsi="Symbol" w:hint="default"/>
+      </w:rPr>
+    </w:lvl>
+    <w:lvl w:ilvl="7" w:tplc="04130003" w:tentative="1">
+      <w:start w:val="1"/>
+      <w:numFmt w:val="bullet"/>
+      <w:lvlText w:val="o"/>
+      <w:lvlJc w:val="left"/>
+      <w:pPr>
+        <w:ind w:left="5760" w:hanging="360"/>
+      </w:pPr>
+      <w:rPr>
+        <w:rFonts w:ascii="Courier New" w:hAnsi="Courier New" w:cs="Courier New" w:hint="default"/>
+      </w:rPr>
+    </w:lvl>
+    <w:lvl w:ilvl="8" w:tplc="04130005" w:tentative="1">
+      <w:start w:val="1"/>
+      <w:numFmt w:val="bullet"/>
+      <w:lvlText w:val=""/>
+      <w:lvlJc w:val="left"/>
+      <w:pPr>
+        <w:ind w:left="6480" w:hanging="360"/>
+      </w:pPr>
+      <w:rPr>
+        <w:rFonts w:ascii="Wingdings" w:hAnsi="Wingdings" w:hint="default"/>
+      </w:rPr>
+    </w:lvl>
+  </w:abstractNum>
+  <w:abstractNum w:abstractNumId="15" w15:restartNumberingAfterBreak="0">
     <w:nsid w:val="78F353F1"/>
     <w:multiLevelType w:val="hybridMultilevel"/>
     <w:tmpl w:val="8724FC7E"/>
@@ -3523,22 +5374,22 @@
     </w:lvl>
   </w:abstractNum>
   <w:num w:numId="1">
-    <w:abstractNumId w:val="5"/>
+    <w:abstractNumId w:val="6"/>
   </w:num>
   <w:num w:numId="2">
-    <w:abstractNumId w:val="7"/>
+    <w:abstractNumId w:val="9"/>
   </w:num>
   <w:num w:numId="3">
     <w:abstractNumId w:val="2"/>
   </w:num>
   <w:num w:numId="4">
-    <w:abstractNumId w:val="3"/>
+    <w:abstractNumId w:val="4"/>
   </w:num>
   <w:num w:numId="5">
-    <w:abstractNumId w:val="9"/>
+    <w:abstractNumId w:val="12"/>
   </w:num>
   <w:num w:numId="6">
-    <w:abstractNumId w:val="11"/>
+    <w:abstractNumId w:val="15"/>
   </w:num>
   <w:num w:numId="7">
     <w:abstractNumId w:val="0"/>
@@ -3547,37 +5398,61 @@
     <w:abstractNumId w:val="1"/>
   </w:num>
   <w:num w:numId="9">
-    <w:abstractNumId w:val="6"/>
+    <w:abstractNumId w:val="8"/>
   </w:num>
   <w:num w:numId="10">
-    <w:abstractNumId w:val="8"/>
+    <w:abstractNumId w:val="11"/>
   </w:num>
   <w:num w:numId="11">
-    <w:abstractNumId w:val="8"/>
+    <w:abstractNumId w:val="11"/>
   </w:num>
   <w:num w:numId="12">
-    <w:abstractNumId w:val="4"/>
+    <w:abstractNumId w:val="5"/>
   </w:num>
   <w:num w:numId="13">
-    <w:abstractNumId w:val="8"/>
+    <w:abstractNumId w:val="11"/>
   </w:num>
   <w:num w:numId="14">
-    <w:abstractNumId w:val="8"/>
+    <w:abstractNumId w:val="11"/>
   </w:num>
   <w:num w:numId="15">
-    <w:abstractNumId w:val="8"/>
+    <w:abstractNumId w:val="11"/>
   </w:num>
   <w:num w:numId="16">
-    <w:abstractNumId w:val="8"/>
+    <w:abstractNumId w:val="11"/>
   </w:num>
   <w:num w:numId="17">
-    <w:abstractNumId w:val="8"/>
+    <w:abstractNumId w:val="11"/>
   </w:num>
   <w:num w:numId="18">
-    <w:abstractNumId w:val="8"/>
+    <w:abstractNumId w:val="11"/>
   </w:num>
   <w:num w:numId="19">
+    <w:abstractNumId w:val="13"/>
+  </w:num>
+  <w:num w:numId="20">
+    <w:abstractNumId w:val="5"/>
+    <w:lvlOverride w:ilvl="0"/>
+    <w:lvlOverride w:ilvl="1"/>
+    <w:lvlOverride w:ilvl="2"/>
+    <w:lvlOverride w:ilvl="3"/>
+    <w:lvlOverride w:ilvl="4"/>
+    <w:lvlOverride w:ilvl="5"/>
+    <w:lvlOverride w:ilvl="6"/>
+    <w:lvlOverride w:ilvl="7"/>
+    <w:lvlOverride w:ilvl="8"/>
+  </w:num>
+  <w:num w:numId="21">
     <w:abstractNumId w:val="10"/>
+  </w:num>
+  <w:num w:numId="22">
+    <w:abstractNumId w:val="14"/>
+  </w:num>
+  <w:num w:numId="23">
+    <w:abstractNumId w:val="3"/>
+  </w:num>
+  <w:num w:numId="24">
+    <w:abstractNumId w:val="7"/>
   </w:num>
 </w:numbering>
 </file>

--- a/documentatie/kerntaak 2 & 3 (tijdens & na het project)/logboek.docx
+++ b/documentatie/kerntaak 2 & 3 (tijdens & na het project)/logboek.docx
@@ -205,6 +205,14 @@
           <w:sz w:val="24"/>
           <w:szCs w:val="24"/>
         </w:rPr>
+        <w:t xml:space="preserve">Daan &amp; Joël: </w:t>
+      </w:r>
+      <w:r>
+        <w:rPr>
+          <w:rFonts w:ascii="Arial" w:hAnsi="Arial" w:cs="Arial"/>
+          <w:sz w:val="24"/>
+          <w:szCs w:val="24"/>
+        </w:rPr>
         <w:t>Project pitchen</w:t>
       </w:r>
     </w:p>
@@ -221,6 +229,14 @@
           <w:szCs w:val="24"/>
         </w:rPr>
       </w:pPr>
+      <w:r>
+        <w:rPr>
+          <w:rFonts w:ascii="Arial" w:hAnsi="Arial" w:cs="Arial"/>
+          <w:sz w:val="24"/>
+          <w:szCs w:val="24"/>
+        </w:rPr>
+        <w:t xml:space="preserve">Daan &amp; Joël: </w:t>
+      </w:r>
       <w:proofErr w:type="spellStart"/>
       <w:r>
         <w:rPr>
@@ -253,6 +269,14 @@
           <w:szCs w:val="24"/>
         </w:rPr>
       </w:pPr>
+      <w:r>
+        <w:rPr>
+          <w:rFonts w:ascii="Arial" w:hAnsi="Arial" w:cs="Arial"/>
+          <w:sz w:val="24"/>
+          <w:szCs w:val="24"/>
+        </w:rPr>
+        <w:t xml:space="preserve">Daan &amp; Joël: </w:t>
+      </w:r>
       <w:proofErr w:type="spellStart"/>
       <w:r>
         <w:rPr>
@@ -321,6 +345,14 @@
           <w:sz w:val="24"/>
           <w:szCs w:val="24"/>
         </w:rPr>
+        <w:t xml:space="preserve">Joël: </w:t>
+      </w:r>
+      <w:r>
+        <w:rPr>
+          <w:rFonts w:ascii="Arial" w:hAnsi="Arial" w:cs="Arial"/>
+          <w:sz w:val="24"/>
+          <w:szCs w:val="24"/>
+        </w:rPr>
         <w:t xml:space="preserve">Plan van aanpak </w:t>
       </w:r>
       <w:r>
@@ -345,6 +377,14 @@
           <w:szCs w:val="24"/>
         </w:rPr>
       </w:pPr>
+      <w:r>
+        <w:rPr>
+          <w:rFonts w:ascii="Arial" w:hAnsi="Arial" w:cs="Arial"/>
+          <w:sz w:val="24"/>
+          <w:szCs w:val="24"/>
+        </w:rPr>
+        <w:t xml:space="preserve">Daan: </w:t>
+      </w:r>
       <w:proofErr w:type="spellStart"/>
       <w:r>
         <w:rPr>
@@ -383,6 +423,14 @@
           <w:sz w:val="24"/>
           <w:szCs w:val="24"/>
         </w:rPr>
+        <w:t xml:space="preserve">Joël: </w:t>
+      </w:r>
+      <w:r>
+        <w:rPr>
+          <w:rFonts w:ascii="Arial" w:hAnsi="Arial" w:cs="Arial"/>
+          <w:sz w:val="24"/>
+          <w:szCs w:val="24"/>
+        </w:rPr>
         <w:t>Technisch ontwerp gemaakt</w:t>
       </w:r>
     </w:p>
@@ -405,6 +453,14 @@
           <w:sz w:val="24"/>
           <w:szCs w:val="24"/>
         </w:rPr>
+        <w:t xml:space="preserve">Daan: </w:t>
+      </w:r>
+      <w:r>
+        <w:rPr>
+          <w:rFonts w:ascii="Arial" w:hAnsi="Arial" w:cs="Arial"/>
+          <w:sz w:val="24"/>
+          <w:szCs w:val="24"/>
+        </w:rPr>
         <w:t>Functioneel ontwerp begonnen</w:t>
       </w:r>
     </w:p>
@@ -447,17 +503,19 @@
         </w:numPr>
         <w:rPr>
           <w:rFonts w:ascii="Arial" w:hAnsi="Arial" w:cs="Arial"/>
-          <w:sz w:val="24"/>
-          <w:szCs w:val="24"/>
-        </w:rPr>
-      </w:pPr>
-      <w:r>
-        <w:rPr>
-          <w:rFonts w:ascii="Arial" w:hAnsi="Arial" w:cs="Arial"/>
-          <w:sz w:val="24"/>
-          <w:szCs w:val="24"/>
-        </w:rPr>
-        <w:t>Test plan begonnen</w:t>
+          <w:b/>
+          <w:bCs/>
+          <w:sz w:val="24"/>
+          <w:szCs w:val="24"/>
+        </w:rPr>
+      </w:pPr>
+      <w:r>
+        <w:rPr>
+          <w:rFonts w:ascii="Arial" w:hAnsi="Arial" w:cs="Arial"/>
+          <w:sz w:val="24"/>
+          <w:szCs w:val="24"/>
+        </w:rPr>
+        <w:t>Daan: Verder gewerkt aan functioneel ontwerp</w:t>
       </w:r>
     </w:p>
     <w:p>
@@ -505,6 +563,14 @@
           <w:szCs w:val="24"/>
         </w:rPr>
       </w:pPr>
+      <w:r>
+        <w:rPr>
+          <w:rFonts w:ascii="Arial" w:hAnsi="Arial" w:cs="Arial"/>
+          <w:sz w:val="24"/>
+          <w:szCs w:val="24"/>
+        </w:rPr>
+        <w:t xml:space="preserve">Joël: </w:t>
+      </w:r>
       <w:proofErr w:type="spellStart"/>
       <w:r>
         <w:rPr>
@@ -541,31 +607,32 @@
         </w:numPr>
         <w:rPr>
           <w:rFonts w:ascii="Arial" w:hAnsi="Arial" w:cs="Arial"/>
-          <w:b/>
-          <w:bCs/>
-          <w:sz w:val="24"/>
-          <w:szCs w:val="24"/>
-        </w:rPr>
-      </w:pPr>
-      <w:r>
-        <w:rPr>
-          <w:rFonts w:ascii="Arial" w:hAnsi="Arial" w:cs="Arial"/>
-          <w:sz w:val="24"/>
-          <w:szCs w:val="24"/>
-        </w:rPr>
-        <w:t>Verder gewerkt aan functioneel ontwerp</w:t>
-      </w:r>
-    </w:p>
-    <w:p>
-      <w:pPr>
-        <w:rPr>
-          <w:rFonts w:ascii="Arial" w:hAnsi="Arial" w:cs="Arial"/>
-          <w:b/>
-          <w:bCs/>
-          <w:sz w:val="24"/>
-          <w:szCs w:val="24"/>
-        </w:rPr>
-      </w:pPr>
+          <w:sz w:val="24"/>
+          <w:szCs w:val="24"/>
+        </w:rPr>
+      </w:pPr>
+      <w:r>
+        <w:rPr>
+          <w:rFonts w:ascii="Arial" w:hAnsi="Arial" w:cs="Arial"/>
+          <w:sz w:val="24"/>
+          <w:szCs w:val="24"/>
+        </w:rPr>
+        <w:t>Daan: Test plan begonnen</w:t>
+      </w:r>
+    </w:p>
+    <w:p>
+      <w:pPr>
+        <w:rPr>
+          <w:rFonts w:ascii="Arial" w:hAnsi="Arial" w:cs="Arial"/>
+          <w:b/>
+          <w:bCs/>
+          <w:sz w:val="24"/>
+          <w:szCs w:val="24"/>
+          <w:lang w:val="en-GB"/>
+        </w:rPr>
+      </w:pPr>
+      <w:bookmarkStart w:id="0" w:name="_GoBack"/>
+      <w:bookmarkEnd w:id="0"/>
     </w:p>
     <w:p>
       <w:pPr>
@@ -607,6 +674,14 @@
           <w:sz w:val="24"/>
           <w:szCs w:val="24"/>
         </w:rPr>
+        <w:t xml:space="preserve">Daan &amp; Joël: </w:t>
+      </w:r>
+      <w:r>
+        <w:rPr>
+          <w:rFonts w:ascii="Arial" w:hAnsi="Arial" w:cs="Arial"/>
+          <w:sz w:val="24"/>
+          <w:szCs w:val="24"/>
+        </w:rPr>
         <w:t>Interview</w:t>
       </w:r>
     </w:p>
@@ -661,6 +736,14 @@
           <w:sz w:val="24"/>
           <w:szCs w:val="24"/>
         </w:rPr>
+        <w:t xml:space="preserve">Daan: </w:t>
+      </w:r>
+      <w:r>
+        <w:rPr>
+          <w:rFonts w:ascii="Arial" w:hAnsi="Arial" w:cs="Arial"/>
+          <w:sz w:val="24"/>
+          <w:szCs w:val="24"/>
+        </w:rPr>
         <w:t>Functioneel ontwerp afgemaakt</w:t>
       </w:r>
     </w:p>
@@ -685,6 +768,14 @@
           <w:sz w:val="24"/>
           <w:szCs w:val="24"/>
         </w:rPr>
+        <w:t xml:space="preserve">Joël: </w:t>
+      </w:r>
+      <w:r>
+        <w:rPr>
+          <w:rFonts w:ascii="Arial" w:hAnsi="Arial" w:cs="Arial"/>
+          <w:sz w:val="24"/>
+          <w:szCs w:val="24"/>
+        </w:rPr>
         <w:t>Interview verslag gemaakt</w:t>
       </w:r>
     </w:p>
@@ -709,6 +800,14 @@
           <w:sz w:val="24"/>
           <w:szCs w:val="24"/>
         </w:rPr>
+        <w:t xml:space="preserve">Daan: </w:t>
+      </w:r>
+      <w:r>
+        <w:rPr>
+          <w:rFonts w:ascii="Arial" w:hAnsi="Arial" w:cs="Arial"/>
+          <w:sz w:val="24"/>
+          <w:szCs w:val="24"/>
+        </w:rPr>
         <w:t>Ontwikkel omgeving gemaakt</w:t>
       </w:r>
     </w:p>
@@ -733,19 +832,48 @@
           <w:sz w:val="24"/>
           <w:szCs w:val="24"/>
         </w:rPr>
+        <w:t xml:space="preserve">Daan: </w:t>
+      </w:r>
+      <w:r>
+        <w:rPr>
+          <w:rFonts w:ascii="Arial" w:hAnsi="Arial" w:cs="Arial"/>
+          <w:sz w:val="24"/>
+          <w:szCs w:val="24"/>
+        </w:rPr>
         <w:t>Test plan afgemaakt</w:t>
       </w:r>
     </w:p>
     <w:p>
       <w:pPr>
-        <w:rPr>
-          <w:rFonts w:ascii="Arial" w:hAnsi="Arial" w:cs="Arial"/>
-          <w:b/>
-          <w:bCs/>
-          <w:sz w:val="24"/>
-          <w:szCs w:val="24"/>
-        </w:rPr>
-      </w:pPr>
+        <w:pStyle w:val="ListParagraph"/>
+        <w:numPr>
+          <w:ilvl w:val="0"/>
+          <w:numId w:val="6"/>
+        </w:numPr>
+        <w:rPr>
+          <w:rFonts w:ascii="Arial" w:hAnsi="Arial" w:cs="Arial"/>
+          <w:b/>
+          <w:bCs/>
+          <w:sz w:val="24"/>
+          <w:szCs w:val="24"/>
+        </w:rPr>
+      </w:pPr>
+      <w:r>
+        <w:rPr>
+          <w:rFonts w:ascii="Arial" w:hAnsi="Arial" w:cs="Arial"/>
+          <w:sz w:val="24"/>
+          <w:szCs w:val="24"/>
+        </w:rPr>
+        <w:t xml:space="preserve">Daan: </w:t>
+      </w:r>
+      <w:r>
+        <w:rPr>
+          <w:rFonts w:ascii="Arial" w:hAnsi="Arial" w:cs="Arial"/>
+          <w:sz w:val="24"/>
+          <w:szCs w:val="24"/>
+        </w:rPr>
+        <w:t>Plan van eisen gemaakt</w:t>
+      </w:r>
     </w:p>
     <w:p>
       <w:pPr>
@@ -790,6 +918,14 @@
           <w:sz w:val="24"/>
           <w:szCs w:val="24"/>
         </w:rPr>
+        <w:t xml:space="preserve">Daan: </w:t>
+      </w:r>
+      <w:r>
+        <w:rPr>
+          <w:rFonts w:ascii="Arial" w:hAnsi="Arial" w:cs="Arial"/>
+          <w:sz w:val="24"/>
+          <w:szCs w:val="24"/>
+        </w:rPr>
         <w:t>Speelveld begonnen</w:t>
       </w:r>
     </w:p>
@@ -814,6 +950,14 @@
           <w:sz w:val="24"/>
           <w:szCs w:val="24"/>
         </w:rPr>
+        <w:t xml:space="preserve">Daan: </w:t>
+      </w:r>
+      <w:r>
+        <w:rPr>
+          <w:rFonts w:ascii="Arial" w:hAnsi="Arial" w:cs="Arial"/>
+          <w:sz w:val="24"/>
+          <w:szCs w:val="24"/>
+        </w:rPr>
         <w:t>Banner</w:t>
       </w:r>
       <w:r>
@@ -876,6 +1020,14 @@
           <w:sz w:val="24"/>
           <w:szCs w:val="24"/>
         </w:rPr>
+        <w:t xml:space="preserve">Daan: </w:t>
+      </w:r>
+      <w:r>
+        <w:rPr>
+          <w:rFonts w:ascii="Arial" w:hAnsi="Arial" w:cs="Arial"/>
+          <w:sz w:val="24"/>
+          <w:szCs w:val="24"/>
+        </w:rPr>
         <w:t>Speelveld afgemaakt</w:t>
       </w:r>
     </w:p>
@@ -901,6 +1053,14 @@
           <w:sz w:val="24"/>
           <w:szCs w:val="24"/>
         </w:rPr>
+        <w:t xml:space="preserve">Daan: </w:t>
+      </w:r>
+      <w:r>
+        <w:rPr>
+          <w:rFonts w:ascii="Arial" w:hAnsi="Arial" w:cs="Arial"/>
+          <w:sz w:val="24"/>
+          <w:szCs w:val="24"/>
+        </w:rPr>
         <w:t>Menu scherm gemaakt</w:t>
       </w:r>
     </w:p>
@@ -923,6 +1083,14 @@
           <w:sz w:val="24"/>
           <w:szCs w:val="24"/>
         </w:rPr>
+        <w:t xml:space="preserve">Joël: </w:t>
+      </w:r>
+      <w:r>
+        <w:rPr>
+          <w:rFonts w:ascii="Arial" w:hAnsi="Arial" w:cs="Arial"/>
+          <w:sz w:val="24"/>
+          <w:szCs w:val="24"/>
+        </w:rPr>
         <w:t>Werkend menu begonnen</w:t>
       </w:r>
     </w:p>
@@ -975,6 +1143,14 @@
           <w:sz w:val="24"/>
           <w:szCs w:val="24"/>
         </w:rPr>
+        <w:t xml:space="preserve">Daan: </w:t>
+      </w:r>
+      <w:r>
+        <w:rPr>
+          <w:rFonts w:ascii="Arial" w:hAnsi="Arial" w:cs="Arial"/>
+          <w:sz w:val="24"/>
+          <w:szCs w:val="24"/>
+        </w:rPr>
         <w:t>Schip “</w:t>
       </w:r>
       <w:proofErr w:type="spellStart"/>
@@ -1033,6 +1209,14 @@
           <w:sz w:val="24"/>
           <w:szCs w:val="24"/>
         </w:rPr>
+        <w:t xml:space="preserve">Joël: </w:t>
+      </w:r>
+      <w:r>
+        <w:rPr>
+          <w:rFonts w:ascii="Arial" w:hAnsi="Arial" w:cs="Arial"/>
+          <w:sz w:val="24"/>
+          <w:szCs w:val="24"/>
+        </w:rPr>
         <w:t>Verder gewerkt aan werkend menu</w:t>
       </w:r>
     </w:p>
@@ -1087,6 +1271,14 @@
           <w:sz w:val="24"/>
           <w:szCs w:val="24"/>
         </w:rPr>
+        <w:t xml:space="preserve">Daan: </w:t>
+      </w:r>
+      <w:r>
+        <w:rPr>
+          <w:rFonts w:ascii="Arial" w:hAnsi="Arial" w:cs="Arial"/>
+          <w:sz w:val="24"/>
+          <w:szCs w:val="24"/>
+        </w:rPr>
         <w:t>Schip “</w:t>
       </w:r>
       <w:proofErr w:type="spellStart"/>
@@ -1147,6 +1339,14 @@
           <w:sz w:val="24"/>
           <w:szCs w:val="24"/>
         </w:rPr>
+        <w:t xml:space="preserve">Joël: </w:t>
+      </w:r>
+      <w:r>
+        <w:rPr>
+          <w:rFonts w:ascii="Arial" w:hAnsi="Arial" w:cs="Arial"/>
+          <w:sz w:val="24"/>
+          <w:szCs w:val="24"/>
+        </w:rPr>
         <w:t>Verder gewerkt aan werkend menu</w:t>
       </w:r>
     </w:p>
@@ -1192,6 +1392,14 @@
           <w:sz w:val="24"/>
           <w:szCs w:val="24"/>
         </w:rPr>
+        <w:t xml:space="preserve">Daan: </w:t>
+      </w:r>
+      <w:r>
+        <w:rPr>
+          <w:rFonts w:ascii="Arial" w:hAnsi="Arial" w:cs="Arial"/>
+          <w:sz w:val="24"/>
+          <w:szCs w:val="24"/>
+        </w:rPr>
         <w:t xml:space="preserve">Schip “Cruiser” </w:t>
       </w:r>
       <w:proofErr w:type="spellStart"/>
@@ -1234,6 +1442,14 @@
           <w:sz w:val="24"/>
           <w:szCs w:val="24"/>
         </w:rPr>
+        <w:t xml:space="preserve">Joël: </w:t>
+      </w:r>
+      <w:r>
+        <w:rPr>
+          <w:rFonts w:ascii="Arial" w:hAnsi="Arial" w:cs="Arial"/>
+          <w:sz w:val="24"/>
+          <w:szCs w:val="24"/>
+        </w:rPr>
         <w:t>Werkend menu afgemaakt</w:t>
       </w:r>
     </w:p>
@@ -1252,6 +1468,14 @@
           <w:szCs w:val="24"/>
         </w:rPr>
       </w:pPr>
+      <w:r>
+        <w:rPr>
+          <w:rFonts w:ascii="Arial" w:hAnsi="Arial" w:cs="Arial"/>
+          <w:sz w:val="24"/>
+          <w:szCs w:val="24"/>
+        </w:rPr>
+        <w:t xml:space="preserve">Joël: </w:t>
+      </w:r>
       <w:proofErr w:type="spellStart"/>
       <w:r>
         <w:rPr>
@@ -1322,6 +1546,14 @@
           <w:sz w:val="24"/>
           <w:szCs w:val="24"/>
         </w:rPr>
+        <w:t xml:space="preserve">Daan: </w:t>
+      </w:r>
+      <w:r>
+        <w:rPr>
+          <w:rFonts w:ascii="Arial" w:hAnsi="Arial" w:cs="Arial"/>
+          <w:sz w:val="24"/>
+          <w:szCs w:val="24"/>
+        </w:rPr>
         <w:t xml:space="preserve">Verder gewerkt aan schip “Cruiser” </w:t>
       </w:r>
       <w:proofErr w:type="spellStart"/>
@@ -1350,6 +1582,14 @@
           <w:szCs w:val="24"/>
         </w:rPr>
       </w:pPr>
+      <w:r>
+        <w:rPr>
+          <w:rFonts w:ascii="Arial" w:hAnsi="Arial" w:cs="Arial"/>
+          <w:sz w:val="24"/>
+          <w:szCs w:val="24"/>
+        </w:rPr>
+        <w:t xml:space="preserve">Joël: </w:t>
+      </w:r>
       <w:proofErr w:type="spellStart"/>
       <w:r>
         <w:rPr>
@@ -1418,6 +1658,14 @@
           <w:sz w:val="24"/>
           <w:szCs w:val="24"/>
         </w:rPr>
+        <w:t xml:space="preserve">Daan: </w:t>
+      </w:r>
+      <w:r>
+        <w:rPr>
+          <w:rFonts w:ascii="Arial" w:hAnsi="Arial" w:cs="Arial"/>
+          <w:sz w:val="24"/>
+          <w:szCs w:val="24"/>
+        </w:rPr>
         <w:t xml:space="preserve">Schip “Cruiser” </w:t>
       </w:r>
       <w:proofErr w:type="spellStart"/>
@@ -1458,6 +1706,14 @@
           <w:sz w:val="24"/>
           <w:szCs w:val="24"/>
         </w:rPr>
+        <w:t xml:space="preserve">Joël: </w:t>
+      </w:r>
+      <w:r>
+        <w:rPr>
+          <w:rFonts w:ascii="Arial" w:hAnsi="Arial" w:cs="Arial"/>
+          <w:sz w:val="24"/>
+          <w:szCs w:val="24"/>
+        </w:rPr>
         <w:t>Verder gewerkt aan schepen kunnen plaatsen</w:t>
       </w:r>
     </w:p>
@@ -1476,6 +1732,14 @@
           <w:szCs w:val="24"/>
         </w:rPr>
       </w:pPr>
+      <w:r>
+        <w:rPr>
+          <w:rFonts w:ascii="Arial" w:hAnsi="Arial" w:cs="Arial"/>
+          <w:sz w:val="24"/>
+          <w:szCs w:val="24"/>
+        </w:rPr>
+        <w:t xml:space="preserve">Joël: </w:t>
+      </w:r>
       <w:proofErr w:type="spellStart"/>
       <w:r>
         <w:rPr>
@@ -1547,6 +1811,14 @@
           <w:sz w:val="24"/>
           <w:szCs w:val="24"/>
         </w:rPr>
+        <w:t xml:space="preserve">Daan: </w:t>
+      </w:r>
+      <w:r>
+        <w:rPr>
+          <w:rFonts w:ascii="Arial" w:hAnsi="Arial" w:cs="Arial"/>
+          <w:sz w:val="24"/>
+          <w:szCs w:val="24"/>
+        </w:rPr>
         <w:t>Schip “</w:t>
       </w:r>
       <w:proofErr w:type="spellStart"/>
@@ -1602,6 +1874,14 @@
           <w:szCs w:val="24"/>
         </w:rPr>
       </w:pPr>
+      <w:r>
+        <w:rPr>
+          <w:rFonts w:ascii="Arial" w:hAnsi="Arial" w:cs="Arial"/>
+          <w:sz w:val="24"/>
+          <w:szCs w:val="24"/>
+        </w:rPr>
+        <w:t xml:space="preserve">Joël: </w:t>
+      </w:r>
       <w:r>
         <w:rPr>
           <w:rFonts w:ascii="Arial" w:hAnsi="Arial" w:cs="Arial"/>
@@ -1662,6 +1942,14 @@
           <w:sz w:val="24"/>
           <w:szCs w:val="24"/>
         </w:rPr>
+        <w:t xml:space="preserve">Daan: </w:t>
+      </w:r>
+      <w:r>
+        <w:rPr>
+          <w:rFonts w:ascii="Arial" w:hAnsi="Arial" w:cs="Arial"/>
+          <w:sz w:val="24"/>
+          <w:szCs w:val="24"/>
+        </w:rPr>
         <w:t>Schip “</w:t>
       </w:r>
       <w:proofErr w:type="spellStart"/>
@@ -1721,6 +2009,14 @@
           <w:sz w:val="24"/>
           <w:szCs w:val="24"/>
         </w:rPr>
+        <w:t xml:space="preserve">Joël: </w:t>
+      </w:r>
+      <w:r>
+        <w:rPr>
+          <w:rFonts w:ascii="Arial" w:hAnsi="Arial" w:cs="Arial"/>
+          <w:sz w:val="24"/>
+          <w:szCs w:val="24"/>
+        </w:rPr>
         <w:t>Schepen kunnen plaatsen begonnen</w:t>
       </w:r>
     </w:p>
@@ -1733,53 +2029,472 @@
           <w:bCs/>
           <w:sz w:val="24"/>
           <w:szCs w:val="24"/>
+        </w:rPr>
+      </w:pPr>
+    </w:p>
+    <w:p>
+      <w:pPr>
+        <w:spacing w:line="256" w:lineRule="auto"/>
+        <w:rPr>
+          <w:rFonts w:ascii="Arial" w:hAnsi="Arial" w:cs="Arial"/>
+          <w:b/>
+          <w:bCs/>
+          <w:sz w:val="24"/>
+          <w:szCs w:val="24"/>
+        </w:rPr>
+      </w:pPr>
+      <w:r>
+        <w:rPr>
+          <w:rFonts w:ascii="Arial" w:hAnsi="Arial" w:cs="Arial"/>
+          <w:b/>
+          <w:bCs/>
+          <w:sz w:val="24"/>
+          <w:szCs w:val="24"/>
+        </w:rPr>
+        <w:t>Donderdag 12 december 2019:</w:t>
+      </w:r>
+    </w:p>
+    <w:p>
+      <w:pPr>
+        <w:pStyle w:val="ListParagraph"/>
+        <w:numPr>
+          <w:ilvl w:val="0"/>
+          <w:numId w:val="13"/>
+        </w:numPr>
+        <w:spacing w:line="256" w:lineRule="auto"/>
+        <w:rPr>
+          <w:rFonts w:ascii="Arial" w:hAnsi="Arial" w:cs="Arial"/>
+          <w:sz w:val="24"/>
+          <w:szCs w:val="24"/>
+        </w:rPr>
+      </w:pPr>
+      <w:r>
+        <w:rPr>
+          <w:rFonts w:ascii="Arial" w:hAnsi="Arial" w:cs="Arial"/>
+          <w:sz w:val="24"/>
+          <w:szCs w:val="24"/>
+        </w:rPr>
+        <w:t xml:space="preserve">Daan: </w:t>
+      </w:r>
+      <w:r>
+        <w:rPr>
+          <w:rFonts w:ascii="Arial" w:hAnsi="Arial" w:cs="Arial"/>
+          <w:sz w:val="24"/>
+          <w:szCs w:val="24"/>
+        </w:rPr>
+        <w:t>Schip “</w:t>
+      </w:r>
+      <w:proofErr w:type="spellStart"/>
+      <w:r>
+        <w:rPr>
+          <w:rFonts w:ascii="Arial" w:hAnsi="Arial" w:cs="Arial"/>
+          <w:sz w:val="24"/>
+          <w:szCs w:val="24"/>
+        </w:rPr>
+        <w:t>Battleship</w:t>
+      </w:r>
+      <w:proofErr w:type="spellEnd"/>
+      <w:r>
+        <w:rPr>
+          <w:rFonts w:ascii="Arial" w:hAnsi="Arial" w:cs="Arial"/>
+          <w:sz w:val="24"/>
+          <w:szCs w:val="24"/>
+        </w:rPr>
+        <w:t xml:space="preserve">” </w:t>
+      </w:r>
+      <w:proofErr w:type="spellStart"/>
+      <w:r>
+        <w:rPr>
+          <w:rFonts w:ascii="Arial" w:hAnsi="Arial" w:cs="Arial"/>
+          <w:sz w:val="24"/>
+          <w:szCs w:val="24"/>
+        </w:rPr>
+        <w:t>sprite</w:t>
+      </w:r>
+      <w:proofErr w:type="spellEnd"/>
+      <w:r>
+        <w:rPr>
+          <w:rFonts w:ascii="Arial" w:hAnsi="Arial" w:cs="Arial"/>
+          <w:sz w:val="24"/>
+          <w:szCs w:val="24"/>
+        </w:rPr>
+        <w:t xml:space="preserve"> begonnen</w:t>
+      </w:r>
+    </w:p>
+    <w:p>
+      <w:pPr>
+        <w:pStyle w:val="ListParagraph"/>
+        <w:numPr>
+          <w:ilvl w:val="0"/>
+          <w:numId w:val="13"/>
+        </w:numPr>
+        <w:spacing w:line="256" w:lineRule="auto"/>
+        <w:rPr>
+          <w:rFonts w:ascii="Arial" w:hAnsi="Arial" w:cs="Arial"/>
+          <w:sz w:val="24"/>
+          <w:szCs w:val="24"/>
+        </w:rPr>
+      </w:pPr>
+      <w:r>
+        <w:rPr>
+          <w:rFonts w:ascii="Arial" w:hAnsi="Arial" w:cs="Arial"/>
+          <w:sz w:val="24"/>
+          <w:szCs w:val="24"/>
+        </w:rPr>
+        <w:t xml:space="preserve">Joël: </w:t>
+      </w:r>
+      <w:r>
+        <w:rPr>
+          <w:rFonts w:ascii="Arial" w:hAnsi="Arial" w:cs="Arial"/>
+          <w:sz w:val="24"/>
+          <w:szCs w:val="24"/>
+        </w:rPr>
+        <w:t>Verder gewerkt aan schepen kunnen plaatsen</w:t>
+      </w:r>
+    </w:p>
+    <w:p>
+      <w:pPr>
+        <w:spacing w:line="256" w:lineRule="auto"/>
+        <w:rPr>
+          <w:rFonts w:ascii="Arial" w:hAnsi="Arial" w:cs="Arial"/>
+          <w:sz w:val="24"/>
+          <w:szCs w:val="24"/>
+        </w:rPr>
+      </w:pPr>
+    </w:p>
+    <w:p>
+      <w:pPr>
+        <w:spacing w:line="256" w:lineRule="auto"/>
+        <w:rPr>
+          <w:rFonts w:ascii="Arial" w:hAnsi="Arial" w:cs="Arial"/>
+          <w:b/>
+          <w:bCs/>
+          <w:sz w:val="24"/>
+          <w:szCs w:val="24"/>
+        </w:rPr>
+      </w:pPr>
+      <w:r>
+        <w:rPr>
+          <w:rFonts w:ascii="Arial" w:hAnsi="Arial" w:cs="Arial"/>
+          <w:b/>
+          <w:bCs/>
+          <w:sz w:val="24"/>
+          <w:szCs w:val="24"/>
+        </w:rPr>
+        <w:t>Vrijdag 13 december 2019:</w:t>
+      </w:r>
+    </w:p>
+    <w:p>
+      <w:pPr>
+        <w:pStyle w:val="ListParagraph"/>
+        <w:numPr>
+          <w:ilvl w:val="0"/>
+          <w:numId w:val="10"/>
+        </w:numPr>
+        <w:spacing w:line="256" w:lineRule="auto"/>
+        <w:rPr>
+          <w:rFonts w:ascii="Arial" w:hAnsi="Arial" w:cs="Arial"/>
+          <w:sz w:val="24"/>
+          <w:szCs w:val="24"/>
+        </w:rPr>
+      </w:pPr>
+      <w:r>
+        <w:rPr>
+          <w:rFonts w:ascii="Arial" w:hAnsi="Arial" w:cs="Arial"/>
+          <w:sz w:val="24"/>
+          <w:szCs w:val="24"/>
+        </w:rPr>
+        <w:t xml:space="preserve">Daan: </w:t>
+      </w:r>
+      <w:r>
+        <w:rPr>
+          <w:rFonts w:ascii="Arial" w:hAnsi="Arial" w:cs="Arial"/>
+          <w:sz w:val="24"/>
+          <w:szCs w:val="24"/>
+        </w:rPr>
+        <w:t>Verder gewerkt aan schip “</w:t>
+      </w:r>
+      <w:proofErr w:type="spellStart"/>
+      <w:r>
+        <w:rPr>
+          <w:rFonts w:ascii="Arial" w:hAnsi="Arial" w:cs="Arial"/>
+          <w:sz w:val="24"/>
+          <w:szCs w:val="24"/>
+        </w:rPr>
+        <w:t>Battleship</w:t>
+      </w:r>
+      <w:proofErr w:type="spellEnd"/>
+      <w:r>
+        <w:rPr>
+          <w:rFonts w:ascii="Arial" w:hAnsi="Arial" w:cs="Arial"/>
+          <w:sz w:val="24"/>
+          <w:szCs w:val="24"/>
+        </w:rPr>
+        <w:t xml:space="preserve">” </w:t>
+      </w:r>
+      <w:proofErr w:type="spellStart"/>
+      <w:r>
+        <w:rPr>
+          <w:rFonts w:ascii="Arial" w:hAnsi="Arial" w:cs="Arial"/>
+          <w:sz w:val="24"/>
+          <w:szCs w:val="24"/>
+        </w:rPr>
+        <w:t>sprite</w:t>
+      </w:r>
+      <w:proofErr w:type="spellEnd"/>
+      <w:r>
+        <w:rPr>
+          <w:rFonts w:ascii="Arial" w:hAnsi="Arial" w:cs="Arial"/>
+          <w:sz w:val="24"/>
+          <w:szCs w:val="24"/>
+        </w:rPr>
+        <w:t xml:space="preserve"> </w:t>
+      </w:r>
+    </w:p>
+    <w:p>
+      <w:pPr>
+        <w:pStyle w:val="ListParagraph"/>
+        <w:numPr>
+          <w:ilvl w:val="0"/>
+          <w:numId w:val="10"/>
+        </w:numPr>
+        <w:spacing w:line="256" w:lineRule="auto"/>
+        <w:rPr>
+          <w:rFonts w:ascii="Arial" w:hAnsi="Arial" w:cs="Arial"/>
+          <w:sz w:val="24"/>
+          <w:szCs w:val="24"/>
+        </w:rPr>
+      </w:pPr>
+      <w:r>
+        <w:rPr>
+          <w:rFonts w:ascii="Arial" w:hAnsi="Arial" w:cs="Arial"/>
+          <w:sz w:val="24"/>
+          <w:szCs w:val="24"/>
+        </w:rPr>
+        <w:t xml:space="preserve">Joël: </w:t>
+      </w:r>
+      <w:r>
+        <w:rPr>
+          <w:rFonts w:ascii="Arial" w:hAnsi="Arial" w:cs="Arial"/>
+          <w:sz w:val="24"/>
+          <w:szCs w:val="24"/>
+        </w:rPr>
+        <w:t>Verder gewerkt aan schepen kunnen plaatsen</w:t>
+      </w:r>
+    </w:p>
+    <w:p>
+      <w:pPr>
+        <w:spacing w:line="256" w:lineRule="auto"/>
+        <w:rPr>
+          <w:rFonts w:ascii="Arial" w:hAnsi="Arial" w:cs="Arial"/>
+          <w:b/>
+          <w:bCs/>
+          <w:sz w:val="24"/>
+          <w:szCs w:val="24"/>
+        </w:rPr>
+      </w:pPr>
+    </w:p>
+    <w:p>
+      <w:pPr>
+        <w:spacing w:line="256" w:lineRule="auto"/>
+        <w:rPr>
+          <w:rFonts w:ascii="Arial" w:hAnsi="Arial" w:cs="Arial"/>
+          <w:b/>
+          <w:bCs/>
+          <w:sz w:val="24"/>
+          <w:szCs w:val="24"/>
+        </w:rPr>
+      </w:pPr>
+      <w:r>
+        <w:rPr>
+          <w:rFonts w:ascii="Arial" w:hAnsi="Arial" w:cs="Arial"/>
+          <w:b/>
+          <w:bCs/>
+          <w:sz w:val="24"/>
+          <w:szCs w:val="24"/>
+        </w:rPr>
+        <w:t>Maandag 16 december 2019:</w:t>
+      </w:r>
+    </w:p>
+    <w:p>
+      <w:pPr>
+        <w:pStyle w:val="ListParagraph"/>
+        <w:numPr>
+          <w:ilvl w:val="0"/>
+          <w:numId w:val="10"/>
+        </w:numPr>
+        <w:spacing w:line="256" w:lineRule="auto"/>
+        <w:rPr>
+          <w:rFonts w:ascii="Arial" w:hAnsi="Arial" w:cs="Arial"/>
+          <w:sz w:val="24"/>
+          <w:szCs w:val="24"/>
+        </w:rPr>
+      </w:pPr>
+      <w:r>
+        <w:rPr>
+          <w:rFonts w:ascii="Arial" w:hAnsi="Arial" w:cs="Arial"/>
+          <w:sz w:val="24"/>
+          <w:szCs w:val="24"/>
+        </w:rPr>
+        <w:t xml:space="preserve">Daan: </w:t>
+      </w:r>
+      <w:r>
+        <w:rPr>
+          <w:rFonts w:ascii="Arial" w:hAnsi="Arial" w:cs="Arial"/>
+          <w:sz w:val="24"/>
+          <w:szCs w:val="24"/>
+        </w:rPr>
+        <w:t>Schip “</w:t>
+      </w:r>
+      <w:proofErr w:type="spellStart"/>
+      <w:r>
+        <w:rPr>
+          <w:rFonts w:ascii="Arial" w:hAnsi="Arial" w:cs="Arial"/>
+          <w:sz w:val="24"/>
+          <w:szCs w:val="24"/>
+        </w:rPr>
+        <w:t>Battleship</w:t>
+      </w:r>
+      <w:proofErr w:type="spellEnd"/>
+      <w:r>
+        <w:rPr>
+          <w:rFonts w:ascii="Arial" w:hAnsi="Arial" w:cs="Arial"/>
+          <w:sz w:val="24"/>
+          <w:szCs w:val="24"/>
+        </w:rPr>
+        <w:t xml:space="preserve">” </w:t>
+      </w:r>
+      <w:proofErr w:type="spellStart"/>
+      <w:r>
+        <w:rPr>
+          <w:rFonts w:ascii="Arial" w:hAnsi="Arial" w:cs="Arial"/>
+          <w:sz w:val="24"/>
+          <w:szCs w:val="24"/>
+        </w:rPr>
+        <w:t>sprite</w:t>
+      </w:r>
+      <w:proofErr w:type="spellEnd"/>
+      <w:r>
+        <w:rPr>
+          <w:rFonts w:ascii="Arial" w:hAnsi="Arial" w:cs="Arial"/>
+          <w:sz w:val="24"/>
+          <w:szCs w:val="24"/>
+        </w:rPr>
+        <w:t xml:space="preserve"> afgemaakt</w:t>
+      </w:r>
+      <w:r>
+        <w:rPr>
+          <w:rFonts w:ascii="Arial" w:hAnsi="Arial" w:cs="Arial"/>
+          <w:sz w:val="24"/>
+          <w:szCs w:val="24"/>
+        </w:rPr>
+        <w:t xml:space="preserve"> </w:t>
+      </w:r>
+    </w:p>
+    <w:p>
+      <w:pPr>
+        <w:pStyle w:val="ListParagraph"/>
+        <w:numPr>
+          <w:ilvl w:val="0"/>
+          <w:numId w:val="10"/>
+        </w:numPr>
+        <w:spacing w:line="256" w:lineRule="auto"/>
+        <w:rPr>
+          <w:rFonts w:ascii="Arial" w:hAnsi="Arial" w:cs="Arial"/>
+          <w:sz w:val="24"/>
+          <w:szCs w:val="24"/>
+        </w:rPr>
+      </w:pPr>
+      <w:r>
+        <w:rPr>
+          <w:rFonts w:ascii="Arial" w:hAnsi="Arial" w:cs="Arial"/>
+          <w:sz w:val="24"/>
+          <w:szCs w:val="24"/>
+        </w:rPr>
+        <w:t xml:space="preserve">Joël: </w:t>
+      </w:r>
+      <w:r>
+        <w:rPr>
+          <w:rFonts w:ascii="Arial" w:hAnsi="Arial" w:cs="Arial"/>
+          <w:sz w:val="24"/>
+          <w:szCs w:val="24"/>
+        </w:rPr>
+        <w:t>Verder gewerkt aan schepen kunnen plaatsen</w:t>
+      </w:r>
+    </w:p>
+    <w:p>
+      <w:pPr>
+        <w:spacing w:line="256" w:lineRule="auto"/>
+        <w:rPr>
+          <w:rFonts w:ascii="Arial" w:hAnsi="Arial" w:cs="Arial"/>
+          <w:sz w:val="24"/>
+          <w:szCs w:val="24"/>
+        </w:rPr>
+      </w:pPr>
+    </w:p>
+    <w:p>
+      <w:pPr>
+        <w:spacing w:line="256" w:lineRule="auto"/>
+        <w:rPr>
+          <w:rFonts w:ascii="Arial" w:hAnsi="Arial" w:cs="Arial"/>
+          <w:b/>
+          <w:bCs/>
+          <w:sz w:val="24"/>
+          <w:szCs w:val="24"/>
+        </w:rPr>
+      </w:pPr>
+      <w:r>
+        <w:rPr>
+          <w:rFonts w:ascii="Arial" w:hAnsi="Arial" w:cs="Arial"/>
+          <w:b/>
+          <w:bCs/>
+          <w:sz w:val="24"/>
+          <w:szCs w:val="24"/>
+        </w:rPr>
+        <w:t>Dinsdag 17 december 2019:</w:t>
+      </w:r>
+    </w:p>
+    <w:p>
+      <w:pPr>
+        <w:pStyle w:val="ListParagraph"/>
+        <w:numPr>
+          <w:ilvl w:val="0"/>
+          <w:numId w:val="10"/>
+        </w:numPr>
+        <w:spacing w:line="256" w:lineRule="auto"/>
+        <w:rPr>
+          <w:rFonts w:ascii="Arial" w:hAnsi="Arial" w:cs="Arial"/>
+          <w:sz w:val="24"/>
+          <w:szCs w:val="24"/>
+        </w:rPr>
+      </w:pPr>
+      <w:r>
+        <w:rPr>
+          <w:rFonts w:ascii="Arial" w:hAnsi="Arial" w:cs="Arial"/>
+          <w:sz w:val="24"/>
+          <w:szCs w:val="24"/>
+        </w:rPr>
+        <w:t xml:space="preserve">Daan: </w:t>
+      </w:r>
+      <w:proofErr w:type="spellStart"/>
+      <w:r>
+        <w:rPr>
+          <w:rFonts w:ascii="Arial" w:hAnsi="Arial" w:cs="Arial"/>
+          <w:sz w:val="24"/>
+          <w:szCs w:val="24"/>
           <w:lang w:val="en-GB"/>
         </w:rPr>
-      </w:pPr>
-    </w:p>
-    <w:p>
-      <w:pPr>
-        <w:spacing w:line="256" w:lineRule="auto"/>
-        <w:rPr>
-          <w:rFonts w:ascii="Arial" w:hAnsi="Arial" w:cs="Arial"/>
-          <w:b/>
-          <w:bCs/>
-          <w:sz w:val="24"/>
-          <w:szCs w:val="24"/>
-        </w:rPr>
-      </w:pPr>
-      <w:r>
-        <w:rPr>
-          <w:rFonts w:ascii="Arial" w:hAnsi="Arial" w:cs="Arial"/>
-          <w:b/>
-          <w:bCs/>
-          <w:sz w:val="24"/>
-          <w:szCs w:val="24"/>
-        </w:rPr>
-        <w:t>Donderdag 12 december 2019:</w:t>
-      </w:r>
-    </w:p>
-    <w:p>
-      <w:pPr>
-        <w:pStyle w:val="ListParagraph"/>
-        <w:numPr>
-          <w:ilvl w:val="0"/>
-          <w:numId w:val="13"/>
-        </w:numPr>
-        <w:spacing w:line="256" w:lineRule="auto"/>
-        <w:rPr>
-          <w:rFonts w:ascii="Arial" w:hAnsi="Arial" w:cs="Arial"/>
-          <w:sz w:val="24"/>
-          <w:szCs w:val="24"/>
-        </w:rPr>
-      </w:pPr>
-      <w:r>
-        <w:rPr>
-          <w:rFonts w:ascii="Arial" w:hAnsi="Arial" w:cs="Arial"/>
-          <w:sz w:val="24"/>
-          <w:szCs w:val="24"/>
-        </w:rPr>
-        <w:t>Schip “</w:t>
+        <w:t>Schip</w:t>
+      </w:r>
+      <w:proofErr w:type="spellEnd"/>
+      <w:r>
+        <w:rPr>
+          <w:rFonts w:ascii="Arial" w:hAnsi="Arial" w:cs="Arial"/>
+          <w:sz w:val="24"/>
+          <w:szCs w:val="24"/>
+          <w:lang w:val="en-GB"/>
+        </w:rPr>
+        <w:t xml:space="preserve"> “Aircraft Carrier” sprite </w:t>
       </w:r>
       <w:proofErr w:type="spellStart"/>
       <w:r>
@@ -1787,8 +2502,9 @@
           <w:rFonts w:ascii="Arial" w:hAnsi="Arial" w:cs="Arial"/>
           <w:sz w:val="24"/>
           <w:szCs w:val="24"/>
-        </w:rPr>
-        <w:t>Battleship</w:t>
+          <w:lang w:val="en-GB"/>
+        </w:rPr>
+        <w:t>begonnen</w:t>
       </w:r>
       <w:proofErr w:type="spellEnd"/>
       <w:r>
@@ -1797,12 +2513,145 @@
           <w:sz w:val="24"/>
           <w:szCs w:val="24"/>
         </w:rPr>
-        <w:t xml:space="preserve">” </w:t>
-      </w:r>
+        <w:t xml:space="preserve"> </w:t>
+      </w:r>
+    </w:p>
+    <w:p>
+      <w:pPr>
+        <w:pStyle w:val="ListParagraph"/>
+        <w:numPr>
+          <w:ilvl w:val="0"/>
+          <w:numId w:val="10"/>
+        </w:numPr>
+        <w:spacing w:line="256" w:lineRule="auto"/>
+        <w:rPr>
+          <w:rFonts w:ascii="Arial" w:hAnsi="Arial" w:cs="Arial"/>
+          <w:sz w:val="24"/>
+          <w:szCs w:val="24"/>
+        </w:rPr>
+      </w:pPr>
+      <w:r>
+        <w:rPr>
+          <w:rFonts w:ascii="Arial" w:hAnsi="Arial" w:cs="Arial"/>
+          <w:sz w:val="24"/>
+          <w:szCs w:val="24"/>
+        </w:rPr>
+        <w:t xml:space="preserve">Joël: </w:t>
+      </w:r>
+      <w:r>
+        <w:rPr>
+          <w:rFonts w:ascii="Arial" w:hAnsi="Arial" w:cs="Arial"/>
+          <w:sz w:val="24"/>
+          <w:szCs w:val="24"/>
+        </w:rPr>
+        <w:t>Verder gewerkt aan schepen kunnen plaatsen</w:t>
+      </w:r>
+    </w:p>
+    <w:p>
+      <w:pPr>
+        <w:spacing w:line="256" w:lineRule="auto"/>
+        <w:rPr>
+          <w:rFonts w:ascii="Arial" w:hAnsi="Arial" w:cs="Arial"/>
+          <w:sz w:val="24"/>
+          <w:szCs w:val="24"/>
+        </w:rPr>
+      </w:pPr>
+    </w:p>
+    <w:p>
+      <w:pPr>
+        <w:spacing w:line="256" w:lineRule="auto"/>
+        <w:rPr>
+          <w:rFonts w:ascii="Arial" w:hAnsi="Arial" w:cs="Arial"/>
+          <w:b/>
+          <w:bCs/>
+          <w:sz w:val="24"/>
+          <w:szCs w:val="24"/>
+          <w:lang w:val="en-GB"/>
+        </w:rPr>
+      </w:pPr>
       <w:proofErr w:type="spellStart"/>
       <w:r>
         <w:rPr>
           <w:rFonts w:ascii="Arial" w:hAnsi="Arial" w:cs="Arial"/>
+          <w:b/>
+          <w:bCs/>
+          <w:sz w:val="24"/>
+          <w:szCs w:val="24"/>
+          <w:lang w:val="en-GB"/>
+        </w:rPr>
+        <w:t>Woensdag</w:t>
+      </w:r>
+      <w:proofErr w:type="spellEnd"/>
+      <w:r>
+        <w:rPr>
+          <w:rFonts w:ascii="Arial" w:hAnsi="Arial" w:cs="Arial"/>
+          <w:b/>
+          <w:bCs/>
+          <w:sz w:val="24"/>
+          <w:szCs w:val="24"/>
+          <w:lang w:val="en-GB"/>
+        </w:rPr>
+        <w:t xml:space="preserve"> 18 </w:t>
+      </w:r>
+      <w:proofErr w:type="spellStart"/>
+      <w:r>
+        <w:rPr>
+          <w:rFonts w:ascii="Arial" w:hAnsi="Arial" w:cs="Arial"/>
+          <w:b/>
+          <w:bCs/>
+          <w:sz w:val="24"/>
+          <w:szCs w:val="24"/>
+          <w:lang w:val="en-GB"/>
+        </w:rPr>
+        <w:t>december</w:t>
+      </w:r>
+      <w:proofErr w:type="spellEnd"/>
+      <w:r>
+        <w:rPr>
+          <w:rFonts w:ascii="Arial" w:hAnsi="Arial" w:cs="Arial"/>
+          <w:b/>
+          <w:bCs/>
+          <w:sz w:val="24"/>
+          <w:szCs w:val="24"/>
+          <w:lang w:val="en-GB"/>
+        </w:rPr>
+        <w:t xml:space="preserve"> 2019:</w:t>
+      </w:r>
+    </w:p>
+    <w:p>
+      <w:pPr>
+        <w:pStyle w:val="ListParagraph"/>
+        <w:numPr>
+          <w:ilvl w:val="0"/>
+          <w:numId w:val="10"/>
+        </w:numPr>
+        <w:spacing w:line="256" w:lineRule="auto"/>
+        <w:rPr>
+          <w:rFonts w:ascii="Arial" w:hAnsi="Arial" w:cs="Arial"/>
+          <w:sz w:val="24"/>
+          <w:szCs w:val="24"/>
+        </w:rPr>
+      </w:pPr>
+      <w:r>
+        <w:rPr>
+          <w:rFonts w:ascii="Arial" w:hAnsi="Arial" w:cs="Arial"/>
+          <w:sz w:val="24"/>
+          <w:szCs w:val="24"/>
+        </w:rPr>
+        <w:t xml:space="preserve">Daan: </w:t>
+      </w:r>
+      <w:r>
+        <w:rPr>
+          <w:rFonts w:ascii="Arial" w:hAnsi="Arial" w:cs="Arial"/>
+          <w:sz w:val="24"/>
+          <w:szCs w:val="24"/>
+        </w:rPr>
+        <w:t xml:space="preserve">Verder gewerkt aan schip “Aircraft Carrier” </w:t>
+      </w:r>
+      <w:proofErr w:type="spellStart"/>
+      <w:r>
+        <w:rPr>
+          <w:rFonts w:ascii="Arial" w:hAnsi="Arial" w:cs="Arial"/>
           <w:sz w:val="24"/>
           <w:szCs w:val="24"/>
         </w:rPr>
@@ -1815,23 +2664,31 @@
           <w:sz w:val="24"/>
           <w:szCs w:val="24"/>
         </w:rPr>
-        <w:t xml:space="preserve"> begonnen</w:t>
-      </w:r>
-    </w:p>
-    <w:p>
-      <w:pPr>
-        <w:pStyle w:val="ListParagraph"/>
-        <w:numPr>
-          <w:ilvl w:val="0"/>
-          <w:numId w:val="13"/>
-        </w:numPr>
-        <w:spacing w:line="256" w:lineRule="auto"/>
-        <w:rPr>
-          <w:rFonts w:ascii="Arial" w:hAnsi="Arial" w:cs="Arial"/>
-          <w:sz w:val="24"/>
-          <w:szCs w:val="24"/>
-        </w:rPr>
-      </w:pPr>
+        <w:t xml:space="preserve"> </w:t>
+      </w:r>
+    </w:p>
+    <w:p>
+      <w:pPr>
+        <w:pStyle w:val="ListParagraph"/>
+        <w:numPr>
+          <w:ilvl w:val="0"/>
+          <w:numId w:val="10"/>
+        </w:numPr>
+        <w:spacing w:line="256" w:lineRule="auto"/>
+        <w:rPr>
+          <w:rFonts w:ascii="Arial" w:hAnsi="Arial" w:cs="Arial"/>
+          <w:sz w:val="24"/>
+          <w:szCs w:val="24"/>
+        </w:rPr>
+      </w:pPr>
+      <w:r>
+        <w:rPr>
+          <w:rFonts w:ascii="Arial" w:hAnsi="Arial" w:cs="Arial"/>
+          <w:sz w:val="24"/>
+          <w:szCs w:val="24"/>
+        </w:rPr>
+        <w:t xml:space="preserve">Joël: </w:t>
+      </w:r>
       <w:r>
         <w:rPr>
           <w:rFonts w:ascii="Arial" w:hAnsi="Arial" w:cs="Arial"/>
@@ -1870,7 +2727,56 @@
           <w:sz w:val="24"/>
           <w:szCs w:val="24"/>
         </w:rPr>
-        <w:t>Vrijdag 13 december 2019:</w:t>
+        <w:t>Donderdag 19 december 2019:</w:t>
+      </w:r>
+    </w:p>
+    <w:p>
+      <w:pPr>
+        <w:pStyle w:val="ListParagraph"/>
+        <w:numPr>
+          <w:ilvl w:val="0"/>
+          <w:numId w:val="18"/>
+        </w:numPr>
+        <w:spacing w:line="256" w:lineRule="auto"/>
+        <w:rPr>
+          <w:rFonts w:ascii="Arial" w:hAnsi="Arial" w:cs="Arial"/>
+          <w:sz w:val="24"/>
+          <w:szCs w:val="24"/>
+        </w:rPr>
+      </w:pPr>
+      <w:r>
+        <w:rPr>
+          <w:rFonts w:ascii="Arial" w:hAnsi="Arial" w:cs="Arial"/>
+          <w:sz w:val="24"/>
+          <w:szCs w:val="24"/>
+        </w:rPr>
+        <w:t xml:space="preserve">Daan: </w:t>
+      </w:r>
+      <w:r>
+        <w:rPr>
+          <w:rFonts w:ascii="Arial" w:hAnsi="Arial" w:cs="Arial"/>
+          <w:sz w:val="24"/>
+          <w:szCs w:val="24"/>
+        </w:rPr>
+        <w:t xml:space="preserve">Schip “Aircraft Carrier” </w:t>
+      </w:r>
+      <w:proofErr w:type="spellStart"/>
+      <w:r>
+        <w:rPr>
+          <w:rFonts w:ascii="Arial" w:hAnsi="Arial" w:cs="Arial"/>
+          <w:sz w:val="24"/>
+          <w:szCs w:val="24"/>
+        </w:rPr>
+        <w:t>sprite</w:t>
+      </w:r>
+      <w:proofErr w:type="spellEnd"/>
+      <w:r>
+        <w:rPr>
+          <w:rFonts w:ascii="Arial" w:hAnsi="Arial" w:cs="Arial"/>
+          <w:sz w:val="24"/>
+          <w:szCs w:val="24"/>
+        </w:rPr>
+        <w:t xml:space="preserve"> afgemaakt</w:t>
       </w:r>
     </w:p>
     <w:p>
@@ -1893,7 +2799,148 @@
           <w:sz w:val="24"/>
           <w:szCs w:val="24"/>
         </w:rPr>
-        <w:t>Verder gewerkt aan schip “</w:t>
+        <w:t xml:space="preserve">Daan: </w:t>
+      </w:r>
+      <w:r>
+        <w:rPr>
+          <w:rFonts w:ascii="Arial" w:hAnsi="Arial" w:cs="Arial"/>
+          <w:sz w:val="24"/>
+          <w:szCs w:val="24"/>
+        </w:rPr>
+        <w:t>Meer buttons voor het menu gemaakt</w:t>
+      </w:r>
+      <w:r>
+        <w:rPr>
+          <w:rFonts w:ascii="Arial" w:hAnsi="Arial" w:cs="Arial"/>
+          <w:sz w:val="24"/>
+          <w:szCs w:val="24"/>
+        </w:rPr>
+        <w:t xml:space="preserve"> </w:t>
+      </w:r>
+    </w:p>
+    <w:p>
+      <w:pPr>
+        <w:pStyle w:val="ListParagraph"/>
+        <w:numPr>
+          <w:ilvl w:val="0"/>
+          <w:numId w:val="10"/>
+        </w:numPr>
+        <w:spacing w:line="256" w:lineRule="auto"/>
+        <w:rPr>
+          <w:rFonts w:ascii="Arial" w:hAnsi="Arial" w:cs="Arial"/>
+          <w:sz w:val="24"/>
+          <w:szCs w:val="24"/>
+        </w:rPr>
+      </w:pPr>
+      <w:r>
+        <w:rPr>
+          <w:rFonts w:ascii="Arial" w:hAnsi="Arial" w:cs="Arial"/>
+          <w:sz w:val="24"/>
+          <w:szCs w:val="24"/>
+        </w:rPr>
+        <w:t xml:space="preserve">Joël: </w:t>
+      </w:r>
+      <w:r>
+        <w:rPr>
+          <w:rFonts w:ascii="Arial" w:hAnsi="Arial" w:cs="Arial"/>
+          <w:sz w:val="24"/>
+          <w:szCs w:val="24"/>
+        </w:rPr>
+        <w:t>Verder gewerkt aan schepen kunnen plaatsen</w:t>
+      </w:r>
+    </w:p>
+    <w:p>
+      <w:pPr>
+        <w:spacing w:line="256" w:lineRule="auto"/>
+        <w:rPr>
+          <w:rFonts w:ascii="Arial" w:hAnsi="Arial" w:cs="Arial"/>
+          <w:sz w:val="24"/>
+          <w:szCs w:val="24"/>
+        </w:rPr>
+      </w:pPr>
+    </w:p>
+    <w:p>
+      <w:pPr>
+        <w:spacing w:line="256" w:lineRule="auto"/>
+        <w:rPr>
+          <w:rFonts w:ascii="Arial" w:hAnsi="Arial" w:cs="Arial"/>
+          <w:b/>
+          <w:bCs/>
+          <w:sz w:val="24"/>
+          <w:szCs w:val="24"/>
+        </w:rPr>
+      </w:pPr>
+      <w:r>
+        <w:rPr>
+          <w:rFonts w:ascii="Arial" w:hAnsi="Arial" w:cs="Arial"/>
+          <w:b/>
+          <w:bCs/>
+          <w:sz w:val="24"/>
+          <w:szCs w:val="24"/>
+        </w:rPr>
+        <w:t>Maandag 6 januari 2020:</w:t>
+      </w:r>
+    </w:p>
+    <w:p>
+      <w:pPr>
+        <w:pStyle w:val="ListParagraph"/>
+        <w:numPr>
+          <w:ilvl w:val="0"/>
+          <w:numId w:val="19"/>
+        </w:numPr>
+        <w:spacing w:line="256" w:lineRule="auto"/>
+        <w:rPr>
+          <w:rFonts w:ascii="Arial" w:hAnsi="Arial" w:cs="Arial"/>
+          <w:sz w:val="24"/>
+          <w:szCs w:val="24"/>
+        </w:rPr>
+      </w:pPr>
+      <w:r>
+        <w:rPr>
+          <w:rFonts w:ascii="Arial" w:hAnsi="Arial" w:cs="Arial"/>
+          <w:sz w:val="24"/>
+          <w:szCs w:val="24"/>
+        </w:rPr>
+        <w:t xml:space="preserve">Daan: </w:t>
+      </w:r>
+      <w:r>
+        <w:rPr>
+          <w:rFonts w:ascii="Arial" w:hAnsi="Arial" w:cs="Arial"/>
+          <w:sz w:val="24"/>
+          <w:szCs w:val="24"/>
+        </w:rPr>
+        <w:t>Meer buttons voor het menu gemaakt</w:t>
+      </w:r>
+    </w:p>
+    <w:p>
+      <w:pPr>
+        <w:pStyle w:val="ListParagraph"/>
+        <w:numPr>
+          <w:ilvl w:val="0"/>
+          <w:numId w:val="10"/>
+        </w:numPr>
+        <w:spacing w:line="256" w:lineRule="auto"/>
+        <w:rPr>
+          <w:rFonts w:ascii="Arial" w:hAnsi="Arial" w:cs="Arial"/>
+          <w:sz w:val="24"/>
+          <w:szCs w:val="24"/>
+        </w:rPr>
+      </w:pPr>
+      <w:r>
+        <w:rPr>
+          <w:rFonts w:ascii="Arial" w:hAnsi="Arial" w:cs="Arial"/>
+          <w:sz w:val="24"/>
+          <w:szCs w:val="24"/>
+        </w:rPr>
+        <w:t xml:space="preserve">Daan: </w:t>
+      </w:r>
+      <w:r>
+        <w:rPr>
+          <w:rFonts w:ascii="Arial" w:hAnsi="Arial" w:cs="Arial"/>
+          <w:sz w:val="24"/>
+          <w:szCs w:val="24"/>
+        </w:rPr>
+        <w:t xml:space="preserve">Hit en miss </w:t>
       </w:r>
       <w:proofErr w:type="spellStart"/>
       <w:r>
@@ -1902,7 +2949,7 @@
           <w:sz w:val="24"/>
           <w:szCs w:val="24"/>
         </w:rPr>
-        <w:t>Battleship</w:t>
+        <w:t>visuals</w:t>
       </w:r>
       <w:proofErr w:type="spellEnd"/>
       <w:r>
@@ -1911,18 +2958,8 @@
           <w:sz w:val="24"/>
           <w:szCs w:val="24"/>
         </w:rPr>
-        <w:t xml:space="preserve">” </w:t>
-      </w:r>
-      <w:proofErr w:type="spellStart"/>
-      <w:r>
-        <w:rPr>
-          <w:rFonts w:ascii="Arial" w:hAnsi="Arial" w:cs="Arial"/>
-          <w:sz w:val="24"/>
-          <w:szCs w:val="24"/>
-        </w:rPr>
-        <w:t>sprite</w:t>
-      </w:r>
-      <w:proofErr w:type="spellEnd"/>
+        <w:t xml:space="preserve"> gemaakt</w:t>
+      </w:r>
       <w:r>
         <w:rPr>
           <w:rFonts w:ascii="Arial" w:hAnsi="Arial" w:cs="Arial"/>
@@ -1952,622 +2989,8 @@
           <w:sz w:val="24"/>
           <w:szCs w:val="24"/>
         </w:rPr>
-        <w:t>Verder gewerkt aan schepen kunnen plaatsen</w:t>
-      </w:r>
-    </w:p>
-    <w:p>
-      <w:pPr>
-        <w:spacing w:line="256" w:lineRule="auto"/>
-        <w:rPr>
-          <w:rFonts w:ascii="Arial" w:hAnsi="Arial" w:cs="Arial"/>
-          <w:b/>
-          <w:bCs/>
-          <w:sz w:val="24"/>
-          <w:szCs w:val="24"/>
-        </w:rPr>
-      </w:pPr>
-    </w:p>
-    <w:p>
-      <w:pPr>
-        <w:spacing w:line="256" w:lineRule="auto"/>
-        <w:rPr>
-          <w:rFonts w:ascii="Arial" w:hAnsi="Arial" w:cs="Arial"/>
-          <w:b/>
-          <w:bCs/>
-          <w:sz w:val="24"/>
-          <w:szCs w:val="24"/>
-        </w:rPr>
-      </w:pPr>
-      <w:r>
-        <w:rPr>
-          <w:rFonts w:ascii="Arial" w:hAnsi="Arial" w:cs="Arial"/>
-          <w:b/>
-          <w:bCs/>
-          <w:sz w:val="24"/>
-          <w:szCs w:val="24"/>
-        </w:rPr>
-        <w:t>Maandag 16 december 2019:</w:t>
-      </w:r>
-    </w:p>
-    <w:p>
-      <w:pPr>
-        <w:pStyle w:val="ListParagraph"/>
-        <w:numPr>
-          <w:ilvl w:val="0"/>
-          <w:numId w:val="10"/>
-        </w:numPr>
-        <w:spacing w:line="256" w:lineRule="auto"/>
-        <w:rPr>
-          <w:rFonts w:ascii="Arial" w:hAnsi="Arial" w:cs="Arial"/>
-          <w:sz w:val="24"/>
-          <w:szCs w:val="24"/>
-        </w:rPr>
-      </w:pPr>
-      <w:r>
-        <w:rPr>
-          <w:rFonts w:ascii="Arial" w:hAnsi="Arial" w:cs="Arial"/>
-          <w:sz w:val="24"/>
-          <w:szCs w:val="24"/>
-        </w:rPr>
-        <w:t>Schip “</w:t>
-      </w:r>
-      <w:proofErr w:type="spellStart"/>
-      <w:r>
-        <w:rPr>
-          <w:rFonts w:ascii="Arial" w:hAnsi="Arial" w:cs="Arial"/>
-          <w:sz w:val="24"/>
-          <w:szCs w:val="24"/>
-        </w:rPr>
-        <w:t>Battleship</w:t>
-      </w:r>
-      <w:proofErr w:type="spellEnd"/>
-      <w:r>
-        <w:rPr>
-          <w:rFonts w:ascii="Arial" w:hAnsi="Arial" w:cs="Arial"/>
-          <w:sz w:val="24"/>
-          <w:szCs w:val="24"/>
-        </w:rPr>
-        <w:t xml:space="preserve">” </w:t>
-      </w:r>
-      <w:proofErr w:type="spellStart"/>
-      <w:r>
-        <w:rPr>
-          <w:rFonts w:ascii="Arial" w:hAnsi="Arial" w:cs="Arial"/>
-          <w:sz w:val="24"/>
-          <w:szCs w:val="24"/>
-        </w:rPr>
-        <w:t>sprite</w:t>
-      </w:r>
-      <w:proofErr w:type="spellEnd"/>
-      <w:r>
-        <w:rPr>
-          <w:rFonts w:ascii="Arial" w:hAnsi="Arial" w:cs="Arial"/>
-          <w:sz w:val="24"/>
-          <w:szCs w:val="24"/>
-        </w:rPr>
-        <w:t xml:space="preserve"> afgemaakt</w:t>
-      </w:r>
-      <w:r>
-        <w:rPr>
-          <w:rFonts w:ascii="Arial" w:hAnsi="Arial" w:cs="Arial"/>
-          <w:sz w:val="24"/>
-          <w:szCs w:val="24"/>
-        </w:rPr>
-        <w:t xml:space="preserve"> </w:t>
-      </w:r>
-    </w:p>
-    <w:p>
-      <w:pPr>
-        <w:pStyle w:val="ListParagraph"/>
-        <w:numPr>
-          <w:ilvl w:val="0"/>
-          <w:numId w:val="10"/>
-        </w:numPr>
-        <w:spacing w:line="256" w:lineRule="auto"/>
-        <w:rPr>
-          <w:rFonts w:ascii="Arial" w:hAnsi="Arial" w:cs="Arial"/>
-          <w:sz w:val="24"/>
-          <w:szCs w:val="24"/>
-        </w:rPr>
-      </w:pPr>
-      <w:r>
-        <w:rPr>
-          <w:rFonts w:ascii="Arial" w:hAnsi="Arial" w:cs="Arial"/>
-          <w:sz w:val="24"/>
-          <w:szCs w:val="24"/>
-        </w:rPr>
-        <w:t>Verder gewerkt aan schepen kunnen plaatsen</w:t>
-      </w:r>
-    </w:p>
-    <w:p>
-      <w:pPr>
-        <w:spacing w:line="256" w:lineRule="auto"/>
-        <w:rPr>
-          <w:rFonts w:ascii="Arial" w:hAnsi="Arial" w:cs="Arial"/>
-          <w:sz w:val="24"/>
-          <w:szCs w:val="24"/>
-        </w:rPr>
-      </w:pPr>
-    </w:p>
-    <w:p>
-      <w:pPr>
-        <w:spacing w:line="256" w:lineRule="auto"/>
-        <w:rPr>
-          <w:rFonts w:ascii="Arial" w:hAnsi="Arial" w:cs="Arial"/>
-          <w:b/>
-          <w:bCs/>
-          <w:sz w:val="24"/>
-          <w:szCs w:val="24"/>
-        </w:rPr>
-      </w:pPr>
-      <w:r>
-        <w:rPr>
-          <w:rFonts w:ascii="Arial" w:hAnsi="Arial" w:cs="Arial"/>
-          <w:b/>
-          <w:bCs/>
-          <w:sz w:val="24"/>
-          <w:szCs w:val="24"/>
-        </w:rPr>
-        <w:t>Dinsdag 17 december 2019:</w:t>
-      </w:r>
-    </w:p>
-    <w:p>
-      <w:pPr>
-        <w:pStyle w:val="ListParagraph"/>
-        <w:numPr>
-          <w:ilvl w:val="0"/>
-          <w:numId w:val="10"/>
-        </w:numPr>
-        <w:spacing w:line="256" w:lineRule="auto"/>
-        <w:rPr>
-          <w:rFonts w:ascii="Arial" w:hAnsi="Arial" w:cs="Arial"/>
-          <w:sz w:val="24"/>
-          <w:szCs w:val="24"/>
-        </w:rPr>
-      </w:pPr>
-      <w:proofErr w:type="spellStart"/>
-      <w:r>
-        <w:rPr>
-          <w:rFonts w:ascii="Arial" w:hAnsi="Arial" w:cs="Arial"/>
-          <w:sz w:val="24"/>
-          <w:szCs w:val="24"/>
-          <w:lang w:val="en-GB"/>
-        </w:rPr>
-        <w:t>Schip</w:t>
-      </w:r>
-      <w:proofErr w:type="spellEnd"/>
-      <w:r>
-        <w:rPr>
-          <w:rFonts w:ascii="Arial" w:hAnsi="Arial" w:cs="Arial"/>
-          <w:sz w:val="24"/>
-          <w:szCs w:val="24"/>
-          <w:lang w:val="en-GB"/>
-        </w:rPr>
-        <w:t xml:space="preserve"> “Aircraft Carrier” sprite </w:t>
-      </w:r>
-      <w:proofErr w:type="spellStart"/>
-      <w:r>
-        <w:rPr>
-          <w:rFonts w:ascii="Arial" w:hAnsi="Arial" w:cs="Arial"/>
-          <w:sz w:val="24"/>
-          <w:szCs w:val="24"/>
-          <w:lang w:val="en-GB"/>
-        </w:rPr>
-        <w:t>begonnen</w:t>
-      </w:r>
-      <w:proofErr w:type="spellEnd"/>
-      <w:r>
-        <w:rPr>
-          <w:rFonts w:ascii="Arial" w:hAnsi="Arial" w:cs="Arial"/>
-          <w:sz w:val="24"/>
-          <w:szCs w:val="24"/>
-        </w:rPr>
-        <w:t xml:space="preserve"> </w:t>
-      </w:r>
-    </w:p>
-    <w:p>
-      <w:pPr>
-        <w:pStyle w:val="ListParagraph"/>
-        <w:numPr>
-          <w:ilvl w:val="0"/>
-          <w:numId w:val="10"/>
-        </w:numPr>
-        <w:spacing w:line="256" w:lineRule="auto"/>
-        <w:rPr>
-          <w:rFonts w:ascii="Arial" w:hAnsi="Arial" w:cs="Arial"/>
-          <w:sz w:val="24"/>
-          <w:szCs w:val="24"/>
-        </w:rPr>
-      </w:pPr>
-      <w:r>
-        <w:rPr>
-          <w:rFonts w:ascii="Arial" w:hAnsi="Arial" w:cs="Arial"/>
-          <w:sz w:val="24"/>
-          <w:szCs w:val="24"/>
-        </w:rPr>
-        <w:t>Verder gewerkt aan schepen kunnen plaatsen</w:t>
-      </w:r>
-    </w:p>
-    <w:p>
-      <w:pPr>
-        <w:spacing w:line="256" w:lineRule="auto"/>
-        <w:rPr>
-          <w:rFonts w:ascii="Arial" w:hAnsi="Arial" w:cs="Arial"/>
-          <w:sz w:val="24"/>
-          <w:szCs w:val="24"/>
-        </w:rPr>
-      </w:pPr>
-    </w:p>
-    <w:p>
-      <w:pPr>
-        <w:spacing w:line="256" w:lineRule="auto"/>
-        <w:rPr>
-          <w:rFonts w:ascii="Arial" w:hAnsi="Arial" w:cs="Arial"/>
-          <w:b/>
-          <w:bCs/>
-          <w:sz w:val="24"/>
-          <w:szCs w:val="24"/>
-          <w:lang w:val="en-GB"/>
-        </w:rPr>
-      </w:pPr>
-      <w:proofErr w:type="spellStart"/>
-      <w:r>
-        <w:rPr>
-          <w:rFonts w:ascii="Arial" w:hAnsi="Arial" w:cs="Arial"/>
-          <w:b/>
-          <w:bCs/>
-          <w:sz w:val="24"/>
-          <w:szCs w:val="24"/>
-          <w:lang w:val="en-GB"/>
-        </w:rPr>
-        <w:t>Woensdag</w:t>
-      </w:r>
-      <w:proofErr w:type="spellEnd"/>
-      <w:r>
-        <w:rPr>
-          <w:rFonts w:ascii="Arial" w:hAnsi="Arial" w:cs="Arial"/>
-          <w:b/>
-          <w:bCs/>
-          <w:sz w:val="24"/>
-          <w:szCs w:val="24"/>
-          <w:lang w:val="en-GB"/>
-        </w:rPr>
-        <w:t xml:space="preserve"> 18 </w:t>
-      </w:r>
-      <w:proofErr w:type="spellStart"/>
-      <w:r>
-        <w:rPr>
-          <w:rFonts w:ascii="Arial" w:hAnsi="Arial" w:cs="Arial"/>
-          <w:b/>
-          <w:bCs/>
-          <w:sz w:val="24"/>
-          <w:szCs w:val="24"/>
-          <w:lang w:val="en-GB"/>
-        </w:rPr>
-        <w:t>december</w:t>
-      </w:r>
-      <w:proofErr w:type="spellEnd"/>
-      <w:r>
-        <w:rPr>
-          <w:rFonts w:ascii="Arial" w:hAnsi="Arial" w:cs="Arial"/>
-          <w:b/>
-          <w:bCs/>
-          <w:sz w:val="24"/>
-          <w:szCs w:val="24"/>
-          <w:lang w:val="en-GB"/>
-        </w:rPr>
-        <w:t xml:space="preserve"> 2019:</w:t>
-      </w:r>
-    </w:p>
-    <w:p>
-      <w:pPr>
-        <w:pStyle w:val="ListParagraph"/>
-        <w:numPr>
-          <w:ilvl w:val="0"/>
-          <w:numId w:val="10"/>
-        </w:numPr>
-        <w:spacing w:line="256" w:lineRule="auto"/>
-        <w:rPr>
-          <w:rFonts w:ascii="Arial" w:hAnsi="Arial" w:cs="Arial"/>
-          <w:sz w:val="24"/>
-          <w:szCs w:val="24"/>
-        </w:rPr>
-      </w:pPr>
-      <w:r>
-        <w:rPr>
-          <w:rFonts w:ascii="Arial" w:hAnsi="Arial" w:cs="Arial"/>
-          <w:sz w:val="24"/>
-          <w:szCs w:val="24"/>
-        </w:rPr>
-        <w:t xml:space="preserve">Verder gewerkt aan schip “Aircraft Carrier” </w:t>
-      </w:r>
-      <w:proofErr w:type="spellStart"/>
-      <w:r>
-        <w:rPr>
-          <w:rFonts w:ascii="Arial" w:hAnsi="Arial" w:cs="Arial"/>
-          <w:sz w:val="24"/>
-          <w:szCs w:val="24"/>
-        </w:rPr>
-        <w:t>sprite</w:t>
-      </w:r>
-      <w:proofErr w:type="spellEnd"/>
-      <w:r>
-        <w:rPr>
-          <w:rFonts w:ascii="Arial" w:hAnsi="Arial" w:cs="Arial"/>
-          <w:sz w:val="24"/>
-          <w:szCs w:val="24"/>
-        </w:rPr>
-        <w:t xml:space="preserve"> </w:t>
-      </w:r>
-    </w:p>
-    <w:p>
-      <w:pPr>
-        <w:pStyle w:val="ListParagraph"/>
-        <w:numPr>
-          <w:ilvl w:val="0"/>
-          <w:numId w:val="10"/>
-        </w:numPr>
-        <w:spacing w:line="256" w:lineRule="auto"/>
-        <w:rPr>
-          <w:rFonts w:ascii="Arial" w:hAnsi="Arial" w:cs="Arial"/>
-          <w:sz w:val="24"/>
-          <w:szCs w:val="24"/>
-        </w:rPr>
-      </w:pPr>
-      <w:r>
-        <w:rPr>
-          <w:rFonts w:ascii="Arial" w:hAnsi="Arial" w:cs="Arial"/>
-          <w:sz w:val="24"/>
-          <w:szCs w:val="24"/>
-        </w:rPr>
-        <w:t>Verder gewerkt aan schepen kunnen plaatsen</w:t>
-      </w:r>
-    </w:p>
-    <w:p>
-      <w:pPr>
-        <w:spacing w:line="256" w:lineRule="auto"/>
-        <w:rPr>
-          <w:rFonts w:ascii="Arial" w:hAnsi="Arial" w:cs="Arial"/>
-          <w:sz w:val="24"/>
-          <w:szCs w:val="24"/>
-        </w:rPr>
-      </w:pPr>
-    </w:p>
-    <w:p>
-      <w:pPr>
-        <w:spacing w:line="256" w:lineRule="auto"/>
-        <w:rPr>
-          <w:rFonts w:ascii="Arial" w:hAnsi="Arial" w:cs="Arial"/>
-          <w:b/>
-          <w:bCs/>
-          <w:sz w:val="24"/>
-          <w:szCs w:val="24"/>
-        </w:rPr>
-      </w:pPr>
-      <w:r>
-        <w:rPr>
-          <w:rFonts w:ascii="Arial" w:hAnsi="Arial" w:cs="Arial"/>
-          <w:b/>
-          <w:bCs/>
-          <w:sz w:val="24"/>
-          <w:szCs w:val="24"/>
-        </w:rPr>
-        <w:t>Donderdag 19 december 2019:</w:t>
-      </w:r>
-    </w:p>
-    <w:p>
-      <w:pPr>
-        <w:pStyle w:val="ListParagraph"/>
-        <w:numPr>
-          <w:ilvl w:val="0"/>
-          <w:numId w:val="18"/>
-        </w:numPr>
-        <w:spacing w:line="256" w:lineRule="auto"/>
-        <w:rPr>
-          <w:rFonts w:ascii="Arial" w:hAnsi="Arial" w:cs="Arial"/>
-          <w:sz w:val="24"/>
-          <w:szCs w:val="24"/>
-        </w:rPr>
-      </w:pPr>
-      <w:r>
-        <w:rPr>
-          <w:rFonts w:ascii="Arial" w:hAnsi="Arial" w:cs="Arial"/>
-          <w:sz w:val="24"/>
-          <w:szCs w:val="24"/>
-        </w:rPr>
-        <w:t xml:space="preserve">Schip “Aircraft Carrier” </w:t>
-      </w:r>
-      <w:proofErr w:type="spellStart"/>
-      <w:r>
-        <w:rPr>
-          <w:rFonts w:ascii="Arial" w:hAnsi="Arial" w:cs="Arial"/>
-          <w:sz w:val="24"/>
-          <w:szCs w:val="24"/>
-        </w:rPr>
-        <w:t>sprite</w:t>
-      </w:r>
-      <w:proofErr w:type="spellEnd"/>
-      <w:r>
-        <w:rPr>
-          <w:rFonts w:ascii="Arial" w:hAnsi="Arial" w:cs="Arial"/>
-          <w:sz w:val="24"/>
-          <w:szCs w:val="24"/>
-        </w:rPr>
-        <w:t xml:space="preserve"> afgemaakt</w:t>
-      </w:r>
-    </w:p>
-    <w:p>
-      <w:pPr>
-        <w:pStyle w:val="ListParagraph"/>
-        <w:numPr>
-          <w:ilvl w:val="0"/>
-          <w:numId w:val="10"/>
-        </w:numPr>
-        <w:spacing w:line="256" w:lineRule="auto"/>
-        <w:rPr>
-          <w:rFonts w:ascii="Arial" w:hAnsi="Arial" w:cs="Arial"/>
-          <w:sz w:val="24"/>
-          <w:szCs w:val="24"/>
-        </w:rPr>
-      </w:pPr>
-      <w:r>
-        <w:rPr>
-          <w:rFonts w:ascii="Arial" w:hAnsi="Arial" w:cs="Arial"/>
-          <w:sz w:val="24"/>
-          <w:szCs w:val="24"/>
-        </w:rPr>
-        <w:t>Meer buttons voor het menu gemaakt</w:t>
-      </w:r>
-      <w:r>
-        <w:rPr>
-          <w:rFonts w:ascii="Arial" w:hAnsi="Arial" w:cs="Arial"/>
-          <w:sz w:val="24"/>
-          <w:szCs w:val="24"/>
-        </w:rPr>
-        <w:t xml:space="preserve"> </w:t>
-      </w:r>
-    </w:p>
-    <w:p>
-      <w:pPr>
-        <w:pStyle w:val="ListParagraph"/>
-        <w:numPr>
-          <w:ilvl w:val="0"/>
-          <w:numId w:val="10"/>
-        </w:numPr>
-        <w:spacing w:line="256" w:lineRule="auto"/>
-        <w:rPr>
-          <w:rFonts w:ascii="Arial" w:hAnsi="Arial" w:cs="Arial"/>
-          <w:sz w:val="24"/>
-          <w:szCs w:val="24"/>
-        </w:rPr>
-      </w:pPr>
-      <w:r>
-        <w:rPr>
-          <w:rFonts w:ascii="Arial" w:hAnsi="Arial" w:cs="Arial"/>
-          <w:sz w:val="24"/>
-          <w:szCs w:val="24"/>
-        </w:rPr>
-        <w:t>Verder gewerkt aan schepen kunnen plaatsen</w:t>
-      </w:r>
-    </w:p>
-    <w:p>
-      <w:pPr>
-        <w:spacing w:line="256" w:lineRule="auto"/>
-        <w:rPr>
-          <w:rFonts w:ascii="Arial" w:hAnsi="Arial" w:cs="Arial"/>
-          <w:sz w:val="24"/>
-          <w:szCs w:val="24"/>
-        </w:rPr>
-      </w:pPr>
-    </w:p>
-    <w:p>
-      <w:pPr>
-        <w:spacing w:line="256" w:lineRule="auto"/>
-        <w:rPr>
-          <w:rFonts w:ascii="Arial" w:hAnsi="Arial" w:cs="Arial"/>
-          <w:b/>
-          <w:bCs/>
-          <w:sz w:val="24"/>
-          <w:szCs w:val="24"/>
-        </w:rPr>
-      </w:pPr>
-      <w:r>
-        <w:rPr>
-          <w:rFonts w:ascii="Arial" w:hAnsi="Arial" w:cs="Arial"/>
-          <w:b/>
-          <w:bCs/>
-          <w:sz w:val="24"/>
-          <w:szCs w:val="24"/>
-        </w:rPr>
-        <w:t>Maandag 6 januari 2020:</w:t>
-      </w:r>
-    </w:p>
-    <w:p>
-      <w:pPr>
-        <w:pStyle w:val="ListParagraph"/>
-        <w:numPr>
-          <w:ilvl w:val="0"/>
-          <w:numId w:val="19"/>
-        </w:numPr>
-        <w:spacing w:line="256" w:lineRule="auto"/>
-        <w:rPr>
-          <w:rFonts w:ascii="Arial" w:hAnsi="Arial" w:cs="Arial"/>
-          <w:sz w:val="24"/>
-          <w:szCs w:val="24"/>
-        </w:rPr>
-      </w:pPr>
-      <w:r>
-        <w:rPr>
-          <w:rFonts w:ascii="Arial" w:hAnsi="Arial" w:cs="Arial"/>
-          <w:sz w:val="24"/>
-          <w:szCs w:val="24"/>
-        </w:rPr>
-        <w:t>Meer buttons voor het menu gemaakt</w:t>
-      </w:r>
-    </w:p>
-    <w:p>
-      <w:pPr>
-        <w:pStyle w:val="ListParagraph"/>
-        <w:numPr>
-          <w:ilvl w:val="0"/>
-          <w:numId w:val="10"/>
-        </w:numPr>
-        <w:spacing w:line="256" w:lineRule="auto"/>
-        <w:rPr>
-          <w:rFonts w:ascii="Arial" w:hAnsi="Arial" w:cs="Arial"/>
-          <w:sz w:val="24"/>
-          <w:szCs w:val="24"/>
-        </w:rPr>
-      </w:pPr>
-      <w:r>
-        <w:rPr>
-          <w:rFonts w:ascii="Arial" w:hAnsi="Arial" w:cs="Arial"/>
-          <w:sz w:val="24"/>
-          <w:szCs w:val="24"/>
-        </w:rPr>
-        <w:t xml:space="preserve">Hit en miss </w:t>
-      </w:r>
-      <w:proofErr w:type="spellStart"/>
-      <w:r>
-        <w:rPr>
-          <w:rFonts w:ascii="Arial" w:hAnsi="Arial" w:cs="Arial"/>
-          <w:sz w:val="24"/>
-          <w:szCs w:val="24"/>
-        </w:rPr>
-        <w:t>visuals</w:t>
-      </w:r>
-      <w:proofErr w:type="spellEnd"/>
-      <w:r>
-        <w:rPr>
-          <w:rFonts w:ascii="Arial" w:hAnsi="Arial" w:cs="Arial"/>
-          <w:sz w:val="24"/>
-          <w:szCs w:val="24"/>
-        </w:rPr>
-        <w:t xml:space="preserve"> gemaakt</w:t>
-      </w:r>
-      <w:r>
-        <w:rPr>
-          <w:rFonts w:ascii="Arial" w:hAnsi="Arial" w:cs="Arial"/>
-          <w:sz w:val="24"/>
-          <w:szCs w:val="24"/>
-        </w:rPr>
-        <w:t xml:space="preserve"> </w:t>
-      </w:r>
-    </w:p>
-    <w:p>
-      <w:pPr>
-        <w:pStyle w:val="ListParagraph"/>
-        <w:numPr>
-          <w:ilvl w:val="0"/>
-          <w:numId w:val="10"/>
-        </w:numPr>
-        <w:spacing w:line="256" w:lineRule="auto"/>
-        <w:rPr>
-          <w:rFonts w:ascii="Arial" w:hAnsi="Arial" w:cs="Arial"/>
-          <w:sz w:val="24"/>
-          <w:szCs w:val="24"/>
-        </w:rPr>
-      </w:pPr>
+        <w:t xml:space="preserve">Joël: </w:t>
+      </w:r>
       <w:r>
         <w:rPr>
           <w:rFonts w:ascii="Arial" w:hAnsi="Arial" w:cs="Arial"/>
@@ -2624,6 +3047,14 @@
           <w:szCs w:val="24"/>
         </w:rPr>
       </w:pPr>
+      <w:r>
+        <w:rPr>
+          <w:rFonts w:ascii="Arial" w:hAnsi="Arial" w:cs="Arial"/>
+          <w:sz w:val="24"/>
+          <w:szCs w:val="24"/>
+        </w:rPr>
+        <w:t xml:space="preserve">Daan: </w:t>
+      </w:r>
       <w:proofErr w:type="spellStart"/>
       <w:r>
         <w:rPr>
@@ -2663,10 +3094,16 @@
           <w:sz w:val="24"/>
           <w:szCs w:val="24"/>
         </w:rPr>
+        <w:t xml:space="preserve">Daan: </w:t>
+      </w:r>
+      <w:r>
+        <w:rPr>
+          <w:rFonts w:ascii="Arial" w:hAnsi="Arial" w:cs="Arial"/>
+          <w:sz w:val="24"/>
+          <w:szCs w:val="24"/>
+        </w:rPr>
         <w:t>Icon gemaakt</w:t>
       </w:r>
-      <w:bookmarkStart w:id="0" w:name="_GoBack"/>
-      <w:bookmarkEnd w:id="0"/>
     </w:p>
     <w:p>
       <w:pPr>
@@ -2690,6 +3127,14 @@
           <w:sz w:val="24"/>
           <w:szCs w:val="24"/>
         </w:rPr>
+        <w:t xml:space="preserve">Joël: </w:t>
+      </w:r>
+      <w:r>
+        <w:rPr>
+          <w:rFonts w:ascii="Arial" w:hAnsi="Arial" w:cs="Arial"/>
+          <w:sz w:val="24"/>
+          <w:szCs w:val="24"/>
+        </w:rPr>
         <w:t>Verder gewerkt aan schepen kunnen plaatsen</w:t>
       </w:r>
     </w:p>
@@ -2741,6 +3186,14 @@
           <w:szCs w:val="24"/>
         </w:rPr>
       </w:pPr>
+      <w:r>
+        <w:rPr>
+          <w:rFonts w:ascii="Arial" w:hAnsi="Arial" w:cs="Arial"/>
+          <w:sz w:val="24"/>
+          <w:szCs w:val="24"/>
+        </w:rPr>
+        <w:t xml:space="preserve">Joël: </w:t>
+      </w:r>
       <w:proofErr w:type="spellStart"/>
       <w:r>
         <w:rPr>
@@ -2792,6 +3245,14 @@
           <w:szCs w:val="24"/>
         </w:rPr>
       </w:pPr>
+      <w:r>
+        <w:rPr>
+          <w:rFonts w:ascii="Arial" w:hAnsi="Arial" w:cs="Arial"/>
+          <w:sz w:val="24"/>
+          <w:szCs w:val="24"/>
+        </w:rPr>
+        <w:t xml:space="preserve">Daan: </w:t>
+      </w:r>
       <w:proofErr w:type="spellStart"/>
       <w:r>
         <w:rPr>
@@ -2849,6 +3310,14 @@
           <w:sz w:val="24"/>
           <w:szCs w:val="24"/>
         </w:rPr>
+        <w:t xml:space="preserve">Daan: </w:t>
+      </w:r>
+      <w:r>
+        <w:rPr>
+          <w:rFonts w:ascii="Arial" w:hAnsi="Arial" w:cs="Arial"/>
+          <w:sz w:val="24"/>
+          <w:szCs w:val="24"/>
+        </w:rPr>
         <w:t>Schepen in blokken verdeeld</w:t>
       </w:r>
     </w:p>
@@ -2910,6 +3379,14 @@
           <w:sz w:val="24"/>
           <w:szCs w:val="24"/>
         </w:rPr>
+        <w:t xml:space="preserve">Joël: </w:t>
+      </w:r>
+      <w:r>
+        <w:rPr>
+          <w:rFonts w:ascii="Arial" w:hAnsi="Arial" w:cs="Arial"/>
+          <w:sz w:val="24"/>
+          <w:szCs w:val="24"/>
+        </w:rPr>
         <w:t>Schepen kunnen plaatsen afgemaakt</w:t>
       </w:r>
     </w:p>
@@ -2933,6 +3410,14 @@
           <w:sz w:val="24"/>
           <w:szCs w:val="24"/>
         </w:rPr>
+        <w:t xml:space="preserve">Daan: </w:t>
+      </w:r>
+      <w:r>
+        <w:rPr>
+          <w:rFonts w:ascii="Arial" w:hAnsi="Arial" w:cs="Arial"/>
+          <w:sz w:val="24"/>
+          <w:szCs w:val="24"/>
+        </w:rPr>
         <w:t xml:space="preserve">Turn </w:t>
       </w:r>
       <w:proofErr w:type="spellStart"/>
@@ -2968,6 +3453,14 @@
           <w:szCs w:val="24"/>
         </w:rPr>
       </w:pPr>
+      <w:r>
+        <w:rPr>
+          <w:rFonts w:ascii="Arial" w:hAnsi="Arial" w:cs="Arial"/>
+          <w:sz w:val="24"/>
+          <w:szCs w:val="24"/>
+        </w:rPr>
+        <w:t xml:space="preserve">Daan: </w:t>
+      </w:r>
       <w:proofErr w:type="spellStart"/>
       <w:r>
         <w:rPr>
@@ -3057,6 +3550,14 @@
           <w:sz w:val="24"/>
           <w:szCs w:val="24"/>
         </w:rPr>
+        <w:t xml:space="preserve">Daan: </w:t>
+      </w:r>
+      <w:r>
+        <w:rPr>
+          <w:rFonts w:ascii="Arial" w:hAnsi="Arial" w:cs="Arial"/>
+          <w:sz w:val="24"/>
+          <w:szCs w:val="24"/>
+        </w:rPr>
         <w:t>Fancy poster gemaakt</w:t>
       </w:r>
     </w:p>
@@ -3080,6 +3581,14 @@
           <w:sz w:val="24"/>
           <w:szCs w:val="24"/>
         </w:rPr>
+        <w:t xml:space="preserve">Daan: </w:t>
+      </w:r>
+      <w:r>
+        <w:rPr>
+          <w:rFonts w:ascii="Arial" w:hAnsi="Arial" w:cs="Arial"/>
+          <w:sz w:val="24"/>
+          <w:szCs w:val="24"/>
+        </w:rPr>
         <w:t xml:space="preserve">Verder gewerkt aan turn </w:t>
       </w:r>
       <w:proofErr w:type="spellStart"/>
@@ -3153,6 +3662,14 @@
           <w:sz w:val="24"/>
           <w:szCs w:val="24"/>
         </w:rPr>
+        <w:t xml:space="preserve">Daan: </w:t>
+      </w:r>
+      <w:r>
+        <w:rPr>
+          <w:rFonts w:ascii="Arial" w:hAnsi="Arial" w:cs="Arial"/>
+          <w:sz w:val="24"/>
+          <w:szCs w:val="24"/>
+        </w:rPr>
         <w:t>Technische poster gemaakt</w:t>
       </w:r>
       <w:r>
@@ -3184,6 +3701,14 @@
           <w:sz w:val="24"/>
           <w:szCs w:val="24"/>
         </w:rPr>
+        <w:t xml:space="preserve">Daan: </w:t>
+      </w:r>
+      <w:r>
+        <w:rPr>
+          <w:rFonts w:ascii="Arial" w:hAnsi="Arial" w:cs="Arial"/>
+          <w:sz w:val="24"/>
+          <w:szCs w:val="24"/>
+        </w:rPr>
         <w:t xml:space="preserve">Verder gewerkt aan turn </w:t>
       </w:r>
       <w:proofErr w:type="spellStart"/>
@@ -3257,6 +3782,14 @@
           <w:sz w:val="24"/>
           <w:szCs w:val="24"/>
         </w:rPr>
+        <w:t xml:space="preserve">Daan: </w:t>
+      </w:r>
+      <w:r>
+        <w:rPr>
+          <w:rFonts w:ascii="Arial" w:hAnsi="Arial" w:cs="Arial"/>
+          <w:sz w:val="24"/>
+          <w:szCs w:val="24"/>
+        </w:rPr>
         <w:t xml:space="preserve">Verder gewerkt aan turn </w:t>
       </w:r>
       <w:proofErr w:type="spellStart"/>
@@ -3350,6 +3883,14 @@
           <w:sz w:val="24"/>
           <w:szCs w:val="24"/>
         </w:rPr>
+        <w:t xml:space="preserve">Daan: </w:t>
+      </w:r>
+      <w:r>
+        <w:rPr>
+          <w:rFonts w:ascii="Arial" w:hAnsi="Arial" w:cs="Arial"/>
+          <w:sz w:val="24"/>
+          <w:szCs w:val="24"/>
+        </w:rPr>
         <w:t xml:space="preserve">Turn </w:t>
       </w:r>
       <w:proofErr w:type="spellStart"/>
@@ -3387,6 +3928,14 @@
           <w:szCs w:val="24"/>
         </w:rPr>
       </w:pPr>
+      <w:r>
+        <w:rPr>
+          <w:rFonts w:ascii="Arial" w:hAnsi="Arial" w:cs="Arial"/>
+          <w:sz w:val="24"/>
+          <w:szCs w:val="24"/>
+        </w:rPr>
+        <w:t xml:space="preserve">Daan: </w:t>
+      </w:r>
       <w:proofErr w:type="spellStart"/>
       <w:r>
         <w:rPr>
@@ -3446,6 +3995,14 @@
           <w:sz w:val="24"/>
           <w:szCs w:val="24"/>
         </w:rPr>
+        <w:t xml:space="preserve">Joël: </w:t>
+      </w:r>
+      <w:r>
+        <w:rPr>
+          <w:rFonts w:ascii="Arial" w:hAnsi="Arial" w:cs="Arial"/>
+          <w:sz w:val="24"/>
+          <w:szCs w:val="24"/>
+        </w:rPr>
         <w:t>Schiet systeem gemaakt</w:t>
       </w:r>
     </w:p>
@@ -3471,6 +4028,14 @@
           <w:sz w:val="24"/>
           <w:szCs w:val="24"/>
         </w:rPr>
+        <w:t xml:space="preserve">Joël: </w:t>
+      </w:r>
+      <w:r>
+        <w:rPr>
+          <w:rFonts w:ascii="Arial" w:hAnsi="Arial" w:cs="Arial"/>
+          <w:sz w:val="24"/>
+          <w:szCs w:val="24"/>
+        </w:rPr>
         <w:t xml:space="preserve">Win </w:t>
       </w:r>
       <w:proofErr w:type="spellStart"/>
@@ -3514,6 +4079,14 @@
           <w:sz w:val="24"/>
           <w:szCs w:val="24"/>
         </w:rPr>
+        <w:t xml:space="preserve">Joël: </w:t>
+      </w:r>
+      <w:r>
+        <w:rPr>
+          <w:rFonts w:ascii="Arial" w:hAnsi="Arial" w:cs="Arial"/>
+          <w:sz w:val="24"/>
+          <w:szCs w:val="24"/>
+        </w:rPr>
         <w:t xml:space="preserve">Werkend </w:t>
       </w:r>
       <w:proofErr w:type="spellStart"/>
@@ -3551,6 +4124,115 @@
           <w:szCs w:val="24"/>
         </w:rPr>
         <w:t xml:space="preserve"> gemaakt</w:t>
+      </w:r>
+    </w:p>
+    <w:p>
+      <w:pPr>
+        <w:spacing w:line="256" w:lineRule="auto"/>
+        <w:rPr>
+          <w:rFonts w:ascii="Arial" w:hAnsi="Arial" w:cs="Arial"/>
+          <w:b/>
+          <w:bCs/>
+          <w:sz w:val="24"/>
+          <w:szCs w:val="24"/>
+        </w:rPr>
+      </w:pPr>
+    </w:p>
+    <w:p>
+      <w:pPr>
+        <w:spacing w:line="256" w:lineRule="auto"/>
+        <w:rPr>
+          <w:rFonts w:ascii="Arial" w:hAnsi="Arial" w:cs="Arial"/>
+          <w:b/>
+          <w:bCs/>
+          <w:sz w:val="24"/>
+          <w:szCs w:val="24"/>
+        </w:rPr>
+      </w:pPr>
+    </w:p>
+    <w:p>
+      <w:pPr>
+        <w:spacing w:line="256" w:lineRule="auto"/>
+        <w:rPr>
+          <w:rFonts w:ascii="Arial" w:hAnsi="Arial" w:cs="Arial"/>
+          <w:b/>
+          <w:bCs/>
+          <w:sz w:val="24"/>
+          <w:szCs w:val="24"/>
+        </w:rPr>
+      </w:pPr>
+      <w:r>
+        <w:rPr>
+          <w:rFonts w:ascii="Arial" w:hAnsi="Arial" w:cs="Arial"/>
+          <w:b/>
+          <w:bCs/>
+          <w:sz w:val="24"/>
+          <w:szCs w:val="24"/>
+        </w:rPr>
+        <w:lastRenderedPageBreak/>
+        <w:t>Donderdag 16 januari 2020</w:t>
+      </w:r>
+    </w:p>
+    <w:p>
+      <w:pPr>
+        <w:pStyle w:val="ListParagraph"/>
+        <w:numPr>
+          <w:ilvl w:val="0"/>
+          <w:numId w:val="25"/>
+        </w:numPr>
+        <w:spacing w:line="256" w:lineRule="auto"/>
+        <w:rPr>
+          <w:rFonts w:ascii="Arial" w:hAnsi="Arial" w:cs="Arial"/>
+          <w:sz w:val="24"/>
+          <w:szCs w:val="24"/>
+        </w:rPr>
+      </w:pPr>
+      <w:r>
+        <w:rPr>
+          <w:rFonts w:ascii="Arial" w:hAnsi="Arial" w:cs="Arial"/>
+          <w:sz w:val="24"/>
+          <w:szCs w:val="24"/>
+        </w:rPr>
+        <w:t xml:space="preserve">Daan: </w:t>
+      </w:r>
+      <w:r>
+        <w:rPr>
+          <w:rFonts w:ascii="Arial" w:hAnsi="Arial" w:cs="Arial"/>
+          <w:sz w:val="24"/>
+          <w:szCs w:val="24"/>
+        </w:rPr>
+        <w:t>Test resultaat gemaakt</w:t>
+      </w:r>
+    </w:p>
+    <w:p>
+      <w:pPr>
+        <w:pStyle w:val="ListParagraph"/>
+        <w:numPr>
+          <w:ilvl w:val="0"/>
+          <w:numId w:val="25"/>
+        </w:numPr>
+        <w:spacing w:line="256" w:lineRule="auto"/>
+        <w:rPr>
+          <w:rFonts w:ascii="Arial" w:hAnsi="Arial" w:cs="Arial"/>
+          <w:sz w:val="24"/>
+          <w:szCs w:val="24"/>
+        </w:rPr>
+      </w:pPr>
+      <w:r>
+        <w:rPr>
+          <w:rFonts w:ascii="Arial" w:hAnsi="Arial" w:cs="Arial"/>
+          <w:sz w:val="24"/>
+          <w:szCs w:val="24"/>
+        </w:rPr>
+        <w:t xml:space="preserve">Joël: </w:t>
+      </w:r>
+      <w:r>
+        <w:rPr>
+          <w:rFonts w:ascii="Arial" w:hAnsi="Arial" w:cs="Arial"/>
+          <w:sz w:val="24"/>
+          <w:szCs w:val="24"/>
+        </w:rPr>
+        <w:t>Usermanual gemaakt</w:t>
       </w:r>
     </w:p>
     <w:sectPr>
@@ -4018,6 +4700,119 @@
     </w:lvl>
   </w:abstractNum>
   <w:abstractNum w:abstractNumId="4" w15:restartNumberingAfterBreak="0">
+    <w:nsid w:val="1CCB45D9"/>
+    <w:multiLevelType w:val="hybridMultilevel"/>
+    <w:tmpl w:val="979A8C6C"/>
+    <w:lvl w:ilvl="0" w:tplc="04130001">
+      <w:start w:val="1"/>
+      <w:numFmt w:val="bullet"/>
+      <w:lvlText w:val=""/>
+      <w:lvlJc w:val="left"/>
+      <w:pPr>
+        <w:ind w:left="720" w:hanging="360"/>
+      </w:pPr>
+      <w:rPr>
+        <w:rFonts w:ascii="Symbol" w:hAnsi="Symbol" w:hint="default"/>
+      </w:rPr>
+    </w:lvl>
+    <w:lvl w:ilvl="1" w:tplc="04130003" w:tentative="1">
+      <w:start w:val="1"/>
+      <w:numFmt w:val="bullet"/>
+      <w:lvlText w:val="o"/>
+      <w:lvlJc w:val="left"/>
+      <w:pPr>
+        <w:ind w:left="1440" w:hanging="360"/>
+      </w:pPr>
+      <w:rPr>
+        <w:rFonts w:ascii="Courier New" w:hAnsi="Courier New" w:cs="Courier New" w:hint="default"/>
+      </w:rPr>
+    </w:lvl>
+    <w:lvl w:ilvl="2" w:tplc="04130005" w:tentative="1">
+      <w:start w:val="1"/>
+      <w:numFmt w:val="bullet"/>
+      <w:lvlText w:val=""/>
+      <w:lvlJc w:val="left"/>
+      <w:pPr>
+        <w:ind w:left="2160" w:hanging="360"/>
+      </w:pPr>
+      <w:rPr>
+        <w:rFonts w:ascii="Wingdings" w:hAnsi="Wingdings" w:hint="default"/>
+      </w:rPr>
+    </w:lvl>
+    <w:lvl w:ilvl="3" w:tplc="04130001" w:tentative="1">
+      <w:start w:val="1"/>
+      <w:numFmt w:val="bullet"/>
+      <w:lvlText w:val=""/>
+      <w:lvlJc w:val="left"/>
+      <w:pPr>
+        <w:ind w:left="2880" w:hanging="360"/>
+      </w:pPr>
+      <w:rPr>
+        <w:rFonts w:ascii="Symbol" w:hAnsi="Symbol" w:hint="default"/>
+      </w:rPr>
+    </w:lvl>
+    <w:lvl w:ilvl="4" w:tplc="04130003" w:tentative="1">
+      <w:start w:val="1"/>
+      <w:numFmt w:val="bullet"/>
+      <w:lvlText w:val="o"/>
+      <w:lvlJc w:val="left"/>
+      <w:pPr>
+        <w:ind w:left="3600" w:hanging="360"/>
+      </w:pPr>
+      <w:rPr>
+        <w:rFonts w:ascii="Courier New" w:hAnsi="Courier New" w:cs="Courier New" w:hint="default"/>
+      </w:rPr>
+    </w:lvl>
+    <w:lvl w:ilvl="5" w:tplc="04130005" w:tentative="1">
+      <w:start w:val="1"/>
+      <w:numFmt w:val="bullet"/>
+      <w:lvlText w:val=""/>
+      <w:lvlJc w:val="left"/>
+      <w:pPr>
+        <w:ind w:left="4320" w:hanging="360"/>
+      </w:pPr>
+      <w:rPr>
+        <w:rFonts w:ascii="Wingdings" w:hAnsi="Wingdings" w:hint="default"/>
+      </w:rPr>
+    </w:lvl>
+    <w:lvl w:ilvl="6" w:tplc="04130001" w:tentative="1">
+      <w:start w:val="1"/>
+      <w:numFmt w:val="bullet"/>
+      <w:lvlText w:val=""/>
+      <w:lvlJc w:val="left"/>
+      <w:pPr>
+        <w:ind w:left="5040" w:hanging="360"/>
+      </w:pPr>
+      <w:rPr>
+        <w:rFonts w:ascii="Symbol" w:hAnsi="Symbol" w:hint="default"/>
+      </w:rPr>
+    </w:lvl>
+    <w:lvl w:ilvl="7" w:tplc="04130003" w:tentative="1">
+      <w:start w:val="1"/>
+      <w:numFmt w:val="bullet"/>
+      <w:lvlText w:val="o"/>
+      <w:lvlJc w:val="left"/>
+      <w:pPr>
+        <w:ind w:left="5760" w:hanging="360"/>
+      </w:pPr>
+      <w:rPr>
+        <w:rFonts w:ascii="Courier New" w:hAnsi="Courier New" w:cs="Courier New" w:hint="default"/>
+      </w:rPr>
+    </w:lvl>
+    <w:lvl w:ilvl="8" w:tplc="04130005" w:tentative="1">
+      <w:start w:val="1"/>
+      <w:numFmt w:val="bullet"/>
+      <w:lvlText w:val=""/>
+      <w:lvlJc w:val="left"/>
+      <w:pPr>
+        <w:ind w:left="6480" w:hanging="360"/>
+      </w:pPr>
+      <w:rPr>
+        <w:rFonts w:ascii="Wingdings" w:hAnsi="Wingdings" w:hint="default"/>
+      </w:rPr>
+    </w:lvl>
+  </w:abstractNum>
+  <w:abstractNum w:abstractNumId="5" w15:restartNumberingAfterBreak="0">
     <w:nsid w:val="208B3B53"/>
     <w:multiLevelType w:val="hybridMultilevel"/>
     <w:tmpl w:val="38765800"/>
@@ -4130,7 +4925,7 @@
       </w:rPr>
     </w:lvl>
   </w:abstractNum>
-  <w:abstractNum w:abstractNumId="5" w15:restartNumberingAfterBreak="0">
+  <w:abstractNum w:abstractNumId="6" w15:restartNumberingAfterBreak="0">
     <w:nsid w:val="20E245F0"/>
     <w:multiLevelType w:val="hybridMultilevel"/>
     <w:tmpl w:val="66681C08"/>
@@ -4243,7 +5038,7 @@
       </w:rPr>
     </w:lvl>
   </w:abstractNum>
-  <w:abstractNum w:abstractNumId="6" w15:restartNumberingAfterBreak="0">
+  <w:abstractNum w:abstractNumId="7" w15:restartNumberingAfterBreak="0">
     <w:nsid w:val="232C1698"/>
     <w:multiLevelType w:val="hybridMultilevel"/>
     <w:tmpl w:val="F9667320"/>
@@ -4356,7 +5151,7 @@
       </w:rPr>
     </w:lvl>
   </w:abstractNum>
-  <w:abstractNum w:abstractNumId="7" w15:restartNumberingAfterBreak="0">
+  <w:abstractNum w:abstractNumId="8" w15:restartNumberingAfterBreak="0">
     <w:nsid w:val="346A037D"/>
     <w:multiLevelType w:val="hybridMultilevel"/>
     <w:tmpl w:val="E85EDC5C"/>
@@ -4469,7 +5264,7 @@
       </w:rPr>
     </w:lvl>
   </w:abstractNum>
-  <w:abstractNum w:abstractNumId="8" w15:restartNumberingAfterBreak="0">
+  <w:abstractNum w:abstractNumId="9" w15:restartNumberingAfterBreak="0">
     <w:nsid w:val="3FB82D0C"/>
     <w:multiLevelType w:val="hybridMultilevel"/>
     <w:tmpl w:val="BF6C11B4"/>
@@ -4582,7 +5377,7 @@
       </w:rPr>
     </w:lvl>
   </w:abstractNum>
-  <w:abstractNum w:abstractNumId="9" w15:restartNumberingAfterBreak="0">
+  <w:abstractNum w:abstractNumId="10" w15:restartNumberingAfterBreak="0">
     <w:nsid w:val="4E5D08E4"/>
     <w:multiLevelType w:val="hybridMultilevel"/>
     <w:tmpl w:val="9078F0A0"/>
@@ -4695,7 +5490,7 @@
       </w:rPr>
     </w:lvl>
   </w:abstractNum>
-  <w:abstractNum w:abstractNumId="10" w15:restartNumberingAfterBreak="0">
+  <w:abstractNum w:abstractNumId="11" w15:restartNumberingAfterBreak="0">
     <w:nsid w:val="50115FA1"/>
     <w:multiLevelType w:val="hybridMultilevel"/>
     <w:tmpl w:val="09CA0406"/>
@@ -4808,7 +5603,7 @@
       </w:rPr>
     </w:lvl>
   </w:abstractNum>
-  <w:abstractNum w:abstractNumId="11" w15:restartNumberingAfterBreak="0">
+  <w:abstractNum w:abstractNumId="12" w15:restartNumberingAfterBreak="0">
     <w:nsid w:val="528E4D88"/>
     <w:multiLevelType w:val="hybridMultilevel"/>
     <w:tmpl w:val="B09AB81C"/>
@@ -4921,7 +5716,7 @@
       </w:rPr>
     </w:lvl>
   </w:abstractNum>
-  <w:abstractNum w:abstractNumId="12" w15:restartNumberingAfterBreak="0">
+  <w:abstractNum w:abstractNumId="13" w15:restartNumberingAfterBreak="0">
     <w:nsid w:val="67EC044C"/>
     <w:multiLevelType w:val="hybridMultilevel"/>
     <w:tmpl w:val="DA2A3C00"/>
@@ -5034,7 +5829,7 @@
       </w:rPr>
     </w:lvl>
   </w:abstractNum>
-  <w:abstractNum w:abstractNumId="13" w15:restartNumberingAfterBreak="0">
+  <w:abstractNum w:abstractNumId="14" w15:restartNumberingAfterBreak="0">
     <w:nsid w:val="724D3F33"/>
     <w:multiLevelType w:val="hybridMultilevel"/>
     <w:tmpl w:val="91ACFB62"/>
@@ -5147,7 +5942,7 @@
       </w:rPr>
     </w:lvl>
   </w:abstractNum>
-  <w:abstractNum w:abstractNumId="14" w15:restartNumberingAfterBreak="0">
+  <w:abstractNum w:abstractNumId="15" w15:restartNumberingAfterBreak="0">
     <w:nsid w:val="77216CF7"/>
     <w:multiLevelType w:val="hybridMultilevel"/>
     <w:tmpl w:val="4EF2F806"/>
@@ -5260,7 +6055,7 @@
       </w:rPr>
     </w:lvl>
   </w:abstractNum>
-  <w:abstractNum w:abstractNumId="15" w15:restartNumberingAfterBreak="0">
+  <w:abstractNum w:abstractNumId="16" w15:restartNumberingAfterBreak="0">
     <w:nsid w:val="78F353F1"/>
     <w:multiLevelType w:val="hybridMultilevel"/>
     <w:tmpl w:val="8724FC7E"/>
@@ -5374,22 +6169,22 @@
     </w:lvl>
   </w:abstractNum>
   <w:num w:numId="1">
-    <w:abstractNumId w:val="6"/>
+    <w:abstractNumId w:val="7"/>
   </w:num>
   <w:num w:numId="2">
-    <w:abstractNumId w:val="9"/>
+    <w:abstractNumId w:val="10"/>
   </w:num>
   <w:num w:numId="3">
     <w:abstractNumId w:val="2"/>
   </w:num>
   <w:num w:numId="4">
-    <w:abstractNumId w:val="4"/>
+    <w:abstractNumId w:val="5"/>
   </w:num>
   <w:num w:numId="5">
-    <w:abstractNumId w:val="12"/>
+    <w:abstractNumId w:val="13"/>
   </w:num>
   <w:num w:numId="6">
-    <w:abstractNumId w:val="15"/>
+    <w:abstractNumId w:val="16"/>
   </w:num>
   <w:num w:numId="7">
     <w:abstractNumId w:val="0"/>
@@ -5398,61 +6193,55 @@
     <w:abstractNumId w:val="1"/>
   </w:num>
   <w:num w:numId="9">
-    <w:abstractNumId w:val="8"/>
+    <w:abstractNumId w:val="9"/>
   </w:num>
   <w:num w:numId="10">
+    <w:abstractNumId w:val="12"/>
+  </w:num>
+  <w:num w:numId="11">
+    <w:abstractNumId w:val="12"/>
+  </w:num>
+  <w:num w:numId="12">
+    <w:abstractNumId w:val="6"/>
+  </w:num>
+  <w:num w:numId="13">
+    <w:abstractNumId w:val="12"/>
+  </w:num>
+  <w:num w:numId="14">
+    <w:abstractNumId w:val="12"/>
+  </w:num>
+  <w:num w:numId="15">
+    <w:abstractNumId w:val="12"/>
+  </w:num>
+  <w:num w:numId="16">
+    <w:abstractNumId w:val="12"/>
+  </w:num>
+  <w:num w:numId="17">
+    <w:abstractNumId w:val="12"/>
+  </w:num>
+  <w:num w:numId="18">
+    <w:abstractNumId w:val="12"/>
+  </w:num>
+  <w:num w:numId="19">
+    <w:abstractNumId w:val="14"/>
+  </w:num>
+  <w:num w:numId="20">
+    <w:abstractNumId w:val="6"/>
+  </w:num>
+  <w:num w:numId="21">
     <w:abstractNumId w:val="11"/>
   </w:num>
-  <w:num w:numId="11">
-    <w:abstractNumId w:val="11"/>
-  </w:num>
-  <w:num w:numId="12">
-    <w:abstractNumId w:val="5"/>
-  </w:num>
-  <w:num w:numId="13">
-    <w:abstractNumId w:val="11"/>
-  </w:num>
-  <w:num w:numId="14">
-    <w:abstractNumId w:val="11"/>
-  </w:num>
-  <w:num w:numId="15">
-    <w:abstractNumId w:val="11"/>
-  </w:num>
-  <w:num w:numId="16">
-    <w:abstractNumId w:val="11"/>
-  </w:num>
-  <w:num w:numId="17">
-    <w:abstractNumId w:val="11"/>
-  </w:num>
-  <w:num w:numId="18">
-    <w:abstractNumId w:val="11"/>
-  </w:num>
-  <w:num w:numId="19">
-    <w:abstractNumId w:val="13"/>
-  </w:num>
-  <w:num w:numId="20">
-    <w:abstractNumId w:val="5"/>
-    <w:lvlOverride w:ilvl="0"/>
-    <w:lvlOverride w:ilvl="1"/>
-    <w:lvlOverride w:ilvl="2"/>
-    <w:lvlOverride w:ilvl="3"/>
-    <w:lvlOverride w:ilvl="4"/>
-    <w:lvlOverride w:ilvl="5"/>
-    <w:lvlOverride w:ilvl="6"/>
-    <w:lvlOverride w:ilvl="7"/>
-    <w:lvlOverride w:ilvl="8"/>
-  </w:num>
-  <w:num w:numId="21">
-    <w:abstractNumId w:val="10"/>
-  </w:num>
   <w:num w:numId="22">
-    <w:abstractNumId w:val="14"/>
+    <w:abstractNumId w:val="15"/>
   </w:num>
   <w:num w:numId="23">
     <w:abstractNumId w:val="3"/>
   </w:num>
   <w:num w:numId="24">
-    <w:abstractNumId w:val="7"/>
+    <w:abstractNumId w:val="8"/>
+  </w:num>
+  <w:num w:numId="25">
+    <w:abstractNumId w:val="4"/>
   </w:num>
 </w:numbering>
 </file>
@@ -5860,7 +6649,6 @@
   <w:style w:type="character" w:default="1" w:styleId="DefaultParagraphFont">
     <w:name w:val="Default Paragraph Font"/>
     <w:uiPriority w:val="1"/>
-    <w:semiHidden/>
     <w:unhideWhenUsed/>
   </w:style>
   <w:style w:type="table" w:default="1" w:styleId="TableNormal">
